--- a/aufgabe_2/Brandt_Gleißner.docx
+++ b/aufgabe_2/Brandt_Gleißner.docx
@@ -1,6 +1,6 @@
 
 <file path=word/document.xml><?xml version="1.0" encoding="utf-8"?>
-<w:document xmlns:wpc="http://schemas.microsoft.com/office/word/2010/wordprocessingCanvas" xmlns:mc="http://schemas.openxmlformats.org/markup-compatibility/2006" xmlns:o="urn:schemas-microsoft-com:office:office" xmlns:r="http://schemas.openxmlformats.org/officeDocument/2006/relationships" xmlns:m="http://schemas.openxmlformats.org/officeDocument/2006/math" xmlns:v="urn:schemas-microsoft-com:vml" xmlns:wp14="http://schemas.microsoft.com/office/word/2010/wordprocessingDrawing" xmlns:wp="http://schemas.openxmlformats.org/drawingml/2006/wordprocessingDrawing" xmlns:w10="urn:schemas-microsoft-com:office:word" xmlns:w="http://schemas.openxmlformats.org/wordprocessingml/2006/main" xmlns:w14="http://schemas.microsoft.com/office/word/2010/wordml" xmlns:w15="http://schemas.microsoft.com/office/word/2012/wordml" xmlns:wpg="http://schemas.microsoft.com/office/word/2010/wordprocessingGroup" xmlns:wpi="http://schemas.microsoft.com/office/word/2010/wordprocessingInk" xmlns:wne="http://schemas.microsoft.com/office/word/2006/wordml" xmlns:wps="http://schemas.microsoft.com/office/word/2010/wordprocessingShape" mc:Ignorable="w14 w15 wp14">
+<w:document xmlns:ve="http://schemas.openxmlformats.org/markup-compatibility/2006" xmlns:o="urn:schemas-microsoft-com:office:office" xmlns:r="http://schemas.openxmlformats.org/officeDocument/2006/relationships" xmlns:m="http://schemas.openxmlformats.org/officeDocument/2006/math" xmlns:v="urn:schemas-microsoft-com:vml" xmlns:wp="http://schemas.openxmlformats.org/drawingml/2006/wordprocessingDrawing" xmlns:w10="urn:schemas-microsoft-com:office:word" xmlns:w="http://schemas.openxmlformats.org/wordprocessingml/2006/main" xmlns:wne="http://schemas.microsoft.com/office/word/2006/wordml">
   <w:body>
     <w:p>
       <w:pPr>
@@ -47,35 +47,7 @@
           <w:rFonts w:ascii="FrutigerLinotype" w:hAnsi="FrutigerLinotype" w:cs="Arial"/>
           <w:color w:val="333333"/>
         </w:rPr>
-        <w:t xml:space="preserve">Untersuchen Sie das von Ihnen </w:t>
-      </w:r>
-      <w:r>
-        <w:rPr>
-          <w:rFonts w:ascii="FrutigerLinotype" w:hAnsi="FrutigerLinotype" w:cs="Arial"/>
-          <w:color w:val="333333"/>
-        </w:rPr>
-        <w:t>ausgewählte</w:t>
-      </w:r>
-      <w:r>
-        <w:rPr>
-          <w:rFonts w:ascii="FrutigerLinotype" w:hAnsi="FrutigerLinotype" w:cs="Arial"/>
-          <w:color w:val="333333"/>
-        </w:rPr>
-        <w:t xml:space="preserve"> Fachgebiet unter dem Aspekt der vor- </w:t>
-      </w:r>
-      <w:r>
-        <w:rPr>
-          <w:rFonts w:ascii="FrutigerLinotype" w:hAnsi="FrutigerLinotype" w:cs="Arial"/>
-          <w:color w:val="333333"/>
-        </w:rPr>
-        <w:t>universitären</w:t>
-      </w:r>
-      <w:r>
-        <w:rPr>
-          <w:rFonts w:ascii="FrutigerLinotype" w:hAnsi="FrutigerLinotype" w:cs="Arial"/>
-          <w:color w:val="333333"/>
-        </w:rPr>
-        <w:t xml:space="preserve"> Voraussetzungen genauer.</w:t>
+        <w:t>Untersuchen Sie das von Ihnen ausgewählte Fachgebiet unter dem Aspekt der vor- universitären Voraussetzungen genauer.</w:t>
       </w:r>
     </w:p>
     <w:p>
@@ -95,35 +67,7 @@
           <w:rFonts w:ascii="FrutigerLinotype" w:hAnsi="FrutigerLinotype" w:cs="Arial"/>
           <w:color w:val="333333"/>
         </w:rPr>
-        <w:t xml:space="preserve">A)  Geben Sie </w:t>
-      </w:r>
-      <w:r>
-        <w:rPr>
-          <w:rFonts w:ascii="FrutigerLinotype" w:hAnsi="FrutigerLinotype" w:cs="Arial"/>
-          <w:color w:val="333333"/>
-        </w:rPr>
-        <w:t>für</w:t>
-      </w:r>
-      <w:r>
-        <w:rPr>
-          <w:rFonts w:ascii="FrutigerLinotype" w:hAnsi="FrutigerLinotype" w:cs="Arial"/>
-          <w:color w:val="333333"/>
-        </w:rPr>
-        <w:t xml:space="preserve"> ein </w:t>
-      </w:r>
-      <w:r>
-        <w:rPr>
-          <w:rFonts w:ascii="FrutigerLinotype" w:hAnsi="FrutigerLinotype" w:cs="Arial"/>
-          <w:color w:val="333333"/>
-        </w:rPr>
-        <w:t>ausgewähltes</w:t>
-      </w:r>
-      <w:r>
-        <w:rPr>
-          <w:rFonts w:ascii="FrutigerLinotype" w:hAnsi="FrutigerLinotype" w:cs="Arial"/>
-          <w:color w:val="333333"/>
-        </w:rPr>
-        <w:t xml:space="preserve"> Teilgebiet die erwarteten Kenntnisse im Sinne  </w:t>
+        <w:t>A)  Geben Sie für ein ausgewähltes Teilgebiet die erwarteten Kenntnisse im Sinne  </w:t>
       </w:r>
       <w:r>
         <w:rPr>
@@ -187,21 +131,7 @@
           <w:color w:val="333333"/>
         </w:rPr>
         <w:br/>
-        <w:t xml:space="preserve">      nach zur </w:t>
-      </w:r>
-      <w:r>
-        <w:rPr>
-          <w:rFonts w:ascii="FrutigerLinotype" w:hAnsi="FrutigerLinotype" w:cs="Arial"/>
-          <w:color w:val="333333"/>
-        </w:rPr>
-        <w:t>Überprüfung</w:t>
-      </w:r>
-      <w:r>
-        <w:rPr>
-          <w:rFonts w:ascii="FrutigerLinotype" w:hAnsi="FrutigerLinotype" w:cs="Arial"/>
-          <w:color w:val="333333"/>
-        </w:rPr>
-        <w:t xml:space="preserve"> der o. g. Ziele geeignet sind.</w:t>
+        <w:t>      nach zur Überprüfung der o. g. Ziele geeignet sind.</w:t>
       </w:r>
     </w:p>
     <w:p/>
@@ -282,7 +212,10 @@
         </w:numPr>
       </w:pPr>
       <w:r>
-        <w:t>Die Schüler wissen</w:t>
+        <w:t>Die Schüler wissen, wie Diagramme aufgebaut sind</w:t>
+      </w:r>
+      <w:r>
+        <w:t xml:space="preserve"> und welche</w:t>
       </w:r>
     </w:p>
     <w:p/>
@@ -370,6 +303,27 @@
       <w:r>
         <w:t>Die Schüler</w:t>
       </w:r>
+      <w:r>
+        <w:t xml:space="preserve"> können die Notwendigkeit der verschiedenen </w:t>
+      </w:r>
+      <w:r>
+        <w:t>Diagrammarten</w:t>
+      </w:r>
+      <w:r>
+        <w:t xml:space="preserve"> </w:t>
+      </w:r>
+      <w:r>
+        <w:t>beur</w:t>
+      </w:r>
+      <w:r>
+        <w:t>teilen und kön</w:t>
+      </w:r>
+      <w:r>
+        <w:t>nen diese situat</w:t>
+      </w:r>
+      <w:r>
+        <w:t>ionsbezogen einsetzen.</w:t>
+      </w:r>
     </w:p>
     <w:p>
       <w:pPr>
@@ -384,6 +338,10 @@
       </w:r>
     </w:p>
     <w:p/>
+    <w:p/>
+    <w:p/>
+    <w:p/>
+    <w:p/>
     <w:p>
       <w:pPr>
         <w:pStyle w:val="berschrift1"/>
@@ -395,23 +353,41 @@
         <w:rPr>
           <w:caps w:val="0"/>
         </w:rPr>
+        <w:lastRenderedPageBreak/>
         <w:t>B) BEGRIFFSNETZ</w:t>
       </w:r>
     </w:p>
     <w:p>
       <w:r>
-        <w:t>Bild</w:t>
-      </w:r>
-    </w:p>
-    <w:p>
-      <w:pPr>
-        <w:jc w:val="both"/>
-      </w:pPr>
-    </w:p>
-    <w:p>
-      <w:pPr>
-        <w:jc w:val="both"/>
-      </w:pPr>
+        <w:rPr>
+          <w:noProof/>
+        </w:rPr>
+        <w:pict>
+          <v:shapetype id="_x0000_t75" coordsize="21600,21600" o:spt="75" o:preferrelative="t" path="m@4@5l@4@11@9@11@9@5xe" filled="f" stroked="f">
+            <v:stroke joinstyle="miter"/>
+            <v:formulas>
+              <v:f eqn="if lineDrawn pixelLineWidth 0"/>
+              <v:f eqn="sum @0 1 0"/>
+              <v:f eqn="sum 0 0 @1"/>
+              <v:f eqn="prod @2 1 2"/>
+              <v:f eqn="prod @3 21600 pixelWidth"/>
+              <v:f eqn="prod @3 21600 pixelHeight"/>
+              <v:f eqn="sum @0 0 1"/>
+              <v:f eqn="prod @6 1 2"/>
+              <v:f eqn="prod @7 21600 pixelWidth"/>
+              <v:f eqn="sum @8 21600 0"/>
+              <v:f eqn="prod @7 21600 pixelHeight"/>
+              <v:f eqn="sum @10 21600 0"/>
+            </v:formulas>
+            <v:path o:extrusionok="f" gradientshapeok="t" o:connecttype="rect"/>
+            <o:lock v:ext="edit" aspectratio="t"/>
+          </v:shapetype>
+          <v:shape id="_x0000_s1026" type="#_x0000_t75" style="position:absolute;margin-left:-5.25pt;margin-top:35.15pt;width:450.75pt;height:213.75pt;z-index:-251656192" wrapcoords="-36 0 -36 21524 21600 21524 21600 0 -36 0">
+            <v:imagedata r:id="rId11" o:title="mindmap"/>
+            <w10:wrap type="tight"/>
+          </v:shape>
+        </w:pict>
+      </w:r>
     </w:p>
     <w:p/>
     <w:p>
@@ -446,7 +422,21 @@
         <w:rPr>
           <w:i/>
         </w:rPr>
-        <w:t>(Namen und Bezeichnung müssen per Drag&amp;Drop in eine Tabelle zu den entsprechenden Abbildungen gezogen werden)</w:t>
+        <w:t xml:space="preserve">(Namen und Bezeichnung müssen per </w:t>
+      </w:r>
+      <w:proofErr w:type="spellStart"/>
+      <w:r>
+        <w:rPr>
+          <w:i/>
+        </w:rPr>
+        <w:t>Drag&amp;Drop</w:t>
+      </w:r>
+      <w:proofErr w:type="spellEnd"/>
+      <w:r>
+        <w:rPr>
+          <w:i/>
+        </w:rPr>
+        <w:t xml:space="preserve"> in eine Tabelle zu den entsprechenden Abbildungen gezogen werden)</w:t>
       </w:r>
     </w:p>
     <w:p>
@@ -465,7 +455,13 @@
         <w:jc w:val="both"/>
       </w:pPr>
       <w:r>
-        <w:t>Wähle zu jedem der Abläufe eines oder mehrere Diagramme und begründe deine Auswahl. (verschiedene Typen zur Auswahl vorgegeben)</w:t>
+        <w:t xml:space="preserve">Wähle zu jedem der Abläufe eines oder mehrere Diagramme und begründe deine Auswahl. </w:t>
+      </w:r>
+      <w:r>
+        <w:rPr>
+          <w:i/>
+        </w:rPr>
+        <w:t>(verschiedene Typen zur Auswahl vorgegeben)</w:t>
       </w:r>
     </w:p>
     <w:p>
@@ -483,7 +479,7 @@
         <w:jc w:val="both"/>
       </w:pPr>
       <w:r>
-        <w:t>MMM</w:t>
+        <w:t>Quellcode einer Klasse in Java</w:t>
       </w:r>
     </w:p>
     <w:p>
@@ -495,9 +491,11 @@
         </w:numPr>
         <w:jc w:val="both"/>
       </w:pPr>
+      <w:proofErr w:type="spellStart"/>
       <w:r>
         <w:t>Ggg</w:t>
       </w:r>
+      <w:proofErr w:type="spellEnd"/>
     </w:p>
     <w:p>
       <w:pPr>
@@ -508,9 +506,11 @@
         </w:numPr>
         <w:jc w:val="both"/>
       </w:pPr>
+      <w:proofErr w:type="spellStart"/>
       <w:r>
         <w:t>Gggg</w:t>
       </w:r>
+      <w:proofErr w:type="spellEnd"/>
     </w:p>
     <w:p>
       <w:pPr>
@@ -536,11 +536,41 @@
     </w:p>
     <w:p>
       <w:pPr>
+        <w:pStyle w:val="Listenabsatz"/>
+        <w:numPr>
+          <w:ilvl w:val="0"/>
+          <w:numId w:val="22"/>
+        </w:numPr>
+        <w:jc w:val="both"/>
+      </w:pPr>
+      <w:proofErr w:type="spellStart"/>
+      <w:r>
+        <w:t>Lel</w:t>
+      </w:r>
+      <w:proofErr w:type="spellEnd"/>
+    </w:p>
+    <w:p>
+      <w:pPr>
+        <w:pStyle w:val="Listenabsatz"/>
+        <w:numPr>
+          <w:ilvl w:val="0"/>
+          <w:numId w:val="22"/>
+        </w:numPr>
+        <w:jc w:val="both"/>
+      </w:pPr>
+      <w:proofErr w:type="spellStart"/>
+      <w:r>
+        <w:t>lel</w:t>
+      </w:r>
+      <w:proofErr w:type="spellEnd"/>
+    </w:p>
+    <w:p>
+      <w:pPr>
         <w:jc w:val="both"/>
       </w:pPr>
     </w:p>
     <w:sectPr>
-      <w:footerReference w:type="default" r:id="rId11"/>
+      <w:footerReference w:type="default" r:id="rId12"/>
       <w:pgSz w:w="11907" w:h="16839" w:code="9"/>
       <w:pgMar w:top="1440" w:right="1440" w:bottom="1440" w:left="1440" w:header="720" w:footer="720" w:gutter="0"/>
       <w:cols w:space="720"/>
@@ -552,7 +582,7 @@
 </file>
 
 <file path=word/endnotes.xml><?xml version="1.0" encoding="utf-8"?>
-<w:endnotes xmlns:wpc="http://schemas.microsoft.com/office/word/2010/wordprocessingCanvas" xmlns:mc="http://schemas.openxmlformats.org/markup-compatibility/2006" xmlns:o="urn:schemas-microsoft-com:office:office" xmlns:r="http://schemas.openxmlformats.org/officeDocument/2006/relationships" xmlns:m="http://schemas.openxmlformats.org/officeDocument/2006/math" xmlns:v="urn:schemas-microsoft-com:vml" xmlns:wp14="http://schemas.microsoft.com/office/word/2010/wordprocessingDrawing" xmlns:wp="http://schemas.openxmlformats.org/drawingml/2006/wordprocessingDrawing" xmlns:w10="urn:schemas-microsoft-com:office:word" xmlns:w="http://schemas.openxmlformats.org/wordprocessingml/2006/main" xmlns:w14="http://schemas.microsoft.com/office/word/2010/wordml" xmlns:w15="http://schemas.microsoft.com/office/word/2012/wordml" xmlns:wpg="http://schemas.microsoft.com/office/word/2010/wordprocessingGroup" xmlns:wpi="http://schemas.microsoft.com/office/word/2010/wordprocessingInk" xmlns:wne="http://schemas.microsoft.com/office/word/2006/wordml" xmlns:wps="http://schemas.microsoft.com/office/word/2010/wordprocessingShape" mc:Ignorable="w14 w15 wp14">
+<w:endnotes xmlns:ve="http://schemas.openxmlformats.org/markup-compatibility/2006" xmlns:o="urn:schemas-microsoft-com:office:office" xmlns:r="http://schemas.openxmlformats.org/officeDocument/2006/relationships" xmlns:m="http://schemas.openxmlformats.org/officeDocument/2006/math" xmlns:v="urn:schemas-microsoft-com:vml" xmlns:wp="http://schemas.openxmlformats.org/drawingml/2006/wordprocessingDrawing" xmlns:w10="urn:schemas-microsoft-com:office:word" xmlns:w="http://schemas.openxmlformats.org/wordprocessingml/2006/main" xmlns:wne="http://schemas.microsoft.com/office/word/2006/wordml">
   <w:endnote w:type="separator" w:id="-1">
     <w:p>
       <w:pPr>
@@ -577,7 +607,7 @@
 </file>
 
 <file path=word/footer1.xml><?xml version="1.0" encoding="utf-8"?>
-<w:ftr xmlns:wpc="http://schemas.microsoft.com/office/word/2010/wordprocessingCanvas" xmlns:mc="http://schemas.openxmlformats.org/markup-compatibility/2006" xmlns:o="urn:schemas-microsoft-com:office:office" xmlns:r="http://schemas.openxmlformats.org/officeDocument/2006/relationships" xmlns:m="http://schemas.openxmlformats.org/officeDocument/2006/math" xmlns:v="urn:schemas-microsoft-com:vml" xmlns:wp14="http://schemas.microsoft.com/office/word/2010/wordprocessingDrawing" xmlns:wp="http://schemas.openxmlformats.org/drawingml/2006/wordprocessingDrawing" xmlns:w10="urn:schemas-microsoft-com:office:word" xmlns:w="http://schemas.openxmlformats.org/wordprocessingml/2006/main" xmlns:w14="http://schemas.microsoft.com/office/word/2010/wordml" xmlns:w15="http://schemas.microsoft.com/office/word/2012/wordml" xmlns:wpg="http://schemas.microsoft.com/office/word/2010/wordprocessingGroup" xmlns:wpi="http://schemas.microsoft.com/office/word/2010/wordprocessingInk" xmlns:wne="http://schemas.microsoft.com/office/word/2006/wordml" xmlns:wps="http://schemas.microsoft.com/office/word/2010/wordprocessingShape" mc:Ignorable="w14 w15 wp14">
+<w:ftr xmlns:ve="http://schemas.openxmlformats.org/markup-compatibility/2006" xmlns:o="urn:schemas-microsoft-com:office:office" xmlns:r="http://schemas.openxmlformats.org/officeDocument/2006/relationships" xmlns:m="http://schemas.openxmlformats.org/officeDocument/2006/math" xmlns:v="urn:schemas-microsoft-com:vml" xmlns:wp="http://schemas.openxmlformats.org/drawingml/2006/wordprocessingDrawing" xmlns:w10="urn:schemas-microsoft-com:office:word" xmlns:w="http://schemas.openxmlformats.org/wordprocessingml/2006/main" xmlns:wne="http://schemas.microsoft.com/office/word/2006/wordml">
   <w:sdt>
     <w:sdtPr>
       <w:id w:val="-1375527538"/>
@@ -635,7 +665,7 @@
 </file>
 
 <file path=word/footnotes.xml><?xml version="1.0" encoding="utf-8"?>
-<w:footnotes xmlns:wpc="http://schemas.microsoft.com/office/word/2010/wordprocessingCanvas" xmlns:mc="http://schemas.openxmlformats.org/markup-compatibility/2006" xmlns:o="urn:schemas-microsoft-com:office:office" xmlns:r="http://schemas.openxmlformats.org/officeDocument/2006/relationships" xmlns:m="http://schemas.openxmlformats.org/officeDocument/2006/math" xmlns:v="urn:schemas-microsoft-com:vml" xmlns:wp14="http://schemas.microsoft.com/office/word/2010/wordprocessingDrawing" xmlns:wp="http://schemas.openxmlformats.org/drawingml/2006/wordprocessingDrawing" xmlns:w10="urn:schemas-microsoft-com:office:word" xmlns:w="http://schemas.openxmlformats.org/wordprocessingml/2006/main" xmlns:w14="http://schemas.microsoft.com/office/word/2010/wordml" xmlns:w15="http://schemas.microsoft.com/office/word/2012/wordml" xmlns:wpg="http://schemas.microsoft.com/office/word/2010/wordprocessingGroup" xmlns:wpi="http://schemas.microsoft.com/office/word/2010/wordprocessingInk" xmlns:wne="http://schemas.microsoft.com/office/word/2006/wordml" xmlns:wps="http://schemas.microsoft.com/office/word/2010/wordprocessingShape" mc:Ignorable="w14 w15 wp14">
+<w:footnotes xmlns:ve="http://schemas.openxmlformats.org/markup-compatibility/2006" xmlns:o="urn:schemas-microsoft-com:office:office" xmlns:r="http://schemas.openxmlformats.org/officeDocument/2006/relationships" xmlns:m="http://schemas.openxmlformats.org/officeDocument/2006/math" xmlns:v="urn:schemas-microsoft-com:vml" xmlns:wp="http://schemas.openxmlformats.org/drawingml/2006/wordprocessingDrawing" xmlns:w10="urn:schemas-microsoft-com:office:word" xmlns:w="http://schemas.openxmlformats.org/wordprocessingml/2006/main" xmlns:wne="http://schemas.microsoft.com/office/word/2006/wordml">
   <w:footnote w:type="separator" w:id="-1">
     <w:p>
       <w:pPr>
@@ -660,8 +690,8 @@
 </file>
 
 <file path=word/numbering.xml><?xml version="1.0" encoding="utf-8"?>
-<w:numbering xmlns:wpc="http://schemas.microsoft.com/office/word/2010/wordprocessingCanvas" xmlns:mc="http://schemas.openxmlformats.org/markup-compatibility/2006" xmlns:o="urn:schemas-microsoft-com:office:office" xmlns:r="http://schemas.openxmlformats.org/officeDocument/2006/relationships" xmlns:m="http://schemas.openxmlformats.org/officeDocument/2006/math" xmlns:v="urn:schemas-microsoft-com:vml" xmlns:wp14="http://schemas.microsoft.com/office/word/2010/wordprocessingDrawing" xmlns:wp="http://schemas.openxmlformats.org/drawingml/2006/wordprocessingDrawing" xmlns:w10="urn:schemas-microsoft-com:office:word" xmlns:w="http://schemas.openxmlformats.org/wordprocessingml/2006/main" xmlns:w14="http://schemas.microsoft.com/office/word/2010/wordml" xmlns:w15="http://schemas.microsoft.com/office/word/2012/wordml" xmlns:wpg="http://schemas.microsoft.com/office/word/2010/wordprocessingGroup" xmlns:wpi="http://schemas.microsoft.com/office/word/2010/wordprocessingInk" xmlns:wne="http://schemas.microsoft.com/office/word/2006/wordml" xmlns:wps="http://schemas.microsoft.com/office/word/2010/wordprocessingShape" mc:Ignorable="w14 w15 wp14">
-  <w:abstractNum w:abstractNumId="0" w15:restartNumberingAfterBreak="0">
+<w:numbering xmlns:ve="http://schemas.openxmlformats.org/markup-compatibility/2006" xmlns:o="urn:schemas-microsoft-com:office:office" xmlns:r="http://schemas.openxmlformats.org/officeDocument/2006/relationships" xmlns:m="http://schemas.openxmlformats.org/officeDocument/2006/math" xmlns:v="urn:schemas-microsoft-com:vml" xmlns:wp="http://schemas.openxmlformats.org/drawingml/2006/wordprocessingDrawing" xmlns:w10="urn:schemas-microsoft-com:office:word" xmlns:w="http://schemas.openxmlformats.org/wordprocessingml/2006/main" xmlns:wne="http://schemas.microsoft.com/office/word/2006/wordml">
+  <w:abstractNum w:abstractNumId="0">
     <w:nsid w:val="FFFFFF7C"/>
     <w:multiLevelType w:val="singleLevel"/>
     <w:tmpl w:val="CB6686A2"/>
@@ -678,7 +708,7 @@
       </w:pPr>
     </w:lvl>
   </w:abstractNum>
-  <w:abstractNum w:abstractNumId="1" w15:restartNumberingAfterBreak="0">
+  <w:abstractNum w:abstractNumId="1">
     <w:nsid w:val="FFFFFF7D"/>
     <w:multiLevelType w:val="singleLevel"/>
     <w:tmpl w:val="75BE83CE"/>
@@ -695,7 +725,7 @@
       </w:pPr>
     </w:lvl>
   </w:abstractNum>
-  <w:abstractNum w:abstractNumId="2" w15:restartNumberingAfterBreak="0">
+  <w:abstractNum w:abstractNumId="2">
     <w:nsid w:val="FFFFFF7E"/>
     <w:multiLevelType w:val="singleLevel"/>
     <w:tmpl w:val="30E2AF90"/>
@@ -712,7 +742,7 @@
       </w:pPr>
     </w:lvl>
   </w:abstractNum>
-  <w:abstractNum w:abstractNumId="3" w15:restartNumberingAfterBreak="0">
+  <w:abstractNum w:abstractNumId="3">
     <w:nsid w:val="FFFFFF7F"/>
     <w:multiLevelType w:val="singleLevel"/>
     <w:tmpl w:val="3F1A134C"/>
@@ -729,7 +759,7 @@
       </w:pPr>
     </w:lvl>
   </w:abstractNum>
-  <w:abstractNum w:abstractNumId="4" w15:restartNumberingAfterBreak="0">
+  <w:abstractNum w:abstractNumId="4">
     <w:nsid w:val="FFFFFF80"/>
     <w:multiLevelType w:val="singleLevel"/>
     <w:tmpl w:val="BAA4C9BC"/>
@@ -749,7 +779,7 @@
       </w:rPr>
     </w:lvl>
   </w:abstractNum>
-  <w:abstractNum w:abstractNumId="5" w15:restartNumberingAfterBreak="0">
+  <w:abstractNum w:abstractNumId="5">
     <w:nsid w:val="FFFFFF81"/>
     <w:multiLevelType w:val="singleLevel"/>
     <w:tmpl w:val="F76EF0D2"/>
@@ -769,7 +799,7 @@
       </w:rPr>
     </w:lvl>
   </w:abstractNum>
-  <w:abstractNum w:abstractNumId="6" w15:restartNumberingAfterBreak="0">
+  <w:abstractNum w:abstractNumId="6">
     <w:nsid w:val="FFFFFF82"/>
     <w:multiLevelType w:val="singleLevel"/>
     <w:tmpl w:val="527E0E58"/>
@@ -789,7 +819,7 @@
       </w:rPr>
     </w:lvl>
   </w:abstractNum>
-  <w:abstractNum w:abstractNumId="7" w15:restartNumberingAfterBreak="0">
+  <w:abstractNum w:abstractNumId="7">
     <w:nsid w:val="FFFFFF83"/>
     <w:multiLevelType w:val="singleLevel"/>
     <w:tmpl w:val="381046D4"/>
@@ -809,7 +839,7 @@
       </w:rPr>
     </w:lvl>
   </w:abstractNum>
-  <w:abstractNum w:abstractNumId="8" w15:restartNumberingAfterBreak="0">
+  <w:abstractNum w:abstractNumId="8">
     <w:nsid w:val="FFFFFF88"/>
     <w:multiLevelType w:val="singleLevel"/>
     <w:tmpl w:val="A69AE704"/>
@@ -826,7 +856,7 @@
       </w:pPr>
     </w:lvl>
   </w:abstractNum>
-  <w:abstractNum w:abstractNumId="9" w15:restartNumberingAfterBreak="0">
+  <w:abstractNum w:abstractNumId="9">
     <w:nsid w:val="FFFFFF89"/>
     <w:multiLevelType w:val="singleLevel"/>
     <w:tmpl w:val="A32435FA"/>
@@ -846,7 +876,7 @@
       </w:rPr>
     </w:lvl>
   </w:abstractNum>
-  <w:abstractNum w:abstractNumId="10" w15:restartNumberingAfterBreak="0">
+  <w:abstractNum w:abstractNumId="10">
     <w:nsid w:val="15AB6655"/>
     <w:multiLevelType w:val="multilevel"/>
     <w:tmpl w:val="1B32D112"/>
@@ -959,7 +989,7 @@
       </w:pPr>
     </w:lvl>
   </w:abstractNum>
-  <w:abstractNum w:abstractNumId="11" w15:restartNumberingAfterBreak="0">
+  <w:abstractNum w:abstractNumId="11">
     <w:nsid w:val="1AE172F4"/>
     <w:multiLevelType w:val="hybridMultilevel"/>
     <w:tmpl w:val="B3D6CA02"/>
@@ -1072,7 +1102,7 @@
       </w:rPr>
     </w:lvl>
   </w:abstractNum>
-  <w:abstractNum w:abstractNumId="12" w15:restartNumberingAfterBreak="0">
+  <w:abstractNum w:abstractNumId="12">
     <w:nsid w:val="1DF9086C"/>
     <w:multiLevelType w:val="hybridMultilevel"/>
     <w:tmpl w:val="7152D5E8"/>
@@ -1158,7 +1188,7 @@
       </w:pPr>
     </w:lvl>
   </w:abstractNum>
-  <w:abstractNum w:abstractNumId="13" w15:restartNumberingAfterBreak="0">
+  <w:abstractNum w:abstractNumId="13">
     <w:nsid w:val="243E04FD"/>
     <w:multiLevelType w:val="multilevel"/>
     <w:tmpl w:val="0409001F"/>
@@ -1244,7 +1274,7 @@
       </w:pPr>
     </w:lvl>
   </w:abstractNum>
-  <w:abstractNum w:abstractNumId="14" w15:restartNumberingAfterBreak="0">
+  <w:abstractNum w:abstractNumId="14">
     <w:nsid w:val="28B1538C"/>
     <w:multiLevelType w:val="hybridMultilevel"/>
     <w:tmpl w:val="9214B7CE"/>
@@ -1333,7 +1363,7 @@
       </w:pPr>
     </w:lvl>
   </w:abstractNum>
-  <w:abstractNum w:abstractNumId="15" w15:restartNumberingAfterBreak="0">
+  <w:abstractNum w:abstractNumId="15">
     <w:nsid w:val="4A3F05BC"/>
     <w:multiLevelType w:val="hybridMultilevel"/>
     <w:tmpl w:val="73981848"/>
@@ -1446,7 +1476,7 @@
       </w:rPr>
     </w:lvl>
   </w:abstractNum>
-  <w:abstractNum w:abstractNumId="16" w15:restartNumberingAfterBreak="0">
+  <w:abstractNum w:abstractNumId="16">
     <w:nsid w:val="4AA61802"/>
     <w:multiLevelType w:val="hybridMultilevel"/>
     <w:tmpl w:val="865CFBFC"/>
@@ -1535,7 +1565,7 @@
       </w:pPr>
     </w:lvl>
   </w:abstractNum>
-  <w:abstractNum w:abstractNumId="17" w15:restartNumberingAfterBreak="0">
+  <w:abstractNum w:abstractNumId="17">
     <w:nsid w:val="4E7B08AD"/>
     <w:multiLevelType w:val="hybridMultilevel"/>
     <w:tmpl w:val="0CB833EE"/>
@@ -1648,7 +1678,7 @@
       </w:rPr>
     </w:lvl>
   </w:abstractNum>
-  <w:abstractNum w:abstractNumId="18" w15:restartNumberingAfterBreak="0">
+  <w:abstractNum w:abstractNumId="18">
     <w:nsid w:val="548B32C0"/>
     <w:multiLevelType w:val="hybridMultilevel"/>
     <w:tmpl w:val="535A2616"/>
@@ -1734,7 +1764,7 @@
       </w:pPr>
     </w:lvl>
   </w:abstractNum>
-  <w:abstractNum w:abstractNumId="19" w15:restartNumberingAfterBreak="0">
+  <w:abstractNum w:abstractNumId="19">
     <w:nsid w:val="549B76E6"/>
     <w:multiLevelType w:val="hybridMultilevel"/>
     <w:tmpl w:val="1D409D14"/>
@@ -1823,7 +1853,7 @@
       </w:pPr>
     </w:lvl>
   </w:abstractNum>
-  <w:abstractNum w:abstractNumId="20" w15:restartNumberingAfterBreak="0">
+  <w:abstractNum w:abstractNumId="20">
     <w:nsid w:val="735D1288"/>
     <w:multiLevelType w:val="multilevel"/>
     <w:tmpl w:val="0409001D"/>
@@ -1909,7 +1939,7 @@
       </w:pPr>
     </w:lvl>
   </w:abstractNum>
-  <w:abstractNum w:abstractNumId="21" w15:restartNumberingAfterBreak="0">
+  <w:abstractNum w:abstractNumId="21">
     <w:nsid w:val="76421687"/>
     <w:multiLevelType w:val="multilevel"/>
     <w:tmpl w:val="0409001D"/>
@@ -1995,7 +2025,7 @@
       </w:pPr>
     </w:lvl>
   </w:abstractNum>
-  <w:abstractNum w:abstractNumId="22" w15:restartNumberingAfterBreak="0">
+  <w:abstractNum w:abstractNumId="22">
     <w:nsid w:val="7A2C3EB3"/>
     <w:multiLevelType w:val="multilevel"/>
     <w:tmpl w:val="84B46318"/>
@@ -2082,7 +2112,7 @@
       </w:pPr>
     </w:lvl>
   </w:abstractNum>
-  <w:abstractNum w:abstractNumId="23" w15:restartNumberingAfterBreak="0">
+  <w:abstractNum w:abstractNumId="23">
     <w:nsid w:val="7B7C1BEE"/>
     <w:multiLevelType w:val="hybridMultilevel"/>
     <w:tmpl w:val="D9F07024"/>
@@ -2171,7 +2201,7 @@
       </w:pPr>
     </w:lvl>
   </w:abstractNum>
-  <w:abstractNum w:abstractNumId="24" w15:restartNumberingAfterBreak="0">
+  <w:abstractNum w:abstractNumId="24">
     <w:nsid w:val="7F3A1AB1"/>
     <w:multiLevelType w:val="multilevel"/>
     <w:tmpl w:val="04090023"/>
@@ -2337,7 +2367,7 @@
 </file>
 
 <file path=word/styles.xml><?xml version="1.0" encoding="utf-8"?>
-<w:styles xmlns:mc="http://schemas.openxmlformats.org/markup-compatibility/2006" xmlns:r="http://schemas.openxmlformats.org/officeDocument/2006/relationships" xmlns:w="http://schemas.openxmlformats.org/wordprocessingml/2006/main" xmlns:w14="http://schemas.microsoft.com/office/word/2010/wordml" xmlns:w15="http://schemas.microsoft.com/office/word/2012/wordml" mc:Ignorable="w14 w15">
+<w:styles xmlns:r="http://schemas.openxmlformats.org/officeDocument/2006/relationships" xmlns:w="http://schemas.openxmlformats.org/wordprocessingml/2006/main">
   <w:docDefaults>
     <w:rPrDefault>
       <w:rPr>
@@ -2353,378 +2383,144 @@
       </w:pPr>
     </w:pPrDefault>
   </w:docDefaults>
-  <w:latentStyles w:defLockedState="0" w:defUIPriority="99" w:defSemiHidden="0" w:defUnhideWhenUsed="0" w:defQFormat="0" w:count="371">
-    <w:lsdException w:name="Normal" w:uiPriority="0" w:qFormat="1"/>
-    <w:lsdException w:name="heading 1" w:uiPriority="9" w:qFormat="1"/>
-    <w:lsdException w:name="heading 2" w:semiHidden="1" w:uiPriority="9" w:unhideWhenUsed="1" w:qFormat="1"/>
-    <w:lsdException w:name="heading 3" w:semiHidden="1" w:uiPriority="9" w:unhideWhenUsed="1" w:qFormat="1"/>
-    <w:lsdException w:name="heading 4" w:semiHidden="1" w:uiPriority="9" w:unhideWhenUsed="1" w:qFormat="1"/>
-    <w:lsdException w:name="heading 5" w:semiHidden="1" w:uiPriority="9" w:unhideWhenUsed="1" w:qFormat="1"/>
-    <w:lsdException w:name="heading 6" w:semiHidden="1" w:uiPriority="9" w:unhideWhenUsed="1" w:qFormat="1"/>
-    <w:lsdException w:name="heading 7" w:semiHidden="1" w:uiPriority="9" w:unhideWhenUsed="1" w:qFormat="1"/>
-    <w:lsdException w:name="heading 8" w:semiHidden="1" w:uiPriority="9" w:unhideWhenUsed="1" w:qFormat="1"/>
-    <w:lsdException w:name="heading 9" w:semiHidden="1" w:uiPriority="9" w:unhideWhenUsed="1" w:qFormat="1"/>
-    <w:lsdException w:name="index 1" w:semiHidden="1" w:unhideWhenUsed="1"/>
-    <w:lsdException w:name="index 2" w:semiHidden="1" w:unhideWhenUsed="1"/>
-    <w:lsdException w:name="index 3" w:semiHidden="1" w:unhideWhenUsed="1"/>
-    <w:lsdException w:name="index 4" w:semiHidden="1" w:unhideWhenUsed="1"/>
-    <w:lsdException w:name="index 5" w:semiHidden="1" w:unhideWhenUsed="1"/>
-    <w:lsdException w:name="index 6" w:semiHidden="1" w:unhideWhenUsed="1"/>
-    <w:lsdException w:name="index 7" w:semiHidden="1" w:unhideWhenUsed="1"/>
-    <w:lsdException w:name="index 8" w:semiHidden="1" w:unhideWhenUsed="1"/>
-    <w:lsdException w:name="index 9" w:semiHidden="1" w:unhideWhenUsed="1"/>
-    <w:lsdException w:name="toc 1" w:semiHidden="1" w:uiPriority="39" w:unhideWhenUsed="1"/>
-    <w:lsdException w:name="toc 2" w:semiHidden="1" w:uiPriority="39" w:unhideWhenUsed="1"/>
-    <w:lsdException w:name="toc 3" w:semiHidden="1" w:uiPriority="39" w:unhideWhenUsed="1"/>
-    <w:lsdException w:name="toc 4" w:semiHidden="1" w:uiPriority="39" w:unhideWhenUsed="1"/>
-    <w:lsdException w:name="toc 5" w:semiHidden="1" w:uiPriority="39" w:unhideWhenUsed="1"/>
-    <w:lsdException w:name="toc 6" w:semiHidden="1" w:uiPriority="39" w:unhideWhenUsed="1"/>
-    <w:lsdException w:name="toc 7" w:semiHidden="1" w:uiPriority="39" w:unhideWhenUsed="1"/>
-    <w:lsdException w:name="toc 8" w:semiHidden="1" w:uiPriority="39" w:unhideWhenUsed="1"/>
-    <w:lsdException w:name="toc 9" w:semiHidden="1" w:uiPriority="39" w:unhideWhenUsed="1"/>
-    <w:lsdException w:name="Normal Indent" w:semiHidden="1" w:unhideWhenUsed="1"/>
-    <w:lsdException w:name="footnote text" w:semiHidden="1" w:unhideWhenUsed="1"/>
-    <w:lsdException w:name="annotation text" w:semiHidden="1" w:unhideWhenUsed="1"/>
-    <w:lsdException w:name="header" w:semiHidden="1" w:unhideWhenUsed="1"/>
-    <w:lsdException w:name="footer" w:semiHidden="1" w:unhideWhenUsed="1"/>
-    <w:lsdException w:name="index heading" w:semiHidden="1" w:unhideWhenUsed="1"/>
-    <w:lsdException w:name="caption" w:semiHidden="1" w:uiPriority="35" w:unhideWhenUsed="1" w:qFormat="1"/>
-    <w:lsdException w:name="table of figures" w:semiHidden="1" w:unhideWhenUsed="1"/>
-    <w:lsdException w:name="envelope address" w:semiHidden="1" w:unhideWhenUsed="1"/>
-    <w:lsdException w:name="envelope return" w:semiHidden="1" w:unhideWhenUsed="1"/>
-    <w:lsdException w:name="footnote reference" w:semiHidden="1" w:unhideWhenUsed="1"/>
-    <w:lsdException w:name="annotation reference" w:semiHidden="1" w:unhideWhenUsed="1"/>
-    <w:lsdException w:name="line number" w:semiHidden="1" w:unhideWhenUsed="1"/>
-    <w:lsdException w:name="page number" w:semiHidden="1" w:unhideWhenUsed="1"/>
-    <w:lsdException w:name="endnote reference" w:semiHidden="1" w:unhideWhenUsed="1"/>
-    <w:lsdException w:name="endnote text" w:semiHidden="1" w:unhideWhenUsed="1"/>
-    <w:lsdException w:name="table of authorities" w:semiHidden="1" w:unhideWhenUsed="1"/>
-    <w:lsdException w:name="macro" w:semiHidden="1" w:unhideWhenUsed="1"/>
-    <w:lsdException w:name="toa heading" w:semiHidden="1" w:unhideWhenUsed="1"/>
-    <w:lsdException w:name="List" w:semiHidden="1" w:unhideWhenUsed="1"/>
-    <w:lsdException w:name="List Bullet" w:semiHidden="1" w:unhideWhenUsed="1"/>
-    <w:lsdException w:name="List Number" w:semiHidden="1" w:unhideWhenUsed="1"/>
-    <w:lsdException w:name="List 2" w:semiHidden="1" w:unhideWhenUsed="1"/>
-    <w:lsdException w:name="List 3" w:semiHidden="1" w:unhideWhenUsed="1"/>
-    <w:lsdException w:name="List 4" w:semiHidden="1" w:unhideWhenUsed="1"/>
-    <w:lsdException w:name="List 5" w:semiHidden="1" w:unhideWhenUsed="1"/>
-    <w:lsdException w:name="List Bullet 2" w:semiHidden="1" w:unhideWhenUsed="1"/>
-    <w:lsdException w:name="List Bullet 3" w:semiHidden="1" w:unhideWhenUsed="1"/>
-    <w:lsdException w:name="List Bullet 4" w:semiHidden="1" w:unhideWhenUsed="1"/>
-    <w:lsdException w:name="List Bullet 5" w:semiHidden="1" w:unhideWhenUsed="1"/>
-    <w:lsdException w:name="List Number 2" w:semiHidden="1" w:unhideWhenUsed="1"/>
-    <w:lsdException w:name="List Number 3" w:semiHidden="1" w:unhideWhenUsed="1"/>
-    <w:lsdException w:name="List Number 4" w:semiHidden="1" w:unhideWhenUsed="1"/>
-    <w:lsdException w:name="List Number 5" w:semiHidden="1" w:unhideWhenUsed="1"/>
-    <w:lsdException w:name="Title" w:uiPriority="10" w:qFormat="1"/>
-    <w:lsdException w:name="Closing" w:semiHidden="1" w:unhideWhenUsed="1"/>
-    <w:lsdException w:name="Signature" w:semiHidden="1" w:unhideWhenUsed="1"/>
-    <w:lsdException w:name="Default Paragraph Font" w:semiHidden="1" w:uiPriority="1" w:unhideWhenUsed="1"/>
-    <w:lsdException w:name="Body Text" w:semiHidden="1" w:unhideWhenUsed="1"/>
-    <w:lsdException w:name="Body Text Indent" w:semiHidden="1" w:unhideWhenUsed="1"/>
-    <w:lsdException w:name="List Continue" w:semiHidden="1" w:unhideWhenUsed="1"/>
-    <w:lsdException w:name="List Continue 2" w:semiHidden="1" w:unhideWhenUsed="1"/>
-    <w:lsdException w:name="List Continue 3" w:semiHidden="1" w:unhideWhenUsed="1"/>
-    <w:lsdException w:name="List Continue 4" w:semiHidden="1" w:unhideWhenUsed="1"/>
-    <w:lsdException w:name="List Continue 5" w:semiHidden="1" w:unhideWhenUsed="1"/>
-    <w:lsdException w:name="Message Header" w:semiHidden="1" w:unhideWhenUsed="1"/>
-    <w:lsdException w:name="Subtitle" w:semiHidden="1" w:uiPriority="11" w:unhideWhenUsed="1" w:qFormat="1"/>
-    <w:lsdException w:name="Salutation" w:semiHidden="1" w:unhideWhenUsed="1"/>
-    <w:lsdException w:name="Date" w:semiHidden="1" w:unhideWhenUsed="1"/>
-    <w:lsdException w:name="Body Text First Indent" w:semiHidden="1" w:unhideWhenUsed="1"/>
-    <w:lsdException w:name="Body Text First Indent 2" w:semiHidden="1" w:unhideWhenUsed="1"/>
-    <w:lsdException w:name="Note Heading" w:semiHidden="1" w:unhideWhenUsed="1"/>
-    <w:lsdException w:name="Body Text 2" w:semiHidden="1" w:unhideWhenUsed="1"/>
-    <w:lsdException w:name="Body Text 3" w:semiHidden="1" w:unhideWhenUsed="1"/>
-    <w:lsdException w:name="Body Text Indent 2" w:semiHidden="1" w:unhideWhenUsed="1"/>
-    <w:lsdException w:name="Body Text Indent 3" w:semiHidden="1" w:unhideWhenUsed="1"/>
-    <w:lsdException w:name="Block Text" w:semiHidden="1" w:unhideWhenUsed="1"/>
-    <w:lsdException w:name="Hyperlink" w:semiHidden="1" w:unhideWhenUsed="1"/>
-    <w:lsdException w:name="FollowedHyperlink" w:semiHidden="1" w:unhideWhenUsed="1"/>
-    <w:lsdException w:name="Strong" w:semiHidden="1" w:uiPriority="22" w:unhideWhenUsed="1" w:qFormat="1"/>
-    <w:lsdException w:name="Emphasis" w:semiHidden="1" w:uiPriority="20" w:unhideWhenUsed="1" w:qFormat="1"/>
-    <w:lsdException w:name="Document Map" w:semiHidden="1" w:unhideWhenUsed="1"/>
-    <w:lsdException w:name="Plain Text" w:semiHidden="1" w:unhideWhenUsed="1"/>
-    <w:lsdException w:name="E-mail Signature" w:semiHidden="1" w:unhideWhenUsed="1"/>
-    <w:lsdException w:name="HTML Top of Form" w:semiHidden="1" w:unhideWhenUsed="1"/>
-    <w:lsdException w:name="HTML Bottom of Form" w:semiHidden="1" w:unhideWhenUsed="1"/>
-    <w:lsdException w:name="Normal (Web)" w:semiHidden="1" w:unhideWhenUsed="1"/>
-    <w:lsdException w:name="HTML Acronym" w:semiHidden="1" w:unhideWhenUsed="1"/>
-    <w:lsdException w:name="HTML Address" w:semiHidden="1" w:unhideWhenUsed="1"/>
-    <w:lsdException w:name="HTML Cite" w:semiHidden="1" w:unhideWhenUsed="1"/>
-    <w:lsdException w:name="HTML Code" w:semiHidden="1" w:unhideWhenUsed="1"/>
-    <w:lsdException w:name="HTML Definition" w:semiHidden="1" w:unhideWhenUsed="1"/>
-    <w:lsdException w:name="HTML Keyboard" w:semiHidden="1" w:unhideWhenUsed="1"/>
-    <w:lsdException w:name="HTML Preformatted" w:semiHidden="1" w:unhideWhenUsed="1"/>
-    <w:lsdException w:name="HTML Sample" w:semiHidden="1" w:unhideWhenUsed="1"/>
-    <w:lsdException w:name="HTML Typewriter" w:semiHidden="1" w:unhideWhenUsed="1"/>
-    <w:lsdException w:name="HTML Variable" w:semiHidden="1" w:unhideWhenUsed="1"/>
-    <w:lsdException w:name="Normal Table" w:semiHidden="1" w:unhideWhenUsed="1"/>
-    <w:lsdException w:name="annotation subject" w:semiHidden="1" w:unhideWhenUsed="1"/>
-    <w:lsdException w:name="No List" w:semiHidden="1" w:unhideWhenUsed="1"/>
-    <w:lsdException w:name="Outline List 1" w:semiHidden="1" w:unhideWhenUsed="1"/>
-    <w:lsdException w:name="Outline List 2" w:semiHidden="1" w:unhideWhenUsed="1"/>
-    <w:lsdException w:name="Outline List 3" w:semiHidden="1" w:unhideWhenUsed="1"/>
-    <w:lsdException w:name="Table Simple 1" w:semiHidden="1" w:unhideWhenUsed="1"/>
-    <w:lsdException w:name="Table Simple 2" w:semiHidden="1" w:unhideWhenUsed="1"/>
-    <w:lsdException w:name="Table Simple 3" w:semiHidden="1" w:unhideWhenUsed="1"/>
-    <w:lsdException w:name="Table Classic 1" w:semiHidden="1" w:unhideWhenUsed="1"/>
-    <w:lsdException w:name="Table Classic 2" w:semiHidden="1" w:unhideWhenUsed="1"/>
-    <w:lsdException w:name="Table Classic 3" w:semiHidden="1" w:unhideWhenUsed="1"/>
-    <w:lsdException w:name="Table Classic 4" w:semiHidden="1" w:unhideWhenUsed="1"/>
-    <w:lsdException w:name="Table Colorful 1" w:semiHidden="1" w:unhideWhenUsed="1"/>
-    <w:lsdException w:name="Table Colorful 2" w:semiHidden="1" w:unhideWhenUsed="1"/>
-    <w:lsdException w:name="Table Colorful 3" w:semiHidden="1" w:unhideWhenUsed="1"/>
-    <w:lsdException w:name="Table Columns 1" w:semiHidden="1" w:unhideWhenUsed="1"/>
-    <w:lsdException w:name="Table Columns 2" w:semiHidden="1" w:unhideWhenUsed="1"/>
-    <w:lsdException w:name="Table Columns 3" w:semiHidden="1" w:unhideWhenUsed="1"/>
-    <w:lsdException w:name="Table Columns 4" w:semiHidden="1" w:unhideWhenUsed="1"/>
-    <w:lsdException w:name="Table Columns 5" w:semiHidden="1" w:unhideWhenUsed="1"/>
-    <w:lsdException w:name="Table Grid 1" w:semiHidden="1" w:unhideWhenUsed="1"/>
-    <w:lsdException w:name="Table Grid 2" w:semiHidden="1" w:unhideWhenUsed="1"/>
-    <w:lsdException w:name="Table Grid 3" w:semiHidden="1" w:unhideWhenUsed="1"/>
-    <w:lsdException w:name="Table Grid 4" w:semiHidden="1" w:unhideWhenUsed="1"/>
-    <w:lsdException w:name="Table Grid 5" w:semiHidden="1" w:unhideWhenUsed="1"/>
-    <w:lsdException w:name="Table Grid 6" w:semiHidden="1" w:unhideWhenUsed="1"/>
-    <w:lsdException w:name="Table Grid 7" w:semiHidden="1" w:unhideWhenUsed="1"/>
-    <w:lsdException w:name="Table Grid 8" w:semiHidden="1" w:unhideWhenUsed="1"/>
-    <w:lsdException w:name="Table List 1" w:semiHidden="1" w:unhideWhenUsed="1"/>
-    <w:lsdException w:name="Table List 2" w:semiHidden="1" w:unhideWhenUsed="1"/>
-    <w:lsdException w:name="Table List 3" w:semiHidden="1" w:unhideWhenUsed="1"/>
-    <w:lsdException w:name="Table List 4" w:semiHidden="1" w:unhideWhenUsed="1"/>
-    <w:lsdException w:name="Table List 5" w:semiHidden="1" w:unhideWhenUsed="1"/>
-    <w:lsdException w:name="Table List 6" w:semiHidden="1" w:unhideWhenUsed="1"/>
-    <w:lsdException w:name="Table List 7" w:semiHidden="1" w:unhideWhenUsed="1"/>
-    <w:lsdException w:name="Table List 8" w:semiHidden="1" w:unhideWhenUsed="1"/>
-    <w:lsdException w:name="Table 3D effects 1" w:semiHidden="1" w:unhideWhenUsed="1"/>
-    <w:lsdException w:name="Table 3D effects 2" w:semiHidden="1" w:unhideWhenUsed="1"/>
-    <w:lsdException w:name="Table 3D effects 3" w:semiHidden="1" w:unhideWhenUsed="1"/>
-    <w:lsdException w:name="Table Contemporary" w:semiHidden="1" w:unhideWhenUsed="1"/>
-    <w:lsdException w:name="Table Elegant" w:semiHidden="1" w:unhideWhenUsed="1"/>
-    <w:lsdException w:name="Table Professional" w:semiHidden="1" w:unhideWhenUsed="1"/>
-    <w:lsdException w:name="Table Subtle 1" w:semiHidden="1" w:unhideWhenUsed="1"/>
-    <w:lsdException w:name="Table Subtle 2" w:semiHidden="1" w:unhideWhenUsed="1"/>
-    <w:lsdException w:name="Table Web 1" w:semiHidden="1" w:unhideWhenUsed="1"/>
-    <w:lsdException w:name="Table Web 2" w:semiHidden="1" w:unhideWhenUsed="1"/>
-    <w:lsdException w:name="Table Web 3" w:semiHidden="1" w:unhideWhenUsed="1"/>
-    <w:lsdException w:name="Balloon Text" w:semiHidden="1" w:unhideWhenUsed="1"/>
-    <w:lsdException w:name="Table Grid" w:uiPriority="1"/>
-    <w:lsdException w:name="Table Theme" w:semiHidden="1" w:unhideWhenUsed="1"/>
-    <w:lsdException w:name="Placeholder Text" w:semiHidden="1"/>
-    <w:lsdException w:name="No Spacing" w:semiHidden="1" w:uiPriority="1" w:unhideWhenUsed="1"/>
-    <w:lsdException w:name="Light Shading" w:uiPriority="60"/>
-    <w:lsdException w:name="Light List" w:uiPriority="61"/>
-    <w:lsdException w:name="Light Grid" w:uiPriority="62"/>
-    <w:lsdException w:name="Medium Shading 1" w:uiPriority="63"/>
-    <w:lsdException w:name="Medium Shading 2" w:uiPriority="64"/>
-    <w:lsdException w:name="Medium List 1" w:uiPriority="65"/>
-    <w:lsdException w:name="Medium List 2" w:uiPriority="66"/>
-    <w:lsdException w:name="Medium Grid 1" w:uiPriority="67"/>
-    <w:lsdException w:name="Medium Grid 2" w:uiPriority="68"/>
-    <w:lsdException w:name="Medium Grid 3" w:uiPriority="69"/>
-    <w:lsdException w:name="Dark List" w:uiPriority="70"/>
-    <w:lsdException w:name="Colorful Shading" w:uiPriority="71"/>
-    <w:lsdException w:name="Colorful List" w:uiPriority="72"/>
-    <w:lsdException w:name="Colorful Grid" w:uiPriority="73"/>
-    <w:lsdException w:name="Light Shading Accent 1" w:uiPriority="60"/>
-    <w:lsdException w:name="Light List Accent 1" w:uiPriority="61"/>
-    <w:lsdException w:name="Light Grid Accent 1" w:uiPriority="62"/>
-    <w:lsdException w:name="Medium Shading 1 Accent 1" w:uiPriority="63"/>
-    <w:lsdException w:name="Medium Shading 2 Accent 1" w:uiPriority="64"/>
-    <w:lsdException w:name="Medium List 1 Accent 1" w:uiPriority="65"/>
-    <w:lsdException w:name="Revision" w:semiHidden="1"/>
-    <w:lsdException w:name="List Paragraph" w:semiHidden="1" w:uiPriority="34" w:unhideWhenUsed="1" w:qFormat="1"/>
-    <w:lsdException w:name="Quote" w:semiHidden="1" w:uiPriority="29" w:unhideWhenUsed="1" w:qFormat="1"/>
-    <w:lsdException w:name="Intense Quote" w:semiHidden="1" w:uiPriority="30" w:unhideWhenUsed="1" w:qFormat="1"/>
-    <w:lsdException w:name="Medium List 2 Accent 1" w:uiPriority="66"/>
-    <w:lsdException w:name="Medium Grid 1 Accent 1" w:uiPriority="67"/>
-    <w:lsdException w:name="Medium Grid 2 Accent 1" w:uiPriority="68"/>
-    <w:lsdException w:name="Medium Grid 3 Accent 1" w:uiPriority="69"/>
-    <w:lsdException w:name="Dark List Accent 1" w:uiPriority="70"/>
-    <w:lsdException w:name="Colorful Shading Accent 1" w:uiPriority="71"/>
-    <w:lsdException w:name="Colorful List Accent 1" w:uiPriority="72"/>
-    <w:lsdException w:name="Colorful Grid Accent 1" w:uiPriority="73"/>
-    <w:lsdException w:name="Light Shading Accent 2" w:uiPriority="60"/>
-    <w:lsdException w:name="Light List Accent 2" w:uiPriority="61"/>
-    <w:lsdException w:name="Light Grid Accent 2" w:uiPriority="62"/>
-    <w:lsdException w:name="Medium Shading 1 Accent 2" w:uiPriority="63"/>
-    <w:lsdException w:name="Medium Shading 2 Accent 2" w:uiPriority="64"/>
-    <w:lsdException w:name="Medium List 1 Accent 2" w:uiPriority="65"/>
-    <w:lsdException w:name="Medium List 2 Accent 2" w:uiPriority="66"/>
-    <w:lsdException w:name="Medium Grid 1 Accent 2" w:uiPriority="67"/>
-    <w:lsdException w:name="Medium Grid 2 Accent 2" w:uiPriority="68"/>
-    <w:lsdException w:name="Medium Grid 3 Accent 2" w:uiPriority="69"/>
-    <w:lsdException w:name="Dark List Accent 2" w:uiPriority="70"/>
-    <w:lsdException w:name="Colorful Shading Accent 2" w:uiPriority="71"/>
-    <w:lsdException w:name="Colorful List Accent 2" w:uiPriority="72"/>
-    <w:lsdException w:name="Colorful Grid Accent 2" w:uiPriority="73"/>
-    <w:lsdException w:name="Light Shading Accent 3" w:uiPriority="60"/>
-    <w:lsdException w:name="Light List Accent 3" w:uiPriority="61"/>
-    <w:lsdException w:name="Light Grid Accent 3" w:uiPriority="62"/>
-    <w:lsdException w:name="Medium Shading 1 Accent 3" w:uiPriority="63"/>
-    <w:lsdException w:name="Medium Shading 2 Accent 3" w:uiPriority="64"/>
-    <w:lsdException w:name="Medium List 1 Accent 3" w:uiPriority="65"/>
-    <w:lsdException w:name="Medium List 2 Accent 3" w:uiPriority="66"/>
-    <w:lsdException w:name="Medium Grid 1 Accent 3" w:uiPriority="67"/>
-    <w:lsdException w:name="Medium Grid 2 Accent 3" w:uiPriority="68"/>
-    <w:lsdException w:name="Medium Grid 3 Accent 3" w:uiPriority="69"/>
-    <w:lsdException w:name="Dark List Accent 3" w:uiPriority="70"/>
-    <w:lsdException w:name="Colorful Shading Accent 3" w:uiPriority="71"/>
-    <w:lsdException w:name="Colorful List Accent 3" w:uiPriority="72"/>
-    <w:lsdException w:name="Colorful Grid Accent 3" w:uiPriority="73"/>
-    <w:lsdException w:name="Light Shading Accent 4" w:uiPriority="60"/>
-    <w:lsdException w:name="Light List Accent 4" w:uiPriority="61"/>
-    <w:lsdException w:name="Light Grid Accent 4" w:uiPriority="62"/>
-    <w:lsdException w:name="Medium Shading 1 Accent 4" w:uiPriority="63"/>
-    <w:lsdException w:name="Medium Shading 2 Accent 4" w:uiPriority="64"/>
-    <w:lsdException w:name="Medium List 1 Accent 4" w:uiPriority="65"/>
-    <w:lsdException w:name="Medium List 2 Accent 4" w:uiPriority="66"/>
-    <w:lsdException w:name="Medium Grid 1 Accent 4" w:uiPriority="67"/>
-    <w:lsdException w:name="Medium Grid 2 Accent 4" w:uiPriority="68"/>
-    <w:lsdException w:name="Medium Grid 3 Accent 4" w:uiPriority="69"/>
-    <w:lsdException w:name="Dark List Accent 4" w:uiPriority="70"/>
-    <w:lsdException w:name="Colorful Shading Accent 4" w:uiPriority="71"/>
-    <w:lsdException w:name="Colorful List Accent 4" w:uiPriority="72"/>
-    <w:lsdException w:name="Colorful Grid Accent 4" w:uiPriority="73"/>
-    <w:lsdException w:name="Light Shading Accent 5" w:uiPriority="60"/>
-    <w:lsdException w:name="Light List Accent 5" w:uiPriority="61"/>
-    <w:lsdException w:name="Light Grid Accent 5" w:uiPriority="62"/>
-    <w:lsdException w:name="Medium Shading 1 Accent 5" w:uiPriority="63"/>
-    <w:lsdException w:name="Medium Shading 2 Accent 5" w:uiPriority="64"/>
-    <w:lsdException w:name="Medium List 1 Accent 5" w:uiPriority="65"/>
-    <w:lsdException w:name="Medium List 2 Accent 5" w:uiPriority="66"/>
-    <w:lsdException w:name="Medium Grid 1 Accent 5" w:uiPriority="67"/>
-    <w:lsdException w:name="Medium Grid 2 Accent 5" w:uiPriority="68"/>
-    <w:lsdException w:name="Medium Grid 3 Accent 5" w:uiPriority="69"/>
-    <w:lsdException w:name="Dark List Accent 5" w:uiPriority="70"/>
-    <w:lsdException w:name="Colorful Shading Accent 5" w:uiPriority="71"/>
-    <w:lsdException w:name="Colorful List Accent 5" w:uiPriority="72"/>
-    <w:lsdException w:name="Colorful Grid Accent 5" w:uiPriority="73"/>
-    <w:lsdException w:name="Light Shading Accent 6" w:uiPriority="60"/>
-    <w:lsdException w:name="Light List Accent 6" w:uiPriority="61"/>
-    <w:lsdException w:name="Light Grid Accent 6" w:uiPriority="62"/>
-    <w:lsdException w:name="Medium Shading 1 Accent 6" w:uiPriority="63"/>
-    <w:lsdException w:name="Medium Shading 2 Accent 6" w:uiPriority="64"/>
-    <w:lsdException w:name="Medium List 1 Accent 6" w:uiPriority="65"/>
-    <w:lsdException w:name="Medium List 2 Accent 6" w:uiPriority="66"/>
-    <w:lsdException w:name="Medium Grid 1 Accent 6" w:uiPriority="67"/>
-    <w:lsdException w:name="Medium Grid 2 Accent 6" w:uiPriority="68"/>
-    <w:lsdException w:name="Medium Grid 3 Accent 6" w:uiPriority="69"/>
-    <w:lsdException w:name="Dark List Accent 6" w:uiPriority="70"/>
-    <w:lsdException w:name="Colorful Shading Accent 6" w:uiPriority="71"/>
-    <w:lsdException w:name="Colorful List Accent 6" w:uiPriority="72"/>
-    <w:lsdException w:name="Colorful Grid Accent 6" w:uiPriority="73"/>
-    <w:lsdException w:name="Subtle Emphasis" w:semiHidden="1" w:uiPriority="19" w:unhideWhenUsed="1" w:qFormat="1"/>
-    <w:lsdException w:name="Intense Emphasis" w:semiHidden="1" w:uiPriority="21" w:unhideWhenUsed="1" w:qFormat="1"/>
-    <w:lsdException w:name="Subtle Reference" w:semiHidden="1" w:uiPriority="31" w:unhideWhenUsed="1" w:qFormat="1"/>
-    <w:lsdException w:name="Intense Reference" w:semiHidden="1" w:uiPriority="32" w:unhideWhenUsed="1" w:qFormat="1"/>
-    <w:lsdException w:name="Book Title" w:semiHidden="1" w:uiPriority="33" w:unhideWhenUsed="1" w:qFormat="1"/>
-    <w:lsdException w:name="Bibliography" w:semiHidden="1" w:uiPriority="37" w:unhideWhenUsed="1"/>
-    <w:lsdException w:name="TOC Heading" w:semiHidden="1" w:uiPriority="39" w:unhideWhenUsed="1" w:qFormat="1"/>
-    <w:lsdException w:name="Plain Table 1" w:uiPriority="41"/>
-    <w:lsdException w:name="Plain Table 2" w:uiPriority="42"/>
-    <w:lsdException w:name="Plain Table 3" w:uiPriority="43"/>
-    <w:lsdException w:name="Plain Table 4" w:uiPriority="44"/>
-    <w:lsdException w:name="Plain Table 5" w:uiPriority="45"/>
-    <w:lsdException w:name="Grid Table Light" w:uiPriority="40"/>
-    <w:lsdException w:name="Grid Table 1 Light" w:uiPriority="46"/>
-    <w:lsdException w:name="Grid Table 2" w:uiPriority="47"/>
-    <w:lsdException w:name="Grid Table 3" w:uiPriority="48"/>
-    <w:lsdException w:name="Grid Table 4" w:uiPriority="49"/>
-    <w:lsdException w:name="Grid Table 5 Dark" w:uiPriority="50"/>
-    <w:lsdException w:name="Grid Table 6 Colorful" w:uiPriority="51"/>
-    <w:lsdException w:name="Grid Table 7 Colorful" w:uiPriority="52"/>
-    <w:lsdException w:name="Grid Table 1 Light Accent 1" w:uiPriority="46"/>
-    <w:lsdException w:name="Grid Table 2 Accent 1" w:uiPriority="47"/>
-    <w:lsdException w:name="Grid Table 3 Accent 1" w:uiPriority="48"/>
-    <w:lsdException w:name="Grid Table 4 Accent 1" w:uiPriority="49"/>
-    <w:lsdException w:name="Grid Table 5 Dark Accent 1" w:uiPriority="50"/>
-    <w:lsdException w:name="Grid Table 6 Colorful Accent 1" w:uiPriority="51"/>
-    <w:lsdException w:name="Grid Table 7 Colorful Accent 1" w:uiPriority="52"/>
-    <w:lsdException w:name="Grid Table 1 Light Accent 2" w:uiPriority="46"/>
-    <w:lsdException w:name="Grid Table 2 Accent 2" w:uiPriority="47"/>
-    <w:lsdException w:name="Grid Table 3 Accent 2" w:uiPriority="48"/>
-    <w:lsdException w:name="Grid Table 4 Accent 2" w:uiPriority="49"/>
-    <w:lsdException w:name="Grid Table 5 Dark Accent 2" w:uiPriority="50"/>
-    <w:lsdException w:name="Grid Table 6 Colorful Accent 2" w:uiPriority="51"/>
-    <w:lsdException w:name="Grid Table 7 Colorful Accent 2" w:uiPriority="52"/>
-    <w:lsdException w:name="Grid Table 1 Light Accent 3" w:uiPriority="46"/>
-    <w:lsdException w:name="Grid Table 2 Accent 3" w:uiPriority="47"/>
-    <w:lsdException w:name="Grid Table 3 Accent 3" w:uiPriority="48"/>
-    <w:lsdException w:name="Grid Table 4 Accent 3" w:uiPriority="49"/>
-    <w:lsdException w:name="Grid Table 5 Dark Accent 3" w:uiPriority="50"/>
-    <w:lsdException w:name="Grid Table 6 Colorful Accent 3" w:uiPriority="51"/>
-    <w:lsdException w:name="Grid Table 7 Colorful Accent 3" w:uiPriority="52"/>
-    <w:lsdException w:name="Grid Table 1 Light Accent 4" w:uiPriority="46"/>
-    <w:lsdException w:name="Grid Table 2 Accent 4" w:uiPriority="47"/>
-    <w:lsdException w:name="Grid Table 3 Accent 4" w:uiPriority="48"/>
-    <w:lsdException w:name="Grid Table 4 Accent 4" w:uiPriority="49"/>
-    <w:lsdException w:name="Grid Table 5 Dark Accent 4" w:uiPriority="50"/>
-    <w:lsdException w:name="Grid Table 6 Colorful Accent 4" w:uiPriority="51"/>
-    <w:lsdException w:name="Grid Table 7 Colorful Accent 4" w:uiPriority="52"/>
-    <w:lsdException w:name="Grid Table 1 Light Accent 5" w:uiPriority="46"/>
-    <w:lsdException w:name="Grid Table 2 Accent 5" w:uiPriority="47"/>
-    <w:lsdException w:name="Grid Table 3 Accent 5" w:uiPriority="48"/>
-    <w:lsdException w:name="Grid Table 4 Accent 5" w:uiPriority="49"/>
-    <w:lsdException w:name="Grid Table 5 Dark Accent 5" w:uiPriority="50"/>
-    <w:lsdException w:name="Grid Table 6 Colorful Accent 5" w:uiPriority="51"/>
-    <w:lsdException w:name="Grid Table 7 Colorful Accent 5" w:uiPriority="52"/>
-    <w:lsdException w:name="Grid Table 1 Light Accent 6" w:uiPriority="46"/>
-    <w:lsdException w:name="Grid Table 2 Accent 6" w:uiPriority="47"/>
-    <w:lsdException w:name="Grid Table 3 Accent 6" w:uiPriority="48"/>
-    <w:lsdException w:name="Grid Table 4 Accent 6" w:uiPriority="49"/>
-    <w:lsdException w:name="Grid Table 5 Dark Accent 6" w:uiPriority="50"/>
-    <w:lsdException w:name="Grid Table 6 Colorful Accent 6" w:uiPriority="51"/>
-    <w:lsdException w:name="Grid Table 7 Colorful Accent 6" w:uiPriority="52"/>
-    <w:lsdException w:name="List Table 1 Light" w:uiPriority="46"/>
-    <w:lsdException w:name="List Table 2" w:uiPriority="47"/>
-    <w:lsdException w:name="List Table 3" w:uiPriority="48"/>
-    <w:lsdException w:name="List Table 4" w:uiPriority="49"/>
-    <w:lsdException w:name="List Table 5 Dark" w:uiPriority="50"/>
-    <w:lsdException w:name="List Table 6 Colorful" w:uiPriority="51"/>
-    <w:lsdException w:name="List Table 7 Colorful" w:uiPriority="52"/>
-    <w:lsdException w:name="List Table 1 Light Accent 1" w:uiPriority="46"/>
-    <w:lsdException w:name="List Table 2 Accent 1" w:uiPriority="47"/>
-    <w:lsdException w:name="List Table 3 Accent 1" w:uiPriority="48"/>
-    <w:lsdException w:name="List Table 4 Accent 1" w:uiPriority="49"/>
-    <w:lsdException w:name="List Table 5 Dark Accent 1" w:uiPriority="50"/>
-    <w:lsdException w:name="List Table 6 Colorful Accent 1" w:uiPriority="51"/>
-    <w:lsdException w:name="List Table 7 Colorful Accent 1" w:uiPriority="52"/>
-    <w:lsdException w:name="List Table 1 Light Accent 2" w:uiPriority="46"/>
-    <w:lsdException w:name="List Table 2 Accent 2" w:uiPriority="47"/>
-    <w:lsdException w:name="List Table 3 Accent 2" w:uiPriority="48"/>
-    <w:lsdException w:name="List Table 4 Accent 2" w:uiPriority="49"/>
-    <w:lsdException w:name="List Table 5 Dark Accent 2" w:uiPriority="50"/>
-    <w:lsdException w:name="List Table 6 Colorful Accent 2" w:uiPriority="51"/>
-    <w:lsdException w:name="List Table 7 Colorful Accent 2" w:uiPriority="52"/>
-    <w:lsdException w:name="List Table 1 Light Accent 3" w:uiPriority="46"/>
-    <w:lsdException w:name="List Table 2 Accent 3" w:uiPriority="47"/>
-    <w:lsdException w:name="List Table 3 Accent 3" w:uiPriority="48"/>
-    <w:lsdException w:name="List Table 4 Accent 3" w:uiPriority="49"/>
-    <w:lsdException w:name="List Table 5 Dark Accent 3" w:uiPriority="50"/>
-    <w:lsdException w:name="List Table 6 Colorful Accent 3" w:uiPriority="51"/>
-    <w:lsdException w:name="List Table 7 Colorful Accent 3" w:uiPriority="52"/>
-    <w:lsdException w:name="List Table 1 Light Accent 4" w:uiPriority="46"/>
-    <w:lsdException w:name="List Table 2 Accent 4" w:uiPriority="47"/>
-    <w:lsdException w:name="List Table 3 Accent 4" w:uiPriority="48"/>
-    <w:lsdException w:name="List Table 4 Accent 4" w:uiPriority="49"/>
-    <w:lsdException w:name="List Table 5 Dark Accent 4" w:uiPriority="50"/>
-    <w:lsdException w:name="List Table 6 Colorful Accent 4" w:uiPriority="51"/>
-    <w:lsdException w:name="List Table 7 Colorful Accent 4" w:uiPriority="52"/>
-    <w:lsdException w:name="List Table 1 Light Accent 5" w:uiPriority="46"/>
-    <w:lsdException w:name="List Table 2 Accent 5" w:uiPriority="47"/>
-    <w:lsdException w:name="List Table 3 Accent 5" w:uiPriority="48"/>
-    <w:lsdException w:name="List Table 4 Accent 5" w:uiPriority="49"/>
-    <w:lsdException w:name="List Table 5 Dark Accent 5" w:uiPriority="50"/>
-    <w:lsdException w:name="List Table 6 Colorful Accent 5" w:uiPriority="51"/>
-    <w:lsdException w:name="List Table 7 Colorful Accent 5" w:uiPriority="52"/>
-    <w:lsdException w:name="List Table 1 Light Accent 6" w:uiPriority="46"/>
-    <w:lsdException w:name="List Table 2 Accent 6" w:uiPriority="47"/>
-    <w:lsdException w:name="List Table 3 Accent 6" w:uiPriority="48"/>
-    <w:lsdException w:name="List Table 4 Accent 6" w:uiPriority="49"/>
-    <w:lsdException w:name="List Table 5 Dark Accent 6" w:uiPriority="50"/>
-    <w:lsdException w:name="List Table 6 Colorful Accent 6" w:uiPriority="51"/>
-    <w:lsdException w:name="List Table 7 Colorful Accent 6" w:uiPriority="52"/>
+  <w:latentStyles w:defLockedState="0" w:defUIPriority="99" w:defSemiHidden="1" w:defUnhideWhenUsed="1" w:defQFormat="0" w:count="267">
+    <w:lsdException w:name="Normal" w:semiHidden="0" w:uiPriority="0" w:unhideWhenUsed="0" w:qFormat="1"/>
+    <w:lsdException w:name="heading 1" w:semiHidden="0" w:uiPriority="9" w:unhideWhenUsed="0" w:qFormat="1"/>
+    <w:lsdException w:name="heading 2" w:uiPriority="9" w:qFormat="1"/>
+    <w:lsdException w:name="heading 3" w:uiPriority="9" w:qFormat="1"/>
+    <w:lsdException w:name="heading 4" w:uiPriority="9" w:qFormat="1"/>
+    <w:lsdException w:name="heading 5" w:uiPriority="9" w:qFormat="1"/>
+    <w:lsdException w:name="heading 6" w:uiPriority="9" w:qFormat="1"/>
+    <w:lsdException w:name="heading 7" w:uiPriority="9" w:qFormat="1"/>
+    <w:lsdException w:name="heading 8" w:uiPriority="9" w:qFormat="1"/>
+    <w:lsdException w:name="heading 9" w:uiPriority="9" w:qFormat="1"/>
+    <w:lsdException w:name="toc 1" w:uiPriority="39"/>
+    <w:lsdException w:name="toc 2" w:uiPriority="39"/>
+    <w:lsdException w:name="toc 3" w:uiPriority="39"/>
+    <w:lsdException w:name="toc 4" w:uiPriority="39"/>
+    <w:lsdException w:name="toc 5" w:uiPriority="39"/>
+    <w:lsdException w:name="toc 6" w:uiPriority="39"/>
+    <w:lsdException w:name="toc 7" w:uiPriority="39"/>
+    <w:lsdException w:name="toc 8" w:uiPriority="39"/>
+    <w:lsdException w:name="toc 9" w:uiPriority="39"/>
+    <w:lsdException w:name="caption" w:uiPriority="35" w:qFormat="1"/>
+    <w:lsdException w:name="Title" w:semiHidden="0" w:uiPriority="10" w:unhideWhenUsed="0" w:qFormat="1"/>
+    <w:lsdException w:name="Default Paragraph Font" w:uiPriority="1"/>
+    <w:lsdException w:name="Subtitle" w:uiPriority="11" w:qFormat="1"/>
+    <w:lsdException w:name="Strong" w:uiPriority="22" w:qFormat="1"/>
+    <w:lsdException w:name="Emphasis" w:uiPriority="20" w:qFormat="1"/>
+    <w:lsdException w:name="Table Grid" w:semiHidden="0" w:uiPriority="1" w:unhideWhenUsed="0"/>
+    <w:lsdException w:name="Placeholder Text" w:unhideWhenUsed="0"/>
+    <w:lsdException w:name="No Spacing" w:uiPriority="1"/>
+    <w:lsdException w:name="Light Shading" w:semiHidden="0" w:uiPriority="60" w:unhideWhenUsed="0"/>
+    <w:lsdException w:name="Light List" w:semiHidden="0" w:uiPriority="61" w:unhideWhenUsed="0"/>
+    <w:lsdException w:name="Light Grid" w:semiHidden="0" w:uiPriority="62" w:unhideWhenUsed="0"/>
+    <w:lsdException w:name="Medium Shading 1" w:semiHidden="0" w:uiPriority="63" w:unhideWhenUsed="0"/>
+    <w:lsdException w:name="Medium Shading 2" w:semiHidden="0" w:uiPriority="64" w:unhideWhenUsed="0"/>
+    <w:lsdException w:name="Medium List 1" w:semiHidden="0" w:uiPriority="65" w:unhideWhenUsed="0"/>
+    <w:lsdException w:name="Medium List 2" w:semiHidden="0" w:uiPriority="66" w:unhideWhenUsed="0"/>
+    <w:lsdException w:name="Medium Grid 1" w:semiHidden="0" w:uiPriority="67" w:unhideWhenUsed="0"/>
+    <w:lsdException w:name="Medium Grid 2" w:semiHidden="0" w:uiPriority="68" w:unhideWhenUsed="0"/>
+    <w:lsdException w:name="Medium Grid 3" w:semiHidden="0" w:uiPriority="69" w:unhideWhenUsed="0"/>
+    <w:lsdException w:name="Dark List" w:semiHidden="0" w:uiPriority="70" w:unhideWhenUsed="0"/>
+    <w:lsdException w:name="Colorful Shading" w:semiHidden="0" w:uiPriority="71" w:unhideWhenUsed="0"/>
+    <w:lsdException w:name="Colorful List" w:semiHidden="0" w:uiPriority="72" w:unhideWhenUsed="0"/>
+    <w:lsdException w:name="Colorful Grid" w:semiHidden="0" w:uiPriority="73" w:unhideWhenUsed="0"/>
+    <w:lsdException w:name="Light Shading Accent 1" w:semiHidden="0" w:uiPriority="60" w:unhideWhenUsed="0"/>
+    <w:lsdException w:name="Light List Accent 1" w:semiHidden="0" w:uiPriority="61" w:unhideWhenUsed="0"/>
+    <w:lsdException w:name="Light Grid Accent 1" w:semiHidden="0" w:uiPriority="62" w:unhideWhenUsed="0"/>
+    <w:lsdException w:name="Medium Shading 1 Accent 1" w:semiHidden="0" w:uiPriority="63" w:unhideWhenUsed="0"/>
+    <w:lsdException w:name="Medium Shading 2 Accent 1" w:semiHidden="0" w:uiPriority="64" w:unhideWhenUsed="0"/>
+    <w:lsdException w:name="Medium List 1 Accent 1" w:semiHidden="0" w:uiPriority="65" w:unhideWhenUsed="0"/>
+    <w:lsdException w:name="Revision" w:unhideWhenUsed="0"/>
+    <w:lsdException w:name="List Paragraph" w:uiPriority="34" w:qFormat="1"/>
+    <w:lsdException w:name="Quote" w:uiPriority="29" w:qFormat="1"/>
+    <w:lsdException w:name="Intense Quote" w:uiPriority="30" w:qFormat="1"/>
+    <w:lsdException w:name="Medium List 2 Accent 1" w:semiHidden="0" w:uiPriority="66" w:unhideWhenUsed="0"/>
+    <w:lsdException w:name="Medium Grid 1 Accent 1" w:semiHidden="0" w:uiPriority="67" w:unhideWhenUsed="0"/>
+    <w:lsdException w:name="Medium Grid 2 Accent 1" w:semiHidden="0" w:uiPriority="68" w:unhideWhenUsed="0"/>
+    <w:lsdException w:name="Medium Grid 3 Accent 1" w:semiHidden="0" w:uiPriority="69" w:unhideWhenUsed="0"/>
+    <w:lsdException w:name="Dark List Accent 1" w:semiHidden="0" w:uiPriority="70" w:unhideWhenUsed="0"/>
+    <w:lsdException w:name="Colorful Shading Accent 1" w:semiHidden="0" w:uiPriority="71" w:unhideWhenUsed="0"/>
+    <w:lsdException w:name="Colorful List Accent 1" w:semiHidden="0" w:uiPriority="72" w:unhideWhenUsed="0"/>
+    <w:lsdException w:name="Colorful Grid Accent 1" w:semiHidden="0" w:uiPriority="73" w:unhideWhenUsed="0"/>
+    <w:lsdException w:name="Light Shading Accent 2" w:semiHidden="0" w:uiPriority="60" w:unhideWhenUsed="0"/>
+    <w:lsdException w:name="Light List Accent 2" w:semiHidden="0" w:uiPriority="61" w:unhideWhenUsed="0"/>
+    <w:lsdException w:name="Light Grid Accent 2" w:semiHidden="0" w:uiPriority="62" w:unhideWhenUsed="0"/>
+    <w:lsdException w:name="Medium Shading 1 Accent 2" w:semiHidden="0" w:uiPriority="63" w:unhideWhenUsed="0"/>
+    <w:lsdException w:name="Medium Shading 2 Accent 2" w:semiHidden="0" w:uiPriority="64" w:unhideWhenUsed="0"/>
+    <w:lsdException w:name="Medium List 1 Accent 2" w:semiHidden="0" w:uiPriority="65" w:unhideWhenUsed="0"/>
+    <w:lsdException w:name="Medium List 2 Accent 2" w:semiHidden="0" w:uiPriority="66" w:unhideWhenUsed="0"/>
+    <w:lsdException w:name="Medium Grid 1 Accent 2" w:semiHidden="0" w:uiPriority="67" w:unhideWhenUsed="0"/>
+    <w:lsdException w:name="Medium Grid 2 Accent 2" w:semiHidden="0" w:uiPriority="68" w:unhideWhenUsed="0"/>
+    <w:lsdException w:name="Medium Grid 3 Accent 2" w:semiHidden="0" w:uiPriority="69" w:unhideWhenUsed="0"/>
+    <w:lsdException w:name="Dark List Accent 2" w:semiHidden="0" w:uiPriority="70" w:unhideWhenUsed="0"/>
+    <w:lsdException w:name="Colorful Shading Accent 2" w:semiHidden="0" w:uiPriority="71" w:unhideWhenUsed="0"/>
+    <w:lsdException w:name="Colorful List Accent 2" w:semiHidden="0" w:uiPriority="72" w:unhideWhenUsed="0"/>
+    <w:lsdException w:name="Colorful Grid Accent 2" w:semiHidden="0" w:uiPriority="73" w:unhideWhenUsed="0"/>
+    <w:lsdException w:name="Light Shading Accent 3" w:semiHidden="0" w:uiPriority="60" w:unhideWhenUsed="0"/>
+    <w:lsdException w:name="Light List Accent 3" w:semiHidden="0" w:uiPriority="61" w:unhideWhenUsed="0"/>
+    <w:lsdException w:name="Light Grid Accent 3" w:semiHidden="0" w:uiPriority="62" w:unhideWhenUsed="0"/>
+    <w:lsdException w:name="Medium Shading 1 Accent 3" w:semiHidden="0" w:uiPriority="63" w:unhideWhenUsed="0"/>
+    <w:lsdException w:name="Medium Shading 2 Accent 3" w:semiHidden="0" w:uiPriority="64" w:unhideWhenUsed="0"/>
+    <w:lsdException w:name="Medium List 1 Accent 3" w:semiHidden="0" w:uiPriority="65" w:unhideWhenUsed="0"/>
+    <w:lsdException w:name="Medium List 2 Accent 3" w:semiHidden="0" w:uiPriority="66" w:unhideWhenUsed="0"/>
+    <w:lsdException w:name="Medium Grid 1 Accent 3" w:semiHidden="0" w:uiPriority="67" w:unhideWhenUsed="0"/>
+    <w:lsdException w:name="Medium Grid 2 Accent 3" w:semiHidden="0" w:uiPriority="68" w:unhideWhenUsed="0"/>
+    <w:lsdException w:name="Medium Grid 3 Accent 3" w:semiHidden="0" w:uiPriority="69" w:unhideWhenUsed="0"/>
+    <w:lsdException w:name="Dark List Accent 3" w:semiHidden="0" w:uiPriority="70" w:unhideWhenUsed="0"/>
+    <w:lsdException w:name="Colorful Shading Accent 3" w:semiHidden="0" w:uiPriority="71" w:unhideWhenUsed="0"/>
+    <w:lsdException w:name="Colorful List Accent 3" w:semiHidden="0" w:uiPriority="72" w:unhideWhenUsed="0"/>
+    <w:lsdException w:name="Colorful Grid Accent 3" w:semiHidden="0" w:uiPriority="73" w:unhideWhenUsed="0"/>
+    <w:lsdException w:name="Light Shading Accent 4" w:semiHidden="0" w:uiPriority="60" w:unhideWhenUsed="0"/>
+    <w:lsdException w:name="Light List Accent 4" w:semiHidden="0" w:uiPriority="61" w:unhideWhenUsed="0"/>
+    <w:lsdException w:name="Light Grid Accent 4" w:semiHidden="0" w:uiPriority="62" w:unhideWhenUsed="0"/>
+    <w:lsdException w:name="Medium Shading 1 Accent 4" w:semiHidden="0" w:uiPriority="63" w:unhideWhenUsed="0"/>
+    <w:lsdException w:name="Medium Shading 2 Accent 4" w:semiHidden="0" w:uiPriority="64" w:unhideWhenUsed="0"/>
+    <w:lsdException w:name="Medium List 1 Accent 4" w:semiHidden="0" w:uiPriority="65" w:unhideWhenUsed="0"/>
+    <w:lsdException w:name="Medium List 2 Accent 4" w:semiHidden="0" w:uiPriority="66" w:unhideWhenUsed="0"/>
+    <w:lsdException w:name="Medium Grid 1 Accent 4" w:semiHidden="0" w:uiPriority="67" w:unhideWhenUsed="0"/>
+    <w:lsdException w:name="Medium Grid 2 Accent 4" w:semiHidden="0" w:uiPriority="68" w:unhideWhenUsed="0"/>
+    <w:lsdException w:name="Medium Grid 3 Accent 4" w:semiHidden="0" w:uiPriority="69" w:unhideWhenUsed="0"/>
+    <w:lsdException w:name="Dark List Accent 4" w:semiHidden="0" w:uiPriority="70" w:unhideWhenUsed="0"/>
+    <w:lsdException w:name="Colorful Shading Accent 4" w:semiHidden="0" w:uiPriority="71" w:unhideWhenUsed="0"/>
+    <w:lsdException w:name="Colorful List Accent 4" w:semiHidden="0" w:uiPriority="72" w:unhideWhenUsed="0"/>
+    <w:lsdException w:name="Colorful Grid Accent 4" w:semiHidden="0" w:uiPriority="73" w:unhideWhenUsed="0"/>
+    <w:lsdException w:name="Light Shading Accent 5" w:semiHidden="0" w:uiPriority="60" w:unhideWhenUsed="0"/>
+    <w:lsdException w:name="Light List Accent 5" w:semiHidden="0" w:uiPriority="61" w:unhideWhenUsed="0"/>
+    <w:lsdException w:name="Light Grid Accent 5" w:semiHidden="0" w:uiPriority="62" w:unhideWhenUsed="0"/>
+    <w:lsdException w:name="Medium Shading 1 Accent 5" w:semiHidden="0" w:uiPriority="63" w:unhideWhenUsed="0"/>
+    <w:lsdException w:name="Medium Shading 2 Accent 5" w:semiHidden="0" w:uiPriority="64" w:unhideWhenUsed="0"/>
+    <w:lsdException w:name="Medium List 1 Accent 5" w:semiHidden="0" w:uiPriority="65" w:unhideWhenUsed="0"/>
+    <w:lsdException w:name="Medium List 2 Accent 5" w:semiHidden="0" w:uiPriority="66" w:unhideWhenUsed="0"/>
+    <w:lsdException w:name="Medium Grid 1 Accent 5" w:semiHidden="0" w:uiPriority="67" w:unhideWhenUsed="0"/>
+    <w:lsdException w:name="Medium Grid 2 Accent 5" w:semiHidden="0" w:uiPriority="68" w:unhideWhenUsed="0"/>
+    <w:lsdException w:name="Medium Grid 3 Accent 5" w:semiHidden="0" w:uiPriority="69" w:unhideWhenUsed="0"/>
+    <w:lsdException w:name="Dark List Accent 5" w:semiHidden="0" w:uiPriority="70" w:unhideWhenUsed="0"/>
+    <w:lsdException w:name="Colorful Shading Accent 5" w:semiHidden="0" w:uiPriority="71" w:unhideWhenUsed="0"/>
+    <w:lsdException w:name="Colorful List Accent 5" w:semiHidden="0" w:uiPriority="72" w:unhideWhenUsed="0"/>
+    <w:lsdException w:name="Colorful Grid Accent 5" w:semiHidden="0" w:uiPriority="73" w:unhideWhenUsed="0"/>
+    <w:lsdException w:name="Light Shading Accent 6" w:semiHidden="0" w:uiPriority="60" w:unhideWhenUsed="0"/>
+    <w:lsdException w:name="Light List Accent 6" w:semiHidden="0" w:uiPriority="61" w:unhideWhenUsed="0"/>
+    <w:lsdException w:name="Light Grid Accent 6" w:semiHidden="0" w:uiPriority="62" w:unhideWhenUsed="0"/>
+    <w:lsdException w:name="Medium Shading 1 Accent 6" w:semiHidden="0" w:uiPriority="63" w:unhideWhenUsed="0"/>
+    <w:lsdException w:name="Medium Shading 2 Accent 6" w:semiHidden="0" w:uiPriority="64" w:unhideWhenUsed="0"/>
+    <w:lsdException w:name="Medium List 1 Accent 6" w:semiHidden="0" w:uiPriority="65" w:unhideWhenUsed="0"/>
+    <w:lsdException w:name="Medium List 2 Accent 6" w:semiHidden="0" w:uiPriority="66" w:unhideWhenUsed="0"/>
+    <w:lsdException w:name="Medium Grid 1 Accent 6" w:semiHidden="0" w:uiPriority="67" w:unhideWhenUsed="0"/>
+    <w:lsdException w:name="Medium Grid 2 Accent 6" w:semiHidden="0" w:uiPriority="68" w:unhideWhenUsed="0"/>
+    <w:lsdException w:name="Medium Grid 3 Accent 6" w:semiHidden="0" w:uiPriority="69" w:unhideWhenUsed="0"/>
+    <w:lsdException w:name="Dark List Accent 6" w:semiHidden="0" w:uiPriority="70" w:unhideWhenUsed="0"/>
+    <w:lsdException w:name="Colorful Shading Accent 6" w:semiHidden="0" w:uiPriority="71" w:unhideWhenUsed="0"/>
+    <w:lsdException w:name="Colorful List Accent 6" w:semiHidden="0" w:uiPriority="72" w:unhideWhenUsed="0"/>
+    <w:lsdException w:name="Colorful Grid Accent 6" w:semiHidden="0" w:uiPriority="73" w:unhideWhenUsed="0"/>
+    <w:lsdException w:name="Subtle Emphasis" w:uiPriority="19" w:qFormat="1"/>
+    <w:lsdException w:name="Intense Emphasis" w:uiPriority="21" w:qFormat="1"/>
+    <w:lsdException w:name="Subtle Reference" w:uiPriority="31" w:qFormat="1"/>
+    <w:lsdException w:name="Intense Reference" w:uiPriority="32" w:qFormat="1"/>
+    <w:lsdException w:name="Book Title" w:uiPriority="33" w:qFormat="1"/>
+    <w:lsdException w:name="Bibliography" w:uiPriority="37"/>
+    <w:lsdException w:name="TOC Heading" w:uiPriority="39" w:qFormat="1"/>
   </w:latentStyles>
   <w:style w:type="paragraph" w:default="1" w:styleId="Standard">
     <w:name w:val="Normal"/>
@@ -2956,6 +2752,7 @@
     <w:uiPriority w:val="99"/>
     <w:semiHidden/>
     <w:unhideWhenUsed/>
+    <w:qFormat/>
     <w:tblPr>
       <w:tblInd w:w="0" w:type="dxa"/>
       <w:tblCellMar>
@@ -2991,6 +2788,7 @@
     <w:basedOn w:val="Absatz-Standardschriftart"/>
     <w:link w:val="berschrift2"/>
     <w:uiPriority w:val="9"/>
+    <w:rsid w:val="00BD331C"/>
     <w:rPr>
       <w:rFonts w:asciiTheme="majorHAnsi" w:eastAsiaTheme="majorEastAsia" w:hAnsiTheme="majorHAnsi" w:cstheme="majorBidi"/>
       <w:caps/>
@@ -3003,6 +2801,7 @@
     <w:basedOn w:val="Absatz-Standardschriftart"/>
     <w:link w:val="berschrift3"/>
     <w:uiPriority w:val="9"/>
+    <w:rsid w:val="00BD331C"/>
     <w:rPr>
       <w:rFonts w:asciiTheme="majorHAnsi" w:eastAsiaTheme="majorEastAsia" w:hAnsiTheme="majorHAnsi" w:cstheme="majorBidi"/>
       <w:caps/>
@@ -3010,14 +2809,16 @@
       <w:spacing w:val="15"/>
     </w:rPr>
   </w:style>
-  <w:style w:type="table" w:styleId="Tabellenraster">
+  <w:style w:type="table" w:styleId="Tabellengitternetz">
     <w:name w:val="Table Grid"/>
     <w:basedOn w:val="NormaleTabelle"/>
     <w:uiPriority w:val="1"/>
+    <w:rsid w:val="00BD331C"/>
     <w:pPr>
       <w:spacing w:after="0" w:line="240" w:lineRule="auto"/>
     </w:pPr>
     <w:tblPr>
+      <w:tblInd w:w="0" w:type="dxa"/>
       <w:tblBorders>
         <w:top w:val="single" w:sz="4" w:space="0" w:color="2C2C2C" w:themeColor="text1"/>
         <w:left w:val="single" w:sz="4" w:space="0" w:color="2C2C2C" w:themeColor="text1"/>
@@ -3026,6 +2827,12 @@
         <w:insideH w:val="single" w:sz="4" w:space="0" w:color="2C2C2C" w:themeColor="text1"/>
         <w:insideV w:val="single" w:sz="4" w:space="0" w:color="2C2C2C" w:themeColor="text1"/>
       </w:tblBorders>
+      <w:tblCellMar>
+        <w:top w:w="0" w:type="dxa"/>
+        <w:left w:w="108" w:type="dxa"/>
+        <w:bottom w:w="0" w:type="dxa"/>
+        <w:right w:w="108" w:type="dxa"/>
+      </w:tblCellMar>
     </w:tblPr>
   </w:style>
   <w:style w:type="paragraph" w:styleId="Titel">
@@ -3107,11 +2914,11 @@
       <w:color w:val="806000" w:themeColor="accent1" w:themeShade="80"/>
     </w:rPr>
   </w:style>
-  <w:style w:type="paragraph" w:styleId="IntensivesZitat">
+  <w:style w:type="paragraph" w:styleId="IntensivesAnfhrungszeichen">
     <w:name w:val="Intense Quote"/>
     <w:basedOn w:val="Standard"/>
     <w:next w:val="Standard"/>
-    <w:link w:val="IntensivesZitatZchn"/>
+    <w:link w:val="IntensivesAnfhrungszeichenZchn"/>
     <w:uiPriority w:val="30"/>
     <w:semiHidden/>
     <w:unhideWhenUsed/>
@@ -3132,10 +2939,10 @@
       <w:color w:val="806000" w:themeColor="accent1" w:themeShade="80"/>
     </w:rPr>
   </w:style>
-  <w:style w:type="character" w:customStyle="1" w:styleId="IntensivesZitatZchn">
-    <w:name w:val="Intensives Zitat Zchn"/>
+  <w:style w:type="character" w:customStyle="1" w:styleId="IntensivesAnfhrungszeichenZchn">
+    <w:name w:val="Intensives Anführungszeichen Zchn"/>
     <w:basedOn w:val="Absatz-Standardschriftart"/>
-    <w:link w:val="IntensivesZitat"/>
+    <w:link w:val="IntensivesAnfhrungszeichen"/>
     <w:uiPriority w:val="30"/>
     <w:semiHidden/>
     <w:rsid w:val="004E1AED"/>
@@ -3167,6 +2974,7 @@
     <w:basedOn w:val="Absatz-Standardschriftart"/>
     <w:link w:val="berschrift4"/>
     <w:uiPriority w:val="9"/>
+    <w:rsid w:val="00BD331C"/>
     <w:rPr>
       <w:rFonts w:asciiTheme="majorHAnsi" w:eastAsiaTheme="majorEastAsia" w:hAnsiTheme="majorHAnsi" w:cstheme="majorBidi"/>
       <w:caps/>
@@ -3179,6 +2987,7 @@
     <w:basedOn w:val="Absatz-Standardschriftart"/>
     <w:link w:val="berschrift5"/>
     <w:uiPriority w:val="9"/>
+    <w:rsid w:val="00BD331C"/>
     <w:rPr>
       <w:rFonts w:asciiTheme="majorHAnsi" w:eastAsiaTheme="majorEastAsia" w:hAnsiTheme="majorHAnsi" w:cstheme="majorBidi"/>
       <w:caps/>
@@ -3191,6 +3000,7 @@
     <w:basedOn w:val="Absatz-Standardschriftart"/>
     <w:link w:val="berschrift6"/>
     <w:uiPriority w:val="9"/>
+    <w:rsid w:val="00BD331C"/>
     <w:rPr>
       <w:rFonts w:asciiTheme="majorHAnsi" w:eastAsiaTheme="majorEastAsia" w:hAnsiTheme="majorHAnsi" w:cstheme="majorBidi"/>
       <w:caps/>
@@ -3203,6 +3013,7 @@
     <w:basedOn w:val="Absatz-Standardschriftart"/>
     <w:link w:val="berschrift7"/>
     <w:uiPriority w:val="9"/>
+    <w:rsid w:val="00BD331C"/>
     <w:rPr>
       <w:rFonts w:asciiTheme="majorHAnsi" w:eastAsiaTheme="majorEastAsia" w:hAnsiTheme="majorHAnsi" w:cstheme="majorBidi"/>
       <w:caps/>
@@ -3264,6 +3075,7 @@
     <w:semiHidden/>
     <w:unhideWhenUsed/>
     <w:qFormat/>
+    <w:rsid w:val="00BD331C"/>
     <w:pPr>
       <w:outlineLvl w:val="9"/>
     </w:pPr>
@@ -3740,587 +3552,6 @@
     </w:pPr>
   </w:style>
 </w:styles>
-</file>
-
-<file path=word/glossary/document.xml><?xml version="1.0" encoding="utf-8"?>
-<w:glossaryDocument xmlns:wpc="http://schemas.microsoft.com/office/word/2010/wordprocessingCanvas" xmlns:mc="http://schemas.openxmlformats.org/markup-compatibility/2006" xmlns:o="urn:schemas-microsoft-com:office:office" xmlns:r="http://schemas.openxmlformats.org/officeDocument/2006/relationships" xmlns:m="http://schemas.openxmlformats.org/officeDocument/2006/math" xmlns:v="urn:schemas-microsoft-com:vml" xmlns:wp14="http://schemas.microsoft.com/office/word/2010/wordprocessingDrawing" xmlns:wp="http://schemas.openxmlformats.org/drawingml/2006/wordprocessingDrawing" xmlns:w10="urn:schemas-microsoft-com:office:word" xmlns:w="http://schemas.openxmlformats.org/wordprocessingml/2006/main" xmlns:w14="http://schemas.microsoft.com/office/word/2010/wordml" xmlns:w15="http://schemas.microsoft.com/office/word/2012/wordml" xmlns:wpg="http://schemas.microsoft.com/office/word/2010/wordprocessingGroup" xmlns:wpi="http://schemas.microsoft.com/office/word/2010/wordprocessingInk" xmlns:wne="http://schemas.microsoft.com/office/word/2006/wordml" xmlns:wps="http://schemas.microsoft.com/office/word/2010/wordprocessingShape" mc:Ignorable="w14 w15 wp14"/>
-</file>
-
-<file path=word/glossary/fontTable.xml><?xml version="1.0" encoding="utf-8"?>
-<w:fonts xmlns:mc="http://schemas.openxmlformats.org/markup-compatibility/2006" xmlns:r="http://schemas.openxmlformats.org/officeDocument/2006/relationships" xmlns:w="http://schemas.openxmlformats.org/wordprocessingml/2006/main" xmlns:w14="http://schemas.microsoft.com/office/word/2010/wordml" xmlns:w15="http://schemas.microsoft.com/office/word/2012/wordml" mc:Ignorable="w14 w15">
-  <w:font w:name="Symbol">
-    <w:panose1 w:val="05050102010706020507"/>
-    <w:charset w:val="02"/>
-    <w:family w:val="roman"/>
-    <w:pitch w:val="variable"/>
-    <w:sig w:usb0="00000000" w:usb1="10000000" w:usb2="00000000" w:usb3="00000000" w:csb0="80000000" w:csb1="00000000"/>
-  </w:font>
-  <w:font w:name="Times New Roman">
-    <w:panose1 w:val="02020603050405020304"/>
-    <w:charset w:val="00"/>
-    <w:family w:val="roman"/>
-    <w:pitch w:val="variable"/>
-    <w:sig w:usb0="E0002AFF" w:usb1="C0007841" w:usb2="00000009" w:usb3="00000000" w:csb0="000001FF" w:csb1="00000000"/>
-  </w:font>
-  <w:font w:name="Courier New">
-    <w:panose1 w:val="02070309020205020404"/>
-    <w:charset w:val="00"/>
-    <w:family w:val="modern"/>
-    <w:pitch w:val="fixed"/>
-    <w:sig w:usb0="E0002AFF" w:usb1="C0007843" w:usb2="00000009" w:usb3="00000000" w:csb0="000001FF" w:csb1="00000000"/>
-  </w:font>
-  <w:font w:name="Wingdings">
-    <w:panose1 w:val="05000000000000000000"/>
-    <w:charset w:val="02"/>
-    <w:family w:val="auto"/>
-    <w:pitch w:val="variable"/>
-    <w:sig w:usb0="00000000" w:usb1="10000000" w:usb2="00000000" w:usb3="00000000" w:csb0="80000000" w:csb1="00000000"/>
-  </w:font>
-  <w:font w:name="Corbel">
-    <w:panose1 w:val="020B0503020204020204"/>
-    <w:charset w:val="00"/>
-    <w:family w:val="swiss"/>
-    <w:pitch w:val="variable"/>
-    <w:sig w:usb0="A00002EF" w:usb1="4000A44B" w:usb2="00000000" w:usb3="00000000" w:csb0="0000019F" w:csb1="00000000"/>
-  </w:font>
-  <w:font w:name="SimSun">
-    <w:altName w:val="宋体"/>
-    <w:panose1 w:val="02010600030101010101"/>
-    <w:charset w:val="86"/>
-    <w:family w:val="auto"/>
-    <w:pitch w:val="variable"/>
-    <w:sig w:usb0="00000003" w:usb1="288F0000" w:usb2="00000016" w:usb3="00000000" w:csb0="00040001" w:csb1="00000000"/>
-  </w:font>
-  <w:font w:name="Tahoma">
-    <w:panose1 w:val="020B0604030504040204"/>
-    <w:charset w:val="00"/>
-    <w:family w:val="swiss"/>
-    <w:pitch w:val="variable"/>
-    <w:sig w:usb0="E1002EFF" w:usb1="C000605B" w:usb2="00000029" w:usb3="00000000" w:csb0="000101FF" w:csb1="00000000"/>
-  </w:font>
-  <w:font w:name="Segoe UI">
-    <w:panose1 w:val="020B0502040204020203"/>
-    <w:charset w:val="00"/>
-    <w:family w:val="swiss"/>
-    <w:pitch w:val="variable"/>
-    <w:sig w:usb0="E10022FF" w:usb1="C000E47F" w:usb2="00000029" w:usb3="00000000" w:csb0="000001DF" w:csb1="00000000"/>
-  </w:font>
-  <w:font w:name="Consolas">
-    <w:panose1 w:val="020B0609020204030204"/>
-    <w:charset w:val="00"/>
-    <w:family w:val="modern"/>
-    <w:pitch w:val="fixed"/>
-    <w:sig w:usb0="E10002FF" w:usb1="4000FCFF" w:usb2="00000009" w:usb3="00000000" w:csb0="0000019F" w:csb1="00000000"/>
-  </w:font>
-  <w:font w:name="FrutigerLinotype">
-    <w:altName w:val="Times New Roman"/>
-    <w:panose1 w:val="00000000000000000000"/>
-    <w:charset w:val="00"/>
-    <w:family w:val="roman"/>
-    <w:notTrueType/>
-    <w:pitch w:val="default"/>
-  </w:font>
-  <w:font w:name="Arial">
-    <w:panose1 w:val="020B0604020202020204"/>
-    <w:charset w:val="00"/>
-    <w:family w:val="swiss"/>
-    <w:pitch w:val="variable"/>
-    <w:sig w:usb0="E0002AFF" w:usb1="C0007843" w:usb2="00000009" w:usb3="00000000" w:csb0="000001FF" w:csb1="00000000"/>
-  </w:font>
-  <w:font w:name="Calibri">
-    <w:panose1 w:val="020F0502020204030204"/>
-    <w:charset w:val="00"/>
-    <w:family w:val="swiss"/>
-    <w:pitch w:val="variable"/>
-    <w:sig w:usb0="E00002FF" w:usb1="4000ACFF" w:usb2="00000001" w:usb3="00000000" w:csb0="0000019F" w:csb1="00000000"/>
-  </w:font>
-  <w:font w:name="Calibri Light">
-    <w:panose1 w:val="020F0302020204030204"/>
-    <w:charset w:val="00"/>
-    <w:family w:val="swiss"/>
-    <w:pitch w:val="variable"/>
-    <w:sig w:usb0="A00002EF" w:usb1="4000207B" w:usb2="00000000" w:usb3="00000000" w:csb0="0000019F" w:csb1="00000000"/>
-  </w:font>
-</w:fonts>
-</file>
-
-<file path=word/glossary/settings.xml><?xml version="1.0" encoding="utf-8"?>
-<w:settings xmlns:mc="http://schemas.openxmlformats.org/markup-compatibility/2006" xmlns:o="urn:schemas-microsoft-com:office:office" xmlns:r="http://schemas.openxmlformats.org/officeDocument/2006/relationships" xmlns:m="http://schemas.openxmlformats.org/officeDocument/2006/math" xmlns:v="urn:schemas-microsoft-com:vml" xmlns:w10="urn:schemas-microsoft-com:office:word" xmlns:w="http://schemas.openxmlformats.org/wordprocessingml/2006/main" xmlns:w14="http://schemas.microsoft.com/office/word/2010/wordml" xmlns:w15="http://schemas.microsoft.com/office/word/2012/wordml" xmlns:sl="http://schemas.openxmlformats.org/schemaLibrary/2006/main" mc:Ignorable="w14 w15">
-  <w:view w:val="normal"/>
-  <w:defaultTabStop w:val="708"/>
-  <w:hyphenationZone w:val="425"/>
-  <w:characterSpacingControl w:val="doNotCompress"/>
-  <w:compat>
-    <w:useFELayout/>
-    <w:compatSetting w:name="compatibilityMode" w:uri="http://schemas.microsoft.com/office/word" w:val="15"/>
-    <w:compatSetting w:name="overrideTableStyleFontSizeAndJustification" w:uri="http://schemas.microsoft.com/office/word" w:val="1"/>
-    <w:compatSetting w:name="enableOpenTypeFeatures" w:uri="http://schemas.microsoft.com/office/word" w:val="1"/>
-    <w:compatSetting w:name="doNotFlipMirrorIndents" w:uri="http://schemas.microsoft.com/office/word" w:val="1"/>
-    <w:compatSetting w:name="differentiateMultirowTableHeaders" w:uri="http://schemas.microsoft.com/office/word" w:val="1"/>
-  </w:compat>
-  <w:rsids>
-    <w:rsidRoot w:val="006133D6"/>
-    <w:rsid w:val="006133D6"/>
-  </w:rsids>
-  <m:mathPr>
-    <m:mathFont m:val="Cambria Math"/>
-    <m:brkBin m:val="before"/>
-    <m:brkBinSub m:val="--"/>
-    <m:smallFrac m:val="0"/>
-    <m:dispDef/>
-    <m:lMargin m:val="0"/>
-    <m:rMargin m:val="0"/>
-    <m:defJc m:val="centerGroup"/>
-    <m:wrapIndent m:val="1440"/>
-    <m:intLim m:val="subSup"/>
-    <m:naryLim m:val="undOvr"/>
-  </m:mathPr>
-  <w:themeFontLang w:val="de-DE"/>
-  <w:clrSchemeMapping w:bg1="light1" w:t1="dark1" w:bg2="light2" w:t2="dark2" w:accent1="accent1" w:accent2="accent2" w:accent3="accent3" w:accent4="accent4" w:accent5="accent5" w:accent6="accent6" w:hyperlink="hyperlink" w:followedHyperlink="followedHyperlink"/>
-  <w:decimalSymbol w:val=","/>
-  <w:listSeparator w:val=";"/>
-  <w15:chartTrackingRefBased/>
-</w:settings>
-</file>
-
-<file path=word/glossary/styles.xml><?xml version="1.0" encoding="utf-8"?>
-<w:styles xmlns:mc="http://schemas.openxmlformats.org/markup-compatibility/2006" xmlns:r="http://schemas.openxmlformats.org/officeDocument/2006/relationships" xmlns:w="http://schemas.openxmlformats.org/wordprocessingml/2006/main" xmlns:w14="http://schemas.microsoft.com/office/word/2010/wordml" xmlns:w15="http://schemas.microsoft.com/office/word/2012/wordml" mc:Ignorable="w14 w15">
-  <w:docDefaults>
-    <w:rPrDefault>
-      <w:rPr>
-        <w:rFonts w:asciiTheme="minorHAnsi" w:eastAsiaTheme="minorEastAsia" w:hAnsiTheme="minorHAnsi" w:cstheme="minorBidi"/>
-        <w:sz w:val="22"/>
-        <w:szCs w:val="22"/>
-        <w:lang w:val="de-DE" w:eastAsia="de-DE" w:bidi="ar-SA"/>
-      </w:rPr>
-    </w:rPrDefault>
-    <w:pPrDefault>
-      <w:pPr>
-        <w:spacing w:after="160" w:line="259" w:lineRule="auto"/>
-      </w:pPr>
-    </w:pPrDefault>
-  </w:docDefaults>
-  <w:latentStyles w:defLockedState="0" w:defUIPriority="99" w:defSemiHidden="0" w:defUnhideWhenUsed="0" w:defQFormat="0" w:count="371">
-    <w:lsdException w:name="Normal" w:uiPriority="0" w:qFormat="1"/>
-    <w:lsdException w:name="heading 1" w:uiPriority="9" w:qFormat="1"/>
-    <w:lsdException w:name="heading 2" w:semiHidden="1" w:uiPriority="9" w:unhideWhenUsed="1" w:qFormat="1"/>
-    <w:lsdException w:name="heading 3" w:semiHidden="1" w:uiPriority="9" w:unhideWhenUsed="1" w:qFormat="1"/>
-    <w:lsdException w:name="heading 4" w:semiHidden="1" w:uiPriority="9" w:unhideWhenUsed="1" w:qFormat="1"/>
-    <w:lsdException w:name="heading 5" w:semiHidden="1" w:uiPriority="9" w:unhideWhenUsed="1" w:qFormat="1"/>
-    <w:lsdException w:name="heading 6" w:semiHidden="1" w:uiPriority="9" w:unhideWhenUsed="1" w:qFormat="1"/>
-    <w:lsdException w:name="heading 7" w:semiHidden="1" w:uiPriority="9" w:unhideWhenUsed="1" w:qFormat="1"/>
-    <w:lsdException w:name="heading 8" w:semiHidden="1" w:uiPriority="9" w:unhideWhenUsed="1" w:qFormat="1"/>
-    <w:lsdException w:name="heading 9" w:semiHidden="1" w:uiPriority="9" w:unhideWhenUsed="1" w:qFormat="1"/>
-    <w:lsdException w:name="index 1" w:semiHidden="1" w:unhideWhenUsed="1"/>
-    <w:lsdException w:name="index 2" w:semiHidden="1" w:unhideWhenUsed="1"/>
-    <w:lsdException w:name="index 3" w:semiHidden="1" w:unhideWhenUsed="1"/>
-    <w:lsdException w:name="index 4" w:semiHidden="1" w:unhideWhenUsed="1"/>
-    <w:lsdException w:name="index 5" w:semiHidden="1" w:unhideWhenUsed="1"/>
-    <w:lsdException w:name="index 6" w:semiHidden="1" w:unhideWhenUsed="1"/>
-    <w:lsdException w:name="index 7" w:semiHidden="1" w:unhideWhenUsed="1"/>
-    <w:lsdException w:name="index 8" w:semiHidden="1" w:unhideWhenUsed="1"/>
-    <w:lsdException w:name="index 9" w:semiHidden="1" w:unhideWhenUsed="1"/>
-    <w:lsdException w:name="toc 1" w:semiHidden="1" w:uiPriority="39" w:unhideWhenUsed="1"/>
-    <w:lsdException w:name="toc 2" w:semiHidden="1" w:uiPriority="39" w:unhideWhenUsed="1"/>
-    <w:lsdException w:name="toc 3" w:semiHidden="1" w:uiPriority="39" w:unhideWhenUsed="1"/>
-    <w:lsdException w:name="toc 4" w:semiHidden="1" w:uiPriority="39" w:unhideWhenUsed="1"/>
-    <w:lsdException w:name="toc 5" w:semiHidden="1" w:uiPriority="39" w:unhideWhenUsed="1"/>
-    <w:lsdException w:name="toc 6" w:semiHidden="1" w:uiPriority="39" w:unhideWhenUsed="1"/>
-    <w:lsdException w:name="toc 7" w:semiHidden="1" w:uiPriority="39" w:unhideWhenUsed="1"/>
-    <w:lsdException w:name="toc 8" w:semiHidden="1" w:uiPriority="39" w:unhideWhenUsed="1"/>
-    <w:lsdException w:name="toc 9" w:semiHidden="1" w:uiPriority="39" w:unhideWhenUsed="1"/>
-    <w:lsdException w:name="Normal Indent" w:semiHidden="1" w:unhideWhenUsed="1"/>
-    <w:lsdException w:name="footnote text" w:semiHidden="1" w:unhideWhenUsed="1"/>
-    <w:lsdException w:name="annotation text" w:semiHidden="1" w:unhideWhenUsed="1"/>
-    <w:lsdException w:name="header" w:semiHidden="1" w:unhideWhenUsed="1"/>
-    <w:lsdException w:name="footer" w:semiHidden="1" w:unhideWhenUsed="1"/>
-    <w:lsdException w:name="index heading" w:semiHidden="1" w:unhideWhenUsed="1"/>
-    <w:lsdException w:name="caption" w:semiHidden="1" w:uiPriority="35" w:unhideWhenUsed="1" w:qFormat="1"/>
-    <w:lsdException w:name="table of figures" w:semiHidden="1" w:unhideWhenUsed="1"/>
-    <w:lsdException w:name="envelope address" w:semiHidden="1" w:unhideWhenUsed="1"/>
-    <w:lsdException w:name="envelope return" w:semiHidden="1" w:unhideWhenUsed="1"/>
-    <w:lsdException w:name="footnote reference" w:semiHidden="1" w:unhideWhenUsed="1"/>
-    <w:lsdException w:name="annotation reference" w:semiHidden="1" w:unhideWhenUsed="1"/>
-    <w:lsdException w:name="line number" w:semiHidden="1" w:unhideWhenUsed="1"/>
-    <w:lsdException w:name="page number" w:semiHidden="1" w:unhideWhenUsed="1"/>
-    <w:lsdException w:name="endnote reference" w:semiHidden="1" w:unhideWhenUsed="1"/>
-    <w:lsdException w:name="endnote text" w:semiHidden="1" w:unhideWhenUsed="1"/>
-    <w:lsdException w:name="table of authorities" w:semiHidden="1" w:unhideWhenUsed="1"/>
-    <w:lsdException w:name="macro" w:semiHidden="1" w:unhideWhenUsed="1"/>
-    <w:lsdException w:name="toa heading" w:semiHidden="1" w:unhideWhenUsed="1"/>
-    <w:lsdException w:name="List" w:semiHidden="1" w:unhideWhenUsed="1"/>
-    <w:lsdException w:name="List Bullet" w:semiHidden="1" w:unhideWhenUsed="1"/>
-    <w:lsdException w:name="List Number" w:semiHidden="1" w:unhideWhenUsed="1"/>
-    <w:lsdException w:name="List 2" w:semiHidden="1" w:unhideWhenUsed="1"/>
-    <w:lsdException w:name="List 3" w:semiHidden="1" w:unhideWhenUsed="1"/>
-    <w:lsdException w:name="List 4" w:semiHidden="1" w:unhideWhenUsed="1"/>
-    <w:lsdException w:name="List 5" w:semiHidden="1" w:unhideWhenUsed="1"/>
-    <w:lsdException w:name="List Bullet 2" w:semiHidden="1" w:unhideWhenUsed="1"/>
-    <w:lsdException w:name="List Bullet 3" w:semiHidden="1" w:unhideWhenUsed="1"/>
-    <w:lsdException w:name="List Bullet 4" w:semiHidden="1" w:unhideWhenUsed="1"/>
-    <w:lsdException w:name="List Bullet 5" w:semiHidden="1" w:unhideWhenUsed="1"/>
-    <w:lsdException w:name="List Number 2" w:semiHidden="1" w:unhideWhenUsed="1"/>
-    <w:lsdException w:name="List Number 3" w:semiHidden="1" w:unhideWhenUsed="1"/>
-    <w:lsdException w:name="List Number 4" w:semiHidden="1" w:unhideWhenUsed="1"/>
-    <w:lsdException w:name="List Number 5" w:semiHidden="1" w:unhideWhenUsed="1"/>
-    <w:lsdException w:name="Title" w:uiPriority="10" w:qFormat="1"/>
-    <w:lsdException w:name="Closing" w:semiHidden="1" w:unhideWhenUsed="1"/>
-    <w:lsdException w:name="Signature" w:semiHidden="1" w:unhideWhenUsed="1"/>
-    <w:lsdException w:name="Default Paragraph Font" w:semiHidden="1" w:uiPriority="1" w:unhideWhenUsed="1"/>
-    <w:lsdException w:name="Body Text" w:semiHidden="1" w:unhideWhenUsed="1"/>
-    <w:lsdException w:name="Body Text Indent" w:semiHidden="1" w:unhideWhenUsed="1"/>
-    <w:lsdException w:name="List Continue" w:semiHidden="1" w:unhideWhenUsed="1"/>
-    <w:lsdException w:name="List Continue 2" w:semiHidden="1" w:unhideWhenUsed="1"/>
-    <w:lsdException w:name="List Continue 3" w:semiHidden="1" w:unhideWhenUsed="1"/>
-    <w:lsdException w:name="List Continue 4" w:semiHidden="1" w:unhideWhenUsed="1"/>
-    <w:lsdException w:name="List Continue 5" w:semiHidden="1" w:unhideWhenUsed="1"/>
-    <w:lsdException w:name="Message Header" w:semiHidden="1" w:unhideWhenUsed="1"/>
-    <w:lsdException w:name="Subtitle" w:uiPriority="11" w:qFormat="1"/>
-    <w:lsdException w:name="Salutation" w:semiHidden="1" w:unhideWhenUsed="1"/>
-    <w:lsdException w:name="Date" w:semiHidden="1" w:unhideWhenUsed="1"/>
-    <w:lsdException w:name="Body Text First Indent" w:semiHidden="1" w:unhideWhenUsed="1"/>
-    <w:lsdException w:name="Body Text First Indent 2" w:semiHidden="1" w:unhideWhenUsed="1"/>
-    <w:lsdException w:name="Note Heading" w:semiHidden="1" w:unhideWhenUsed="1"/>
-    <w:lsdException w:name="Body Text 2" w:semiHidden="1" w:unhideWhenUsed="1"/>
-    <w:lsdException w:name="Body Text 3" w:semiHidden="1" w:unhideWhenUsed="1"/>
-    <w:lsdException w:name="Body Text Indent 2" w:semiHidden="1" w:unhideWhenUsed="1"/>
-    <w:lsdException w:name="Body Text Indent 3" w:semiHidden="1" w:unhideWhenUsed="1"/>
-    <w:lsdException w:name="Block Text" w:semiHidden="1" w:unhideWhenUsed="1"/>
-    <w:lsdException w:name="Hyperlink" w:semiHidden="1" w:unhideWhenUsed="1"/>
-    <w:lsdException w:name="FollowedHyperlink" w:semiHidden="1" w:unhideWhenUsed="1"/>
-    <w:lsdException w:name="Strong" w:uiPriority="22" w:qFormat="1"/>
-    <w:lsdException w:name="Emphasis" w:uiPriority="20" w:qFormat="1"/>
-    <w:lsdException w:name="Document Map" w:semiHidden="1" w:unhideWhenUsed="1"/>
-    <w:lsdException w:name="Plain Text" w:semiHidden="1" w:unhideWhenUsed="1"/>
-    <w:lsdException w:name="E-mail Signature" w:semiHidden="1" w:unhideWhenUsed="1"/>
-    <w:lsdException w:name="HTML Top of Form" w:semiHidden="1" w:unhideWhenUsed="1"/>
-    <w:lsdException w:name="HTML Bottom of Form" w:semiHidden="1" w:unhideWhenUsed="1"/>
-    <w:lsdException w:name="Normal (Web)" w:semiHidden="1" w:unhideWhenUsed="1"/>
-    <w:lsdException w:name="HTML Acronym" w:semiHidden="1" w:unhideWhenUsed="1"/>
-    <w:lsdException w:name="HTML Address" w:semiHidden="1" w:unhideWhenUsed="1"/>
-    <w:lsdException w:name="HTML Cite" w:semiHidden="1" w:unhideWhenUsed="1"/>
-    <w:lsdException w:name="HTML Code" w:semiHidden="1" w:unhideWhenUsed="1"/>
-    <w:lsdException w:name="HTML Definition" w:semiHidden="1" w:unhideWhenUsed="1"/>
-    <w:lsdException w:name="HTML Keyboard" w:semiHidden="1" w:unhideWhenUsed="1"/>
-    <w:lsdException w:name="HTML Preformatted" w:semiHidden="1" w:unhideWhenUsed="1"/>
-    <w:lsdException w:name="HTML Sample" w:semiHidden="1" w:unhideWhenUsed="1"/>
-    <w:lsdException w:name="HTML Typewriter" w:semiHidden="1" w:unhideWhenUsed="1"/>
-    <w:lsdException w:name="HTML Variable" w:semiHidden="1" w:unhideWhenUsed="1"/>
-    <w:lsdException w:name="Normal Table" w:semiHidden="1" w:unhideWhenUsed="1"/>
-    <w:lsdException w:name="annotation subject" w:semiHidden="1" w:unhideWhenUsed="1"/>
-    <w:lsdException w:name="No List" w:semiHidden="1" w:unhideWhenUsed="1"/>
-    <w:lsdException w:name="Outline List 1" w:semiHidden="1" w:unhideWhenUsed="1"/>
-    <w:lsdException w:name="Outline List 2" w:semiHidden="1" w:unhideWhenUsed="1"/>
-    <w:lsdException w:name="Outline List 3" w:semiHidden="1" w:unhideWhenUsed="1"/>
-    <w:lsdException w:name="Table Simple 1" w:semiHidden="1" w:unhideWhenUsed="1"/>
-    <w:lsdException w:name="Table Simple 2" w:semiHidden="1" w:unhideWhenUsed="1"/>
-    <w:lsdException w:name="Table Simple 3" w:semiHidden="1" w:unhideWhenUsed="1"/>
-    <w:lsdException w:name="Table Classic 1" w:semiHidden="1" w:unhideWhenUsed="1"/>
-    <w:lsdException w:name="Table Classic 2" w:semiHidden="1" w:unhideWhenUsed="1"/>
-    <w:lsdException w:name="Table Classic 3" w:semiHidden="1" w:unhideWhenUsed="1"/>
-    <w:lsdException w:name="Table Classic 4" w:semiHidden="1" w:unhideWhenUsed="1"/>
-    <w:lsdException w:name="Table Colorful 1" w:semiHidden="1" w:unhideWhenUsed="1"/>
-    <w:lsdException w:name="Table Colorful 2" w:semiHidden="1" w:unhideWhenUsed="1"/>
-    <w:lsdException w:name="Table Colorful 3" w:semiHidden="1" w:unhideWhenUsed="1"/>
-    <w:lsdException w:name="Table Columns 1" w:semiHidden="1" w:unhideWhenUsed="1"/>
-    <w:lsdException w:name="Table Columns 2" w:semiHidden="1" w:unhideWhenUsed="1"/>
-    <w:lsdException w:name="Table Columns 3" w:semiHidden="1" w:unhideWhenUsed="1"/>
-    <w:lsdException w:name="Table Columns 4" w:semiHidden="1" w:unhideWhenUsed="1"/>
-    <w:lsdException w:name="Table Columns 5" w:semiHidden="1" w:unhideWhenUsed="1"/>
-    <w:lsdException w:name="Table Grid 1" w:semiHidden="1" w:unhideWhenUsed="1"/>
-    <w:lsdException w:name="Table Grid 2" w:semiHidden="1" w:unhideWhenUsed="1"/>
-    <w:lsdException w:name="Table Grid 3" w:semiHidden="1" w:unhideWhenUsed="1"/>
-    <w:lsdException w:name="Table Grid 4" w:semiHidden="1" w:unhideWhenUsed="1"/>
-    <w:lsdException w:name="Table Grid 5" w:semiHidden="1" w:unhideWhenUsed="1"/>
-    <w:lsdException w:name="Table Grid 6" w:semiHidden="1" w:unhideWhenUsed="1"/>
-    <w:lsdException w:name="Table Grid 7" w:semiHidden="1" w:unhideWhenUsed="1"/>
-    <w:lsdException w:name="Table Grid 8" w:semiHidden="1" w:unhideWhenUsed="1"/>
-    <w:lsdException w:name="Table List 1" w:semiHidden="1" w:unhideWhenUsed="1"/>
-    <w:lsdException w:name="Table List 2" w:semiHidden="1" w:unhideWhenUsed="1"/>
-    <w:lsdException w:name="Table List 3" w:semiHidden="1" w:unhideWhenUsed="1"/>
-    <w:lsdException w:name="Table List 4" w:semiHidden="1" w:unhideWhenUsed="1"/>
-    <w:lsdException w:name="Table List 5" w:semiHidden="1" w:unhideWhenUsed="1"/>
-    <w:lsdException w:name="Table List 6" w:semiHidden="1" w:unhideWhenUsed="1"/>
-    <w:lsdException w:name="Table List 7" w:semiHidden="1" w:unhideWhenUsed="1"/>
-    <w:lsdException w:name="Table List 8" w:semiHidden="1" w:unhideWhenUsed="1"/>
-    <w:lsdException w:name="Table 3D effects 1" w:semiHidden="1" w:unhideWhenUsed="1"/>
-    <w:lsdException w:name="Table 3D effects 2" w:semiHidden="1" w:unhideWhenUsed="1"/>
-    <w:lsdException w:name="Table 3D effects 3" w:semiHidden="1" w:unhideWhenUsed="1"/>
-    <w:lsdException w:name="Table Contemporary" w:semiHidden="1" w:unhideWhenUsed="1"/>
-    <w:lsdException w:name="Table Elegant" w:semiHidden="1" w:unhideWhenUsed="1"/>
-    <w:lsdException w:name="Table Professional" w:semiHidden="1" w:unhideWhenUsed="1"/>
-    <w:lsdException w:name="Table Subtle 1" w:semiHidden="1" w:unhideWhenUsed="1"/>
-    <w:lsdException w:name="Table Subtle 2" w:semiHidden="1" w:unhideWhenUsed="1"/>
-    <w:lsdException w:name="Table Web 1" w:semiHidden="1" w:unhideWhenUsed="1"/>
-    <w:lsdException w:name="Table Web 2" w:semiHidden="1" w:unhideWhenUsed="1"/>
-    <w:lsdException w:name="Table Web 3" w:semiHidden="1" w:unhideWhenUsed="1"/>
-    <w:lsdException w:name="Balloon Text" w:semiHidden="1" w:unhideWhenUsed="1"/>
-    <w:lsdException w:name="Table Grid" w:uiPriority="39"/>
-    <w:lsdException w:name="Table Theme" w:semiHidden="1" w:unhideWhenUsed="1"/>
-    <w:lsdException w:name="Placeholder Text" w:semiHidden="1"/>
-    <w:lsdException w:name="No Spacing" w:uiPriority="1" w:qFormat="1"/>
-    <w:lsdException w:name="Light Shading" w:uiPriority="60"/>
-    <w:lsdException w:name="Light List" w:uiPriority="61"/>
-    <w:lsdException w:name="Light Grid" w:uiPriority="62"/>
-    <w:lsdException w:name="Medium Shading 1" w:uiPriority="63"/>
-    <w:lsdException w:name="Medium Shading 2" w:uiPriority="64"/>
-    <w:lsdException w:name="Medium List 1" w:uiPriority="65"/>
-    <w:lsdException w:name="Medium List 2" w:uiPriority="66"/>
-    <w:lsdException w:name="Medium Grid 1" w:uiPriority="67"/>
-    <w:lsdException w:name="Medium Grid 2" w:uiPriority="68"/>
-    <w:lsdException w:name="Medium Grid 3" w:uiPriority="69"/>
-    <w:lsdException w:name="Dark List" w:uiPriority="70"/>
-    <w:lsdException w:name="Colorful Shading" w:uiPriority="71"/>
-    <w:lsdException w:name="Colorful List" w:uiPriority="72"/>
-    <w:lsdException w:name="Colorful Grid" w:uiPriority="73"/>
-    <w:lsdException w:name="Light Shading Accent 1" w:uiPriority="60"/>
-    <w:lsdException w:name="Light List Accent 1" w:uiPriority="61"/>
-    <w:lsdException w:name="Light Grid Accent 1" w:uiPriority="62"/>
-    <w:lsdException w:name="Medium Shading 1 Accent 1" w:uiPriority="63"/>
-    <w:lsdException w:name="Medium Shading 2 Accent 1" w:uiPriority="64"/>
-    <w:lsdException w:name="Medium List 1 Accent 1" w:uiPriority="65"/>
-    <w:lsdException w:name="Revision" w:semiHidden="1"/>
-    <w:lsdException w:name="List Paragraph" w:uiPriority="34" w:qFormat="1"/>
-    <w:lsdException w:name="Quote" w:uiPriority="29" w:qFormat="1"/>
-    <w:lsdException w:name="Intense Quote" w:uiPriority="30" w:qFormat="1"/>
-    <w:lsdException w:name="Medium List 2 Accent 1" w:uiPriority="66"/>
-    <w:lsdException w:name="Medium Grid 1 Accent 1" w:uiPriority="67"/>
-    <w:lsdException w:name="Medium Grid 2 Accent 1" w:uiPriority="68"/>
-    <w:lsdException w:name="Medium Grid 3 Accent 1" w:uiPriority="69"/>
-    <w:lsdException w:name="Dark List Accent 1" w:uiPriority="70"/>
-    <w:lsdException w:name="Colorful Shading Accent 1" w:uiPriority="71"/>
-    <w:lsdException w:name="Colorful List Accent 1" w:uiPriority="72"/>
-    <w:lsdException w:name="Colorful Grid Accent 1" w:uiPriority="73"/>
-    <w:lsdException w:name="Light Shading Accent 2" w:uiPriority="60"/>
-    <w:lsdException w:name="Light List Accent 2" w:uiPriority="61"/>
-    <w:lsdException w:name="Light Grid Accent 2" w:uiPriority="62"/>
-    <w:lsdException w:name="Medium Shading 1 Accent 2" w:uiPriority="63"/>
-    <w:lsdException w:name="Medium Shading 2 Accent 2" w:uiPriority="64"/>
-    <w:lsdException w:name="Medium List 1 Accent 2" w:uiPriority="65"/>
-    <w:lsdException w:name="Medium List 2 Accent 2" w:uiPriority="66"/>
-    <w:lsdException w:name="Medium Grid 1 Accent 2" w:uiPriority="67"/>
-    <w:lsdException w:name="Medium Grid 2 Accent 2" w:uiPriority="68"/>
-    <w:lsdException w:name="Medium Grid 3 Accent 2" w:uiPriority="69"/>
-    <w:lsdException w:name="Dark List Accent 2" w:uiPriority="70"/>
-    <w:lsdException w:name="Colorful Shading Accent 2" w:uiPriority="71"/>
-    <w:lsdException w:name="Colorful List Accent 2" w:uiPriority="72"/>
-    <w:lsdException w:name="Colorful Grid Accent 2" w:uiPriority="73"/>
-    <w:lsdException w:name="Light Shading Accent 3" w:uiPriority="60"/>
-    <w:lsdException w:name="Light List Accent 3" w:uiPriority="61"/>
-    <w:lsdException w:name="Light Grid Accent 3" w:uiPriority="62"/>
-    <w:lsdException w:name="Medium Shading 1 Accent 3" w:uiPriority="63"/>
-    <w:lsdException w:name="Medium Shading 2 Accent 3" w:uiPriority="64"/>
-    <w:lsdException w:name="Medium List 1 Accent 3" w:uiPriority="65"/>
-    <w:lsdException w:name="Medium List 2 Accent 3" w:uiPriority="66"/>
-    <w:lsdException w:name="Medium Grid 1 Accent 3" w:uiPriority="67"/>
-    <w:lsdException w:name="Medium Grid 2 Accent 3" w:uiPriority="68"/>
-    <w:lsdException w:name="Medium Grid 3 Accent 3" w:uiPriority="69"/>
-    <w:lsdException w:name="Dark List Accent 3" w:uiPriority="70"/>
-    <w:lsdException w:name="Colorful Shading Accent 3" w:uiPriority="71"/>
-    <w:lsdException w:name="Colorful List Accent 3" w:uiPriority="72"/>
-    <w:lsdException w:name="Colorful Grid Accent 3" w:uiPriority="73"/>
-    <w:lsdException w:name="Light Shading Accent 4" w:uiPriority="60"/>
-    <w:lsdException w:name="Light List Accent 4" w:uiPriority="61"/>
-    <w:lsdException w:name="Light Grid Accent 4" w:uiPriority="62"/>
-    <w:lsdException w:name="Medium Shading 1 Accent 4" w:uiPriority="63"/>
-    <w:lsdException w:name="Medium Shading 2 Accent 4" w:uiPriority="64"/>
-    <w:lsdException w:name="Medium List 1 Accent 4" w:uiPriority="65"/>
-    <w:lsdException w:name="Medium List 2 Accent 4" w:uiPriority="66"/>
-    <w:lsdException w:name="Medium Grid 1 Accent 4" w:uiPriority="67"/>
-    <w:lsdException w:name="Medium Grid 2 Accent 4" w:uiPriority="68"/>
-    <w:lsdException w:name="Medium Grid 3 Accent 4" w:uiPriority="69"/>
-    <w:lsdException w:name="Dark List Accent 4" w:uiPriority="70"/>
-    <w:lsdException w:name="Colorful Shading Accent 4" w:uiPriority="71"/>
-    <w:lsdException w:name="Colorful List Accent 4" w:uiPriority="72"/>
-    <w:lsdException w:name="Colorful Grid Accent 4" w:uiPriority="73"/>
-    <w:lsdException w:name="Light Shading Accent 5" w:uiPriority="60"/>
-    <w:lsdException w:name="Light List Accent 5" w:uiPriority="61"/>
-    <w:lsdException w:name="Light Grid Accent 5" w:uiPriority="62"/>
-    <w:lsdException w:name="Medium Shading 1 Accent 5" w:uiPriority="63"/>
-    <w:lsdException w:name="Medium Shading 2 Accent 5" w:uiPriority="64"/>
-    <w:lsdException w:name="Medium List 1 Accent 5" w:uiPriority="65"/>
-    <w:lsdException w:name="Medium List 2 Accent 5" w:uiPriority="66"/>
-    <w:lsdException w:name="Medium Grid 1 Accent 5" w:uiPriority="67"/>
-    <w:lsdException w:name="Medium Grid 2 Accent 5" w:uiPriority="68"/>
-    <w:lsdException w:name="Medium Grid 3 Accent 5" w:uiPriority="69"/>
-    <w:lsdException w:name="Dark List Accent 5" w:uiPriority="70"/>
-    <w:lsdException w:name="Colorful Shading Accent 5" w:uiPriority="71"/>
-    <w:lsdException w:name="Colorful List Accent 5" w:uiPriority="72"/>
-    <w:lsdException w:name="Colorful Grid Accent 5" w:uiPriority="73"/>
-    <w:lsdException w:name="Light Shading Accent 6" w:uiPriority="60"/>
-    <w:lsdException w:name="Light List Accent 6" w:uiPriority="61"/>
-    <w:lsdException w:name="Light Grid Accent 6" w:uiPriority="62"/>
-    <w:lsdException w:name="Medium Shading 1 Accent 6" w:uiPriority="63"/>
-    <w:lsdException w:name="Medium Shading 2 Accent 6" w:uiPriority="64"/>
-    <w:lsdException w:name="Medium List 1 Accent 6" w:uiPriority="65"/>
-    <w:lsdException w:name="Medium List 2 Accent 6" w:uiPriority="66"/>
-    <w:lsdException w:name="Medium Grid 1 Accent 6" w:uiPriority="67"/>
-    <w:lsdException w:name="Medium Grid 2 Accent 6" w:uiPriority="68"/>
-    <w:lsdException w:name="Medium Grid 3 Accent 6" w:uiPriority="69"/>
-    <w:lsdException w:name="Dark List Accent 6" w:uiPriority="70"/>
-    <w:lsdException w:name="Colorful Shading Accent 6" w:uiPriority="71"/>
-    <w:lsdException w:name="Colorful List Accent 6" w:uiPriority="72"/>
-    <w:lsdException w:name="Colorful Grid Accent 6" w:uiPriority="73"/>
-    <w:lsdException w:name="Subtle Emphasis" w:uiPriority="19" w:qFormat="1"/>
-    <w:lsdException w:name="Intense Emphasis" w:uiPriority="21" w:qFormat="1"/>
-    <w:lsdException w:name="Subtle Reference" w:uiPriority="31" w:qFormat="1"/>
-    <w:lsdException w:name="Intense Reference" w:uiPriority="32" w:qFormat="1"/>
-    <w:lsdException w:name="Book Title" w:uiPriority="33" w:qFormat="1"/>
-    <w:lsdException w:name="Bibliography" w:semiHidden="1" w:uiPriority="37" w:unhideWhenUsed="1"/>
-    <w:lsdException w:name="TOC Heading" w:semiHidden="1" w:uiPriority="39" w:unhideWhenUsed="1" w:qFormat="1"/>
-    <w:lsdException w:name="Plain Table 1" w:uiPriority="41"/>
-    <w:lsdException w:name="Plain Table 2" w:uiPriority="42"/>
-    <w:lsdException w:name="Plain Table 3" w:uiPriority="43"/>
-    <w:lsdException w:name="Plain Table 4" w:uiPriority="44"/>
-    <w:lsdException w:name="Plain Table 5" w:uiPriority="45"/>
-    <w:lsdException w:name="Grid Table Light" w:uiPriority="40"/>
-    <w:lsdException w:name="Grid Table 1 Light" w:uiPriority="46"/>
-    <w:lsdException w:name="Grid Table 2" w:uiPriority="47"/>
-    <w:lsdException w:name="Grid Table 3" w:uiPriority="48"/>
-    <w:lsdException w:name="Grid Table 4" w:uiPriority="49"/>
-    <w:lsdException w:name="Grid Table 5 Dark" w:uiPriority="50"/>
-    <w:lsdException w:name="Grid Table 6 Colorful" w:uiPriority="51"/>
-    <w:lsdException w:name="Grid Table 7 Colorful" w:uiPriority="52"/>
-    <w:lsdException w:name="Grid Table 1 Light Accent 1" w:uiPriority="46"/>
-    <w:lsdException w:name="Grid Table 2 Accent 1" w:uiPriority="47"/>
-    <w:lsdException w:name="Grid Table 3 Accent 1" w:uiPriority="48"/>
-    <w:lsdException w:name="Grid Table 4 Accent 1" w:uiPriority="49"/>
-    <w:lsdException w:name="Grid Table 5 Dark Accent 1" w:uiPriority="50"/>
-    <w:lsdException w:name="Grid Table 6 Colorful Accent 1" w:uiPriority="51"/>
-    <w:lsdException w:name="Grid Table 7 Colorful Accent 1" w:uiPriority="52"/>
-    <w:lsdException w:name="Grid Table 1 Light Accent 2" w:uiPriority="46"/>
-    <w:lsdException w:name="Grid Table 2 Accent 2" w:uiPriority="47"/>
-    <w:lsdException w:name="Grid Table 3 Accent 2" w:uiPriority="48"/>
-    <w:lsdException w:name="Grid Table 4 Accent 2" w:uiPriority="49"/>
-    <w:lsdException w:name="Grid Table 5 Dark Accent 2" w:uiPriority="50"/>
-    <w:lsdException w:name="Grid Table 6 Colorful Accent 2" w:uiPriority="51"/>
-    <w:lsdException w:name="Grid Table 7 Colorful Accent 2" w:uiPriority="52"/>
-    <w:lsdException w:name="Grid Table 1 Light Accent 3" w:uiPriority="46"/>
-    <w:lsdException w:name="Grid Table 2 Accent 3" w:uiPriority="47"/>
-    <w:lsdException w:name="Grid Table 3 Accent 3" w:uiPriority="48"/>
-    <w:lsdException w:name="Grid Table 4 Accent 3" w:uiPriority="49"/>
-    <w:lsdException w:name="Grid Table 5 Dark Accent 3" w:uiPriority="50"/>
-    <w:lsdException w:name="Grid Table 6 Colorful Accent 3" w:uiPriority="51"/>
-    <w:lsdException w:name="Grid Table 7 Colorful Accent 3" w:uiPriority="52"/>
-    <w:lsdException w:name="Grid Table 1 Light Accent 4" w:uiPriority="46"/>
-    <w:lsdException w:name="Grid Table 2 Accent 4" w:uiPriority="47"/>
-    <w:lsdException w:name="Grid Table 3 Accent 4" w:uiPriority="48"/>
-    <w:lsdException w:name="Grid Table 4 Accent 4" w:uiPriority="49"/>
-    <w:lsdException w:name="Grid Table 5 Dark Accent 4" w:uiPriority="50"/>
-    <w:lsdException w:name="Grid Table 6 Colorful Accent 4" w:uiPriority="51"/>
-    <w:lsdException w:name="Grid Table 7 Colorful Accent 4" w:uiPriority="52"/>
-    <w:lsdException w:name="Grid Table 1 Light Accent 5" w:uiPriority="46"/>
-    <w:lsdException w:name="Grid Table 2 Accent 5" w:uiPriority="47"/>
-    <w:lsdException w:name="Grid Table 3 Accent 5" w:uiPriority="48"/>
-    <w:lsdException w:name="Grid Table 4 Accent 5" w:uiPriority="49"/>
-    <w:lsdException w:name="Grid Table 5 Dark Accent 5" w:uiPriority="50"/>
-    <w:lsdException w:name="Grid Table 6 Colorful Accent 5" w:uiPriority="51"/>
-    <w:lsdException w:name="Grid Table 7 Colorful Accent 5" w:uiPriority="52"/>
-    <w:lsdException w:name="Grid Table 1 Light Accent 6" w:uiPriority="46"/>
-    <w:lsdException w:name="Grid Table 2 Accent 6" w:uiPriority="47"/>
-    <w:lsdException w:name="Grid Table 3 Accent 6" w:uiPriority="48"/>
-    <w:lsdException w:name="Grid Table 4 Accent 6" w:uiPriority="49"/>
-    <w:lsdException w:name="Grid Table 5 Dark Accent 6" w:uiPriority="50"/>
-    <w:lsdException w:name="Grid Table 6 Colorful Accent 6" w:uiPriority="51"/>
-    <w:lsdException w:name="Grid Table 7 Colorful Accent 6" w:uiPriority="52"/>
-    <w:lsdException w:name="List Table 1 Light" w:uiPriority="46"/>
-    <w:lsdException w:name="List Table 2" w:uiPriority="47"/>
-    <w:lsdException w:name="List Table 3" w:uiPriority="48"/>
-    <w:lsdException w:name="List Table 4" w:uiPriority="49"/>
-    <w:lsdException w:name="List Table 5 Dark" w:uiPriority="50"/>
-    <w:lsdException w:name="List Table 6 Colorful" w:uiPriority="51"/>
-    <w:lsdException w:name="List Table 7 Colorful" w:uiPriority="52"/>
-    <w:lsdException w:name="List Table 1 Light Accent 1" w:uiPriority="46"/>
-    <w:lsdException w:name="List Table 2 Accent 1" w:uiPriority="47"/>
-    <w:lsdException w:name="List Table 3 Accent 1" w:uiPriority="48"/>
-    <w:lsdException w:name="List Table 4 Accent 1" w:uiPriority="49"/>
-    <w:lsdException w:name="List Table 5 Dark Accent 1" w:uiPriority="50"/>
-    <w:lsdException w:name="List Table 6 Colorful Accent 1" w:uiPriority="51"/>
-    <w:lsdException w:name="List Table 7 Colorful Accent 1" w:uiPriority="52"/>
-    <w:lsdException w:name="List Table 1 Light Accent 2" w:uiPriority="46"/>
-    <w:lsdException w:name="List Table 2 Accent 2" w:uiPriority="47"/>
-    <w:lsdException w:name="List Table 3 Accent 2" w:uiPriority="48"/>
-    <w:lsdException w:name="List Table 4 Accent 2" w:uiPriority="49"/>
-    <w:lsdException w:name="List Table 5 Dark Accent 2" w:uiPriority="50"/>
-    <w:lsdException w:name="List Table 6 Colorful Accent 2" w:uiPriority="51"/>
-    <w:lsdException w:name="List Table 7 Colorful Accent 2" w:uiPriority="52"/>
-    <w:lsdException w:name="List Table 1 Light Accent 3" w:uiPriority="46"/>
-    <w:lsdException w:name="List Table 2 Accent 3" w:uiPriority="47"/>
-    <w:lsdException w:name="List Table 3 Accent 3" w:uiPriority="48"/>
-    <w:lsdException w:name="List Table 4 Accent 3" w:uiPriority="49"/>
-    <w:lsdException w:name="List Table 5 Dark Accent 3" w:uiPriority="50"/>
-    <w:lsdException w:name="List Table 6 Colorful Accent 3" w:uiPriority="51"/>
-    <w:lsdException w:name="List Table 7 Colorful Accent 3" w:uiPriority="52"/>
-    <w:lsdException w:name="List Table 1 Light Accent 4" w:uiPriority="46"/>
-    <w:lsdException w:name="List Table 2 Accent 4" w:uiPriority="47"/>
-    <w:lsdException w:name="List Table 3 Accent 4" w:uiPriority="48"/>
-    <w:lsdException w:name="List Table 4 Accent 4" w:uiPriority="49"/>
-    <w:lsdException w:name="List Table 5 Dark Accent 4" w:uiPriority="50"/>
-    <w:lsdException w:name="List Table 6 Colorful Accent 4" w:uiPriority="51"/>
-    <w:lsdException w:name="List Table 7 Colorful Accent 4" w:uiPriority="52"/>
-    <w:lsdException w:name="List Table 1 Light Accent 5" w:uiPriority="46"/>
-    <w:lsdException w:name="List Table 2 Accent 5" w:uiPriority="47"/>
-    <w:lsdException w:name="List Table 3 Accent 5" w:uiPriority="48"/>
-    <w:lsdException w:name="List Table 4 Accent 5" w:uiPriority="49"/>
-    <w:lsdException w:name="List Table 5 Dark Accent 5" w:uiPriority="50"/>
-    <w:lsdException w:name="List Table 6 Colorful Accent 5" w:uiPriority="51"/>
-    <w:lsdException w:name="List Table 7 Colorful Accent 5" w:uiPriority="52"/>
-    <w:lsdException w:name="List Table 1 Light Accent 6" w:uiPriority="46"/>
-    <w:lsdException w:name="List Table 2 Accent 6" w:uiPriority="47"/>
-    <w:lsdException w:name="List Table 3 Accent 6" w:uiPriority="48"/>
-    <w:lsdException w:name="List Table 4 Accent 6" w:uiPriority="49"/>
-    <w:lsdException w:name="List Table 5 Dark Accent 6" w:uiPriority="50"/>
-    <w:lsdException w:name="List Table 6 Colorful Accent 6" w:uiPriority="51"/>
-    <w:lsdException w:name="List Table 7 Colorful Accent 6" w:uiPriority="52"/>
-  </w:latentStyles>
-  <w:style w:type="paragraph" w:default="1" w:styleId="Standard">
-    <w:name w:val="Normal"/>
-    <w:qFormat/>
-  </w:style>
-  <w:style w:type="character" w:default="1" w:styleId="Absatz-Standardschriftart">
-    <w:name w:val="Default Paragraph Font"/>
-    <w:uiPriority w:val="1"/>
-    <w:semiHidden/>
-    <w:unhideWhenUsed/>
-  </w:style>
-  <w:style w:type="table" w:default="1" w:styleId="NormaleTabelle">
-    <w:name w:val="Normal Table"/>
-    <w:uiPriority w:val="99"/>
-    <w:semiHidden/>
-    <w:unhideWhenUsed/>
-    <w:tblPr>
-      <w:tblInd w:w="0" w:type="dxa"/>
-      <w:tblCellMar>
-        <w:top w:w="0" w:type="dxa"/>
-        <w:left w:w="108" w:type="dxa"/>
-        <w:bottom w:w="0" w:type="dxa"/>
-        <w:right w:w="108" w:type="dxa"/>
-      </w:tblCellMar>
-    </w:tblPr>
-  </w:style>
-  <w:style w:type="numbering" w:default="1" w:styleId="KeineListe">
-    <w:name w:val="No List"/>
-    <w:uiPriority w:val="99"/>
-    <w:semiHidden/>
-    <w:unhideWhenUsed/>
-  </w:style>
-  <w:style w:type="paragraph" w:customStyle="1" w:styleId="AFA6FFA2C5D6431BACA124A27C447660">
-    <w:name w:val="AFA6FFA2C5D6431BACA124A27C447660"/>
-  </w:style>
-  <w:style w:type="paragraph" w:customStyle="1" w:styleId="6C7B63F5AE4F4BFA8716785AB6EC0DF5">
-    <w:name w:val="6C7B63F5AE4F4BFA8716785AB6EC0DF5"/>
-  </w:style>
-  <w:style w:type="paragraph" w:customStyle="1" w:styleId="214D2E12AA2C4F04BE4A5E4FA512CD7C">
-    <w:name w:val="214D2E12AA2C4F04BE4A5E4FA512CD7C"/>
-  </w:style>
-</w:styles>
-</file>
-
-<file path=word/glossary/webSettings.xml><?xml version="1.0" encoding="utf-8"?>
-<w:webSettings xmlns:mc="http://schemas.openxmlformats.org/markup-compatibility/2006" xmlns:r="http://schemas.openxmlformats.org/officeDocument/2006/relationships" xmlns:w="http://schemas.openxmlformats.org/wordprocessingml/2006/main" xmlns:w14="http://schemas.microsoft.com/office/word/2010/wordml" xmlns:w15="http://schemas.microsoft.com/office/word/2012/wordml" mc:Ignorable="w14 w15">
-  <w:optimizeForBrowser/>
-  <w:allowPNG/>
-</w:webSettings>
 </file>
 
 <file path=word/theme/theme1.xml><?xml version="1.0" encoding="utf-8"?>
@@ -4366,7 +3597,7 @@
     </a:clrScheme>
     <a:fontScheme name="Banded">
       <a:majorFont>
-        <a:latin typeface="Corbel" panose="020B0503020204020204"/>
+        <a:latin typeface="Corbel"/>
         <a:ea typeface=""/>
         <a:cs typeface=""/>
         <a:font script="Jpan" typeface="ＭＳ ゴシック"/>
@@ -4401,7 +3632,7 @@
         <a:font script="Geor" typeface="Sylfaen"/>
       </a:majorFont>
       <a:minorFont>
-        <a:latin typeface="Corbel" panose="020B0503020204020204"/>
+        <a:latin typeface="Corbel"/>
         <a:ea typeface=""/>
         <a:cs typeface=""/>
         <a:font script="Jpan" typeface="ＭＳ ゴシック"/>
@@ -4579,19 +3810,136 @@
   <a:extraClrSchemeLst/>
   <a:extLst>
     <a:ext uri="{05A4C25C-085E-4340-85A3-A5531E510DB2}">
-      <thm15:themeFamily xmlns:thm15="http://schemas.microsoft.com/office/thememl/2012/main" name="Banded" id="{98DFF888-2449-4D28-977C-6306C017633E}" vid="{9792607F-9579-4224-82FF-9C88C3E1E53D}"/>
+      <thm15:themeFamily xmlns:thm15="http://schemas.microsoft.com/office/thememl/2012/main" xmlns="" name="Banded" id="{98DFF888-2449-4D28-977C-6306C017633E}" vid="{9792607F-9579-4224-82FF-9C88C3E1E53D}"/>
     </a:ext>
   </a:extLst>
 </a:theme>
 </file>
 
 <file path=customXml/item1.xml><?xml version="1.0" encoding="utf-8"?>
-<?mso-contentType ?>
-<FormTemplates xmlns="http://schemas.microsoft.com/sharepoint/v3/contenttype/forms">
-  <Display>DocumentLibraryForm</Display>
-  <Edit>AssetEditForm</Edit>
-  <New>DocumentLibraryForm</New>
-</FormTemplates>
+<p:properties xmlns:p="http://schemas.microsoft.com/office/2006/metadata/properties" xmlns:xsi="http://www.w3.org/2001/XMLSchema-instance" xmlns:pc="http://schemas.microsoft.com/office/infopath/2007/PartnerControls">
+  <documentManagement>
+    <APDescription xmlns="4873beb7-5857-4685-be1f-d57550cc96cc" xsi:nil="true"/>
+    <AssetExpire xmlns="4873beb7-5857-4685-be1f-d57550cc96cc">2029-01-01T08:00:00+00:00</AssetExpire>
+    <CampaignTagsTaxHTField0 xmlns="4873beb7-5857-4685-be1f-d57550cc96cc">
+      <Terms xmlns="http://schemas.microsoft.com/office/infopath/2007/PartnerControls"/>
+    </CampaignTagsTaxHTField0>
+    <IntlLangReviewDate xmlns="4873beb7-5857-4685-be1f-d57550cc96cc" xsi:nil="true"/>
+    <TPFriendlyName xmlns="4873beb7-5857-4685-be1f-d57550cc96cc" xsi:nil="true"/>
+    <IntlLangReview xmlns="4873beb7-5857-4685-be1f-d57550cc96cc">false</IntlLangReview>
+    <LocLastLocAttemptVersionLookup xmlns="4873beb7-5857-4685-be1f-d57550cc96cc">864570</LocLastLocAttemptVersionLookup>
+    <PolicheckWords xmlns="4873beb7-5857-4685-be1f-d57550cc96cc" xsi:nil="true"/>
+    <SubmitterId xmlns="4873beb7-5857-4685-be1f-d57550cc96cc" xsi:nil="true"/>
+    <AcquiredFrom xmlns="4873beb7-5857-4685-be1f-d57550cc96cc">Internal MS</AcquiredFrom>
+    <EditorialStatus xmlns="4873beb7-5857-4685-be1f-d57550cc96cc">Complete</EditorialStatus>
+    <Markets xmlns="4873beb7-5857-4685-be1f-d57550cc96cc"/>
+    <OriginAsset xmlns="4873beb7-5857-4685-be1f-d57550cc96cc" xsi:nil="true"/>
+    <AssetStart xmlns="4873beb7-5857-4685-be1f-d57550cc96cc">2012-11-01T04:53:00+00:00</AssetStart>
+    <FriendlyTitle xmlns="4873beb7-5857-4685-be1f-d57550cc96cc" xsi:nil="true"/>
+    <MarketSpecific xmlns="4873beb7-5857-4685-be1f-d57550cc96cc">false</MarketSpecific>
+    <TPNamespace xmlns="4873beb7-5857-4685-be1f-d57550cc96cc" xsi:nil="true"/>
+    <PublishStatusLookup xmlns="4873beb7-5857-4685-be1f-d57550cc96cc">
+      <Value>1655138</Value>
+    </PublishStatusLookup>
+    <APAuthor xmlns="4873beb7-5857-4685-be1f-d57550cc96cc">
+      <UserInfo>
+        <DisplayName>MIDDLEEAST\v-keerth</DisplayName>
+        <AccountId>2799</AccountId>
+        <AccountType/>
+      </UserInfo>
+    </APAuthor>
+    <TPCommandLine xmlns="4873beb7-5857-4685-be1f-d57550cc96cc" xsi:nil="true"/>
+    <IntlLangReviewer xmlns="4873beb7-5857-4685-be1f-d57550cc96cc" xsi:nil="true"/>
+    <OpenTemplate xmlns="4873beb7-5857-4685-be1f-d57550cc96cc">true</OpenTemplate>
+    <CSXSubmissionDate xmlns="4873beb7-5857-4685-be1f-d57550cc96cc" xsi:nil="true"/>
+    <TaxCatchAll xmlns="4873beb7-5857-4685-be1f-d57550cc96cc"/>
+    <Manager xmlns="4873beb7-5857-4685-be1f-d57550cc96cc" xsi:nil="true"/>
+    <NumericId xmlns="4873beb7-5857-4685-be1f-d57550cc96cc" xsi:nil="true"/>
+    <ParentAssetId xmlns="4873beb7-5857-4685-be1f-d57550cc96cc" xsi:nil="true"/>
+    <OriginalSourceMarket xmlns="4873beb7-5857-4685-be1f-d57550cc96cc" xsi:nil="true"/>
+    <ApprovalStatus xmlns="4873beb7-5857-4685-be1f-d57550cc96cc">InProgress</ApprovalStatus>
+    <TPComponent xmlns="4873beb7-5857-4685-be1f-d57550cc96cc" xsi:nil="true"/>
+    <EditorialTags xmlns="4873beb7-5857-4685-be1f-d57550cc96cc" xsi:nil="true"/>
+    <TPExecutable xmlns="4873beb7-5857-4685-be1f-d57550cc96cc" xsi:nil="true"/>
+    <TPLaunchHelpLink xmlns="4873beb7-5857-4685-be1f-d57550cc96cc" xsi:nil="true"/>
+    <LocComments xmlns="4873beb7-5857-4685-be1f-d57550cc96cc" xsi:nil="true"/>
+    <LocRecommendedHandoff xmlns="4873beb7-5857-4685-be1f-d57550cc96cc" xsi:nil="true"/>
+    <SourceTitle xmlns="4873beb7-5857-4685-be1f-d57550cc96cc" xsi:nil="true"/>
+    <CSXUpdate xmlns="4873beb7-5857-4685-be1f-d57550cc96cc">false</CSXUpdate>
+    <IntlLocPriority xmlns="4873beb7-5857-4685-be1f-d57550cc96cc" xsi:nil="true"/>
+    <UAProjectedTotalWords xmlns="4873beb7-5857-4685-be1f-d57550cc96cc" xsi:nil="true"/>
+    <AssetType xmlns="4873beb7-5857-4685-be1f-d57550cc96cc">TP</AssetType>
+    <MachineTranslated xmlns="4873beb7-5857-4685-be1f-d57550cc96cc">false</MachineTranslated>
+    <OutputCachingOn xmlns="4873beb7-5857-4685-be1f-d57550cc96cc">false</OutputCachingOn>
+    <TemplateStatus xmlns="4873beb7-5857-4685-be1f-d57550cc96cc">Complete</TemplateStatus>
+    <IsSearchable xmlns="4873beb7-5857-4685-be1f-d57550cc96cc">true</IsSearchable>
+    <ContentItem xmlns="4873beb7-5857-4685-be1f-d57550cc96cc" xsi:nil="true"/>
+    <HandoffToMSDN xmlns="4873beb7-5857-4685-be1f-d57550cc96cc" xsi:nil="true"/>
+    <ShowIn xmlns="4873beb7-5857-4685-be1f-d57550cc96cc">Show everywhere</ShowIn>
+    <ThumbnailAssetId xmlns="4873beb7-5857-4685-be1f-d57550cc96cc" xsi:nil="true"/>
+    <UALocComments xmlns="4873beb7-5857-4685-be1f-d57550cc96cc" xsi:nil="true"/>
+    <UALocRecommendation xmlns="4873beb7-5857-4685-be1f-d57550cc96cc">Localize</UALocRecommendation>
+    <LastModifiedDateTime xmlns="4873beb7-5857-4685-be1f-d57550cc96cc" xsi:nil="true"/>
+    <LegacyData xmlns="4873beb7-5857-4685-be1f-d57550cc96cc" xsi:nil="true"/>
+    <LocManualTestRequired xmlns="4873beb7-5857-4685-be1f-d57550cc96cc">false</LocManualTestRequired>
+    <LocMarketGroupTiers2 xmlns="4873beb7-5857-4685-be1f-d57550cc96cc" xsi:nil="true"/>
+    <ClipArtFilename xmlns="4873beb7-5857-4685-be1f-d57550cc96cc" xsi:nil="true"/>
+    <TPApplication xmlns="4873beb7-5857-4685-be1f-d57550cc96cc" xsi:nil="true"/>
+    <CSXHash xmlns="4873beb7-5857-4685-be1f-d57550cc96cc" xsi:nil="true"/>
+    <DirectSourceMarket xmlns="4873beb7-5857-4685-be1f-d57550cc96cc" xsi:nil="true"/>
+    <PrimaryImageGen xmlns="4873beb7-5857-4685-be1f-d57550cc96cc">true</PrimaryImageGen>
+    <PlannedPubDate xmlns="4873beb7-5857-4685-be1f-d57550cc96cc" xsi:nil="true"/>
+    <CSXSubmissionMarket xmlns="4873beb7-5857-4685-be1f-d57550cc96cc" xsi:nil="true"/>
+    <Downloads xmlns="4873beb7-5857-4685-be1f-d57550cc96cc">0</Downloads>
+    <ArtSampleDocs xmlns="4873beb7-5857-4685-be1f-d57550cc96cc" xsi:nil="true"/>
+    <TrustLevel xmlns="4873beb7-5857-4685-be1f-d57550cc96cc">1 Microsoft Managed Content</TrustLevel>
+    <BlockPublish xmlns="4873beb7-5857-4685-be1f-d57550cc96cc">false</BlockPublish>
+    <TPLaunchHelpLinkType xmlns="4873beb7-5857-4685-be1f-d57550cc96cc">Template</TPLaunchHelpLinkType>
+    <LocalizationTagsTaxHTField0 xmlns="4873beb7-5857-4685-be1f-d57550cc96cc">
+      <Terms xmlns="http://schemas.microsoft.com/office/infopath/2007/PartnerControls"/>
+    </LocalizationTagsTaxHTField0>
+    <BusinessGroup xmlns="4873beb7-5857-4685-be1f-d57550cc96cc" xsi:nil="true"/>
+    <Providers xmlns="4873beb7-5857-4685-be1f-d57550cc96cc" xsi:nil="true"/>
+    <TemplateTemplateType xmlns="4873beb7-5857-4685-be1f-d57550cc96cc">Word Document Template</TemplateTemplateType>
+    <TimesCloned xmlns="4873beb7-5857-4685-be1f-d57550cc96cc" xsi:nil="true"/>
+    <TPAppVersion xmlns="4873beb7-5857-4685-be1f-d57550cc96cc" xsi:nil="true"/>
+    <VoteCount xmlns="4873beb7-5857-4685-be1f-d57550cc96cc" xsi:nil="true"/>
+    <AverageRating xmlns="4873beb7-5857-4685-be1f-d57550cc96cc" xsi:nil="true"/>
+    <FeatureTagsTaxHTField0 xmlns="4873beb7-5857-4685-be1f-d57550cc96cc">
+      <Terms xmlns="http://schemas.microsoft.com/office/infopath/2007/PartnerControls"/>
+    </FeatureTagsTaxHTField0>
+    <Provider xmlns="4873beb7-5857-4685-be1f-d57550cc96cc" xsi:nil="true"/>
+    <UACurrentWords xmlns="4873beb7-5857-4685-be1f-d57550cc96cc" xsi:nil="true"/>
+    <AssetId xmlns="4873beb7-5857-4685-be1f-d57550cc96cc">TP103749966</AssetId>
+    <TPClientViewer xmlns="4873beb7-5857-4685-be1f-d57550cc96cc" xsi:nil="true"/>
+    <DSATActionTaken xmlns="4873beb7-5857-4685-be1f-d57550cc96cc" xsi:nil="true"/>
+    <APEditor xmlns="4873beb7-5857-4685-be1f-d57550cc96cc">
+      <UserInfo>
+        <DisplayName/>
+        <AccountId xsi:nil="true"/>
+        <AccountType/>
+      </UserInfo>
+    </APEditor>
+    <TPInstallLocation xmlns="4873beb7-5857-4685-be1f-d57550cc96cc" xsi:nil="true"/>
+    <OOCacheId xmlns="4873beb7-5857-4685-be1f-d57550cc96cc" xsi:nil="true"/>
+    <IsDeleted xmlns="4873beb7-5857-4685-be1f-d57550cc96cc">false</IsDeleted>
+    <PublishTargets xmlns="4873beb7-5857-4685-be1f-d57550cc96cc">OfficeOnlineVNext</PublishTargets>
+    <ApprovalLog xmlns="4873beb7-5857-4685-be1f-d57550cc96cc" xsi:nil="true"/>
+    <BugNumber xmlns="4873beb7-5857-4685-be1f-d57550cc96cc" xsi:nil="true"/>
+    <CrawlForDependencies xmlns="4873beb7-5857-4685-be1f-d57550cc96cc">false</CrawlForDependencies>
+    <InternalTagsTaxHTField0 xmlns="4873beb7-5857-4685-be1f-d57550cc96cc">
+      <Terms xmlns="http://schemas.microsoft.com/office/infopath/2007/PartnerControls"/>
+    </InternalTagsTaxHTField0>
+    <LastHandOff xmlns="4873beb7-5857-4685-be1f-d57550cc96cc" xsi:nil="true"/>
+    <Milestone xmlns="4873beb7-5857-4685-be1f-d57550cc96cc" xsi:nil="true"/>
+    <OriginalRelease xmlns="4873beb7-5857-4685-be1f-d57550cc96cc">15</OriginalRelease>
+    <RecommendationsModifier xmlns="4873beb7-5857-4685-be1f-d57550cc96cc" xsi:nil="true"/>
+    <ScenarioTagsTaxHTField0 xmlns="4873beb7-5857-4685-be1f-d57550cc96cc">
+      <Terms xmlns="http://schemas.microsoft.com/office/infopath/2007/PartnerControls"/>
+    </ScenarioTagsTaxHTField0>
+    <UANotes xmlns="4873beb7-5857-4685-be1f-d57550cc96cc" xsi:nil="true"/>
+  </documentManagement>
+</p:properties>
 </file>
 
 <file path=customXml/item2.xml><?xml version="1.0" encoding="utf-8"?>
@@ -5635,129 +4983,12 @@
 </file>
 
 <file path=customXml/item3.xml><?xml version="1.0" encoding="utf-8"?>
-<p:properties xmlns:p="http://schemas.microsoft.com/office/2006/metadata/properties" xmlns:xsi="http://www.w3.org/2001/XMLSchema-instance" xmlns:pc="http://schemas.microsoft.com/office/infopath/2007/PartnerControls">
-  <documentManagement>
-    <APDescription xmlns="4873beb7-5857-4685-be1f-d57550cc96cc" xsi:nil="true"/>
-    <AssetExpire xmlns="4873beb7-5857-4685-be1f-d57550cc96cc">2029-01-01T08:00:00+00:00</AssetExpire>
-    <CampaignTagsTaxHTField0 xmlns="4873beb7-5857-4685-be1f-d57550cc96cc">
-      <Terms xmlns="http://schemas.microsoft.com/office/infopath/2007/PartnerControls"/>
-    </CampaignTagsTaxHTField0>
-    <IntlLangReviewDate xmlns="4873beb7-5857-4685-be1f-d57550cc96cc" xsi:nil="true"/>
-    <TPFriendlyName xmlns="4873beb7-5857-4685-be1f-d57550cc96cc" xsi:nil="true"/>
-    <IntlLangReview xmlns="4873beb7-5857-4685-be1f-d57550cc96cc">false</IntlLangReview>
-    <LocLastLocAttemptVersionLookup xmlns="4873beb7-5857-4685-be1f-d57550cc96cc">864570</LocLastLocAttemptVersionLookup>
-    <PolicheckWords xmlns="4873beb7-5857-4685-be1f-d57550cc96cc" xsi:nil="true"/>
-    <SubmitterId xmlns="4873beb7-5857-4685-be1f-d57550cc96cc" xsi:nil="true"/>
-    <AcquiredFrom xmlns="4873beb7-5857-4685-be1f-d57550cc96cc">Internal MS</AcquiredFrom>
-    <EditorialStatus xmlns="4873beb7-5857-4685-be1f-d57550cc96cc">Complete</EditorialStatus>
-    <Markets xmlns="4873beb7-5857-4685-be1f-d57550cc96cc"/>
-    <OriginAsset xmlns="4873beb7-5857-4685-be1f-d57550cc96cc" xsi:nil="true"/>
-    <AssetStart xmlns="4873beb7-5857-4685-be1f-d57550cc96cc">2012-11-01T04:53:00+00:00</AssetStart>
-    <FriendlyTitle xmlns="4873beb7-5857-4685-be1f-d57550cc96cc" xsi:nil="true"/>
-    <MarketSpecific xmlns="4873beb7-5857-4685-be1f-d57550cc96cc">false</MarketSpecific>
-    <TPNamespace xmlns="4873beb7-5857-4685-be1f-d57550cc96cc" xsi:nil="true"/>
-    <PublishStatusLookup xmlns="4873beb7-5857-4685-be1f-d57550cc96cc">
-      <Value>1655138</Value>
-    </PublishStatusLookup>
-    <APAuthor xmlns="4873beb7-5857-4685-be1f-d57550cc96cc">
-      <UserInfo>
-        <DisplayName>MIDDLEEAST\v-keerth</DisplayName>
-        <AccountId>2799</AccountId>
-        <AccountType/>
-      </UserInfo>
-    </APAuthor>
-    <TPCommandLine xmlns="4873beb7-5857-4685-be1f-d57550cc96cc" xsi:nil="true"/>
-    <IntlLangReviewer xmlns="4873beb7-5857-4685-be1f-d57550cc96cc" xsi:nil="true"/>
-    <OpenTemplate xmlns="4873beb7-5857-4685-be1f-d57550cc96cc">true</OpenTemplate>
-    <CSXSubmissionDate xmlns="4873beb7-5857-4685-be1f-d57550cc96cc" xsi:nil="true"/>
-    <TaxCatchAll xmlns="4873beb7-5857-4685-be1f-d57550cc96cc"/>
-    <Manager xmlns="4873beb7-5857-4685-be1f-d57550cc96cc" xsi:nil="true"/>
-    <NumericId xmlns="4873beb7-5857-4685-be1f-d57550cc96cc" xsi:nil="true"/>
-    <ParentAssetId xmlns="4873beb7-5857-4685-be1f-d57550cc96cc" xsi:nil="true"/>
-    <OriginalSourceMarket xmlns="4873beb7-5857-4685-be1f-d57550cc96cc" xsi:nil="true"/>
-    <ApprovalStatus xmlns="4873beb7-5857-4685-be1f-d57550cc96cc">InProgress</ApprovalStatus>
-    <TPComponent xmlns="4873beb7-5857-4685-be1f-d57550cc96cc" xsi:nil="true"/>
-    <EditorialTags xmlns="4873beb7-5857-4685-be1f-d57550cc96cc" xsi:nil="true"/>
-    <TPExecutable xmlns="4873beb7-5857-4685-be1f-d57550cc96cc" xsi:nil="true"/>
-    <TPLaunchHelpLink xmlns="4873beb7-5857-4685-be1f-d57550cc96cc" xsi:nil="true"/>
-    <LocComments xmlns="4873beb7-5857-4685-be1f-d57550cc96cc" xsi:nil="true"/>
-    <LocRecommendedHandoff xmlns="4873beb7-5857-4685-be1f-d57550cc96cc" xsi:nil="true"/>
-    <SourceTitle xmlns="4873beb7-5857-4685-be1f-d57550cc96cc" xsi:nil="true"/>
-    <CSXUpdate xmlns="4873beb7-5857-4685-be1f-d57550cc96cc">false</CSXUpdate>
-    <IntlLocPriority xmlns="4873beb7-5857-4685-be1f-d57550cc96cc" xsi:nil="true"/>
-    <UAProjectedTotalWords xmlns="4873beb7-5857-4685-be1f-d57550cc96cc" xsi:nil="true"/>
-    <AssetType xmlns="4873beb7-5857-4685-be1f-d57550cc96cc">TP</AssetType>
-    <MachineTranslated xmlns="4873beb7-5857-4685-be1f-d57550cc96cc">false</MachineTranslated>
-    <OutputCachingOn xmlns="4873beb7-5857-4685-be1f-d57550cc96cc">false</OutputCachingOn>
-    <TemplateStatus xmlns="4873beb7-5857-4685-be1f-d57550cc96cc">Complete</TemplateStatus>
-    <IsSearchable xmlns="4873beb7-5857-4685-be1f-d57550cc96cc">true</IsSearchable>
-    <ContentItem xmlns="4873beb7-5857-4685-be1f-d57550cc96cc" xsi:nil="true"/>
-    <HandoffToMSDN xmlns="4873beb7-5857-4685-be1f-d57550cc96cc" xsi:nil="true"/>
-    <ShowIn xmlns="4873beb7-5857-4685-be1f-d57550cc96cc">Show everywhere</ShowIn>
-    <ThumbnailAssetId xmlns="4873beb7-5857-4685-be1f-d57550cc96cc" xsi:nil="true"/>
-    <UALocComments xmlns="4873beb7-5857-4685-be1f-d57550cc96cc" xsi:nil="true"/>
-    <UALocRecommendation xmlns="4873beb7-5857-4685-be1f-d57550cc96cc">Localize</UALocRecommendation>
-    <LastModifiedDateTime xmlns="4873beb7-5857-4685-be1f-d57550cc96cc" xsi:nil="true"/>
-    <LegacyData xmlns="4873beb7-5857-4685-be1f-d57550cc96cc" xsi:nil="true"/>
-    <LocManualTestRequired xmlns="4873beb7-5857-4685-be1f-d57550cc96cc">false</LocManualTestRequired>
-    <LocMarketGroupTiers2 xmlns="4873beb7-5857-4685-be1f-d57550cc96cc" xsi:nil="true"/>
-    <ClipArtFilename xmlns="4873beb7-5857-4685-be1f-d57550cc96cc" xsi:nil="true"/>
-    <TPApplication xmlns="4873beb7-5857-4685-be1f-d57550cc96cc" xsi:nil="true"/>
-    <CSXHash xmlns="4873beb7-5857-4685-be1f-d57550cc96cc" xsi:nil="true"/>
-    <DirectSourceMarket xmlns="4873beb7-5857-4685-be1f-d57550cc96cc" xsi:nil="true"/>
-    <PrimaryImageGen xmlns="4873beb7-5857-4685-be1f-d57550cc96cc">true</PrimaryImageGen>
-    <PlannedPubDate xmlns="4873beb7-5857-4685-be1f-d57550cc96cc" xsi:nil="true"/>
-    <CSXSubmissionMarket xmlns="4873beb7-5857-4685-be1f-d57550cc96cc" xsi:nil="true"/>
-    <Downloads xmlns="4873beb7-5857-4685-be1f-d57550cc96cc">0</Downloads>
-    <ArtSampleDocs xmlns="4873beb7-5857-4685-be1f-d57550cc96cc" xsi:nil="true"/>
-    <TrustLevel xmlns="4873beb7-5857-4685-be1f-d57550cc96cc">1 Microsoft Managed Content</TrustLevel>
-    <BlockPublish xmlns="4873beb7-5857-4685-be1f-d57550cc96cc">false</BlockPublish>
-    <TPLaunchHelpLinkType xmlns="4873beb7-5857-4685-be1f-d57550cc96cc">Template</TPLaunchHelpLinkType>
-    <LocalizationTagsTaxHTField0 xmlns="4873beb7-5857-4685-be1f-d57550cc96cc">
-      <Terms xmlns="http://schemas.microsoft.com/office/infopath/2007/PartnerControls"/>
-    </LocalizationTagsTaxHTField0>
-    <BusinessGroup xmlns="4873beb7-5857-4685-be1f-d57550cc96cc" xsi:nil="true"/>
-    <Providers xmlns="4873beb7-5857-4685-be1f-d57550cc96cc" xsi:nil="true"/>
-    <TemplateTemplateType xmlns="4873beb7-5857-4685-be1f-d57550cc96cc">Word Document Template</TemplateTemplateType>
-    <TimesCloned xmlns="4873beb7-5857-4685-be1f-d57550cc96cc" xsi:nil="true"/>
-    <TPAppVersion xmlns="4873beb7-5857-4685-be1f-d57550cc96cc" xsi:nil="true"/>
-    <VoteCount xmlns="4873beb7-5857-4685-be1f-d57550cc96cc" xsi:nil="true"/>
-    <AverageRating xmlns="4873beb7-5857-4685-be1f-d57550cc96cc" xsi:nil="true"/>
-    <FeatureTagsTaxHTField0 xmlns="4873beb7-5857-4685-be1f-d57550cc96cc">
-      <Terms xmlns="http://schemas.microsoft.com/office/infopath/2007/PartnerControls"/>
-    </FeatureTagsTaxHTField0>
-    <Provider xmlns="4873beb7-5857-4685-be1f-d57550cc96cc" xsi:nil="true"/>
-    <UACurrentWords xmlns="4873beb7-5857-4685-be1f-d57550cc96cc" xsi:nil="true"/>
-    <AssetId xmlns="4873beb7-5857-4685-be1f-d57550cc96cc">TP103749966</AssetId>
-    <TPClientViewer xmlns="4873beb7-5857-4685-be1f-d57550cc96cc" xsi:nil="true"/>
-    <DSATActionTaken xmlns="4873beb7-5857-4685-be1f-d57550cc96cc" xsi:nil="true"/>
-    <APEditor xmlns="4873beb7-5857-4685-be1f-d57550cc96cc">
-      <UserInfo>
-        <DisplayName/>
-        <AccountId xsi:nil="true"/>
-        <AccountType/>
-      </UserInfo>
-    </APEditor>
-    <TPInstallLocation xmlns="4873beb7-5857-4685-be1f-d57550cc96cc" xsi:nil="true"/>
-    <OOCacheId xmlns="4873beb7-5857-4685-be1f-d57550cc96cc" xsi:nil="true"/>
-    <IsDeleted xmlns="4873beb7-5857-4685-be1f-d57550cc96cc">false</IsDeleted>
-    <PublishTargets xmlns="4873beb7-5857-4685-be1f-d57550cc96cc">OfficeOnlineVNext</PublishTargets>
-    <ApprovalLog xmlns="4873beb7-5857-4685-be1f-d57550cc96cc" xsi:nil="true"/>
-    <BugNumber xmlns="4873beb7-5857-4685-be1f-d57550cc96cc" xsi:nil="true"/>
-    <CrawlForDependencies xmlns="4873beb7-5857-4685-be1f-d57550cc96cc">false</CrawlForDependencies>
-    <InternalTagsTaxHTField0 xmlns="4873beb7-5857-4685-be1f-d57550cc96cc">
-      <Terms xmlns="http://schemas.microsoft.com/office/infopath/2007/PartnerControls"/>
-    </InternalTagsTaxHTField0>
-    <LastHandOff xmlns="4873beb7-5857-4685-be1f-d57550cc96cc" xsi:nil="true"/>
-    <Milestone xmlns="4873beb7-5857-4685-be1f-d57550cc96cc" xsi:nil="true"/>
-    <OriginalRelease xmlns="4873beb7-5857-4685-be1f-d57550cc96cc">15</OriginalRelease>
-    <RecommendationsModifier xmlns="4873beb7-5857-4685-be1f-d57550cc96cc" xsi:nil="true"/>
-    <ScenarioTagsTaxHTField0 xmlns="4873beb7-5857-4685-be1f-d57550cc96cc">
-      <Terms xmlns="http://schemas.microsoft.com/office/infopath/2007/PartnerControls"/>
-    </ScenarioTagsTaxHTField0>
-    <UANotes xmlns="4873beb7-5857-4685-be1f-d57550cc96cc" xsi:nil="true"/>
-  </documentManagement>
-</p:properties>
+<?mso-contentType ?>
+<FormTemplates xmlns="http://schemas.microsoft.com/sharepoint/v3/contenttype/forms">
+  <Display>DocumentLibraryForm</Display>
+  <Edit>AssetEditForm</Edit>
+  <New>DocumentLibraryForm</New>
+</FormTemplates>
 </file>
 
 <file path=customXml/item4.xml><?xml version="1.0" encoding="utf-8"?>
@@ -5814,9 +5045,11 @@
 </file>
 
 <file path=customXml/itemProps1.xml><?xml version="1.0" encoding="utf-8"?>
-<ds:datastoreItem xmlns:ds="http://schemas.openxmlformats.org/officeDocument/2006/customXml" ds:itemID="{FF740C13-C6A2-43D3-86C5-4CBB969C2CB1}">
+<ds:datastoreItem xmlns:ds="http://schemas.openxmlformats.org/officeDocument/2006/customXml" ds:itemID="{83AE4ADC-D632-40A7-A0C1-0481BB069C4F}">
   <ds:schemaRefs>
-    <ds:schemaRef ds:uri="http://schemas.microsoft.com/sharepoint/v3/contenttype/forms"/>
+    <ds:schemaRef ds:uri="http://schemas.microsoft.com/office/2006/metadata/properties"/>
+    <ds:schemaRef ds:uri="http://schemas.microsoft.com/office/infopath/2007/PartnerControls"/>
+    <ds:schemaRef ds:uri="4873beb7-5857-4685-be1f-d57550cc96cc"/>
   </ds:schemaRefs>
 </ds:datastoreItem>
 </file>
@@ -5840,17 +5073,15 @@
 </file>
 
 <file path=customXml/itemProps3.xml><?xml version="1.0" encoding="utf-8"?>
-<ds:datastoreItem xmlns:ds="http://schemas.openxmlformats.org/officeDocument/2006/customXml" ds:itemID="{83AE4ADC-D632-40A7-A0C1-0481BB069C4F}">
+<ds:datastoreItem xmlns:ds="http://schemas.openxmlformats.org/officeDocument/2006/customXml" ds:itemID="{FF740C13-C6A2-43D3-86C5-4CBB969C2CB1}">
   <ds:schemaRefs>
-    <ds:schemaRef ds:uri="http://schemas.microsoft.com/office/2006/metadata/properties"/>
-    <ds:schemaRef ds:uri="http://schemas.microsoft.com/office/infopath/2007/PartnerControls"/>
-    <ds:schemaRef ds:uri="4873beb7-5857-4685-be1f-d57550cc96cc"/>
+    <ds:schemaRef ds:uri="http://schemas.microsoft.com/sharepoint/v3/contenttype/forms"/>
   </ds:schemaRefs>
 </ds:datastoreItem>
 </file>
 
 <file path=customXml/itemProps4.xml><?xml version="1.0" encoding="utf-8"?>
-<ds:datastoreItem xmlns:ds="http://schemas.openxmlformats.org/officeDocument/2006/customXml" ds:itemID="{0E0116CE-E367-45FB-B58D-DD4DF9D6D090}">
+<ds:datastoreItem xmlns:ds="http://schemas.openxmlformats.org/officeDocument/2006/customXml" ds:itemID="{518AF8EF-923D-4E43-806F-88B3E7F8ABA6}">
   <ds:schemaRefs>
     <ds:schemaRef ds:uri="http://schemas.openxmlformats.org/officeDocument/2006/bibliography"/>
   </ds:schemaRefs>

--- a/aufgabe_2/Brandt_Gleißner.docx
+++ b/aufgabe_2/Brandt_Gleißner.docx
@@ -191,10 +191,19 @@
         </w:numPr>
       </w:pPr>
       <w:r>
-        <w:t>Die Schüler kennen verschiedene</w:t>
-      </w:r>
-      <w:r>
-        <w:t xml:space="preserve"> Diagrammarten und ihre </w:t>
+        <w:t xml:space="preserve">Die Schüler kennen </w:t>
+      </w:r>
+      <w:r>
+        <w:t xml:space="preserve">die </w:t>
+      </w:r>
+      <w:r>
+        <w:t>verschiedene</w:t>
+      </w:r>
+      <w:r>
+        <w:t>n</w:t>
+      </w:r>
+      <w:r>
+        <w:t xml:space="preserve"> Diagramme und ihre </w:t>
       </w:r>
       <w:r>
         <w:t>Merkmale</w:t>
@@ -216,6 +225,9 @@
       </w:r>
       <w:r>
         <w:t xml:space="preserve"> und welche</w:t>
+      </w:r>
+      <w:r>
+        <w:t xml:space="preserve"> Bestandteile wichtig sind.</w:t>
       </w:r>
     </w:p>
     <w:p/>
@@ -247,6 +259,12 @@
       <w:r>
         <w:t>Die Schüler</w:t>
       </w:r>
+      <w:r>
+        <w:t xml:space="preserve"> kennen grundlegende </w:t>
+      </w:r>
+      <w:r>
+        <w:t>Vorgehensweisen um Diagramme aus einem Text bzw. Gespräch, beispielsweise einem Kundengespräch oder Pflichtenheft, heraus zu erstellen.</w:t>
+      </w:r>
     </w:p>
     <w:p>
       <w:pPr>
@@ -259,6 +277,21 @@
       <w:r>
         <w:t>Die Schüler</w:t>
       </w:r>
+      <w:r>
+        <w:t xml:space="preserve"> können </w:t>
+      </w:r>
+      <w:r>
+        <w:t>Muster</w:t>
+      </w:r>
+      <w:r>
+        <w:t xml:space="preserve"> mithilfe von spezifischen Informationen </w:t>
+      </w:r>
+      <w:r>
+        <w:t xml:space="preserve">erkennen und </w:t>
+      </w:r>
+      <w:r>
+        <w:t>aufbauen.</w:t>
+      </w:r>
     </w:p>
     <w:p>
       <w:pPr>
@@ -270,6 +303,15 @@
       </w:pPr>
       <w:r>
         <w:t>Die Schüler</w:t>
+      </w:r>
+      <w:r>
+        <w:t xml:space="preserve"> können die Informationen aus den Diagrammen</w:t>
+      </w:r>
+      <w:r>
+        <w:t xml:space="preserve"> geschickt auslesen und daraus Eigenschaften bestimmen um diese in</w:t>
+      </w:r>
+      <w:r>
+        <w:t xml:space="preserve"> Programmiercode umwandeln zu können.</w:t>
       </w:r>
     </w:p>
     <w:p/>
@@ -336,9 +378,10 @@
       <w:r>
         <w:t>Die Schüler</w:t>
       </w:r>
+      <w:r>
+        <w:t xml:space="preserve"> sind in der Lage, verschiedene Design Patterns zur Erstellung von Klassen zu vergleichen.</w:t>
+      </w:r>
     </w:p>
-    <w:p/>
-    <w:p/>
     <w:p/>
     <w:p/>
     <w:p/>
@@ -382,7 +425,7 @@
             <v:path o:extrusionok="f" gradientshapeok="t" o:connecttype="rect"/>
             <o:lock v:ext="edit" aspectratio="t"/>
           </v:shapetype>
-          <v:shape id="_x0000_s1026" type="#_x0000_t75" style="position:absolute;margin-left:-5.25pt;margin-top:35.15pt;width:450.75pt;height:213.75pt;z-index:-251656192" wrapcoords="-36 0 -36 21524 21600 21524 21600 0 -36 0">
+          <v:shape id="_x0000_s1026" type="#_x0000_t75" style="position:absolute;margin-left:-5.25pt;margin-top:35.15pt;width:450.75pt;height:213.75pt;z-index:-251658752" wrapcoords="-36 0 -36 21524 21600 21524 21600 0 -36 0">
             <v:imagedata r:id="rId11" o:title="mindmap"/>
             <w10:wrap type="tight"/>
           </v:shape>
@@ -422,21 +465,7 @@
         <w:rPr>
           <w:i/>
         </w:rPr>
-        <w:t xml:space="preserve">(Namen und Bezeichnung müssen per </w:t>
-      </w:r>
-      <w:proofErr w:type="spellStart"/>
-      <w:r>
-        <w:rPr>
-          <w:i/>
-        </w:rPr>
-        <w:t>Drag&amp;Drop</w:t>
-      </w:r>
-      <w:proofErr w:type="spellEnd"/>
-      <w:r>
-        <w:rPr>
-          <w:i/>
-        </w:rPr>
-        <w:t xml:space="preserve"> in eine Tabelle zu den entsprechenden Abbildungen gezogen werden)</w:t>
+        <w:t>(Namen und Bezeichnung müssen per Drag&amp;Drop in eine Tabelle zu den entsprechenden Abbildungen gezogen werden)</w:t>
       </w:r>
     </w:p>
     <w:p>
@@ -491,11 +520,9 @@
         </w:numPr>
         <w:jc w:val="both"/>
       </w:pPr>
-      <w:proofErr w:type="spellStart"/>
       <w:r>
         <w:t>Ggg</w:t>
       </w:r>
-      <w:proofErr w:type="spellEnd"/>
     </w:p>
     <w:p>
       <w:pPr>
@@ -506,11 +533,9 @@
         </w:numPr>
         <w:jc w:val="both"/>
       </w:pPr>
-      <w:proofErr w:type="spellStart"/>
       <w:r>
         <w:t>Gggg</w:t>
       </w:r>
-      <w:proofErr w:type="spellEnd"/>
     </w:p>
     <w:p>
       <w:pPr>
@@ -543,11 +568,9 @@
         </w:numPr>
         <w:jc w:val="both"/>
       </w:pPr>
-      <w:proofErr w:type="spellStart"/>
       <w:r>
         <w:t>Lel</w:t>
       </w:r>
-      <w:proofErr w:type="spellEnd"/>
     </w:p>
     <w:p>
       <w:pPr>
@@ -558,11 +581,9 @@
         </w:numPr>
         <w:jc w:val="both"/>
       </w:pPr>
-      <w:proofErr w:type="spellStart"/>
       <w:r>
         <w:t>lel</w:t>
       </w:r>
-      <w:proofErr w:type="spellEnd"/>
     </w:p>
     <w:p>
       <w:pPr>
@@ -3810,136 +3831,19 @@
   <a:extraClrSchemeLst/>
   <a:extLst>
     <a:ext uri="{05A4C25C-085E-4340-85A3-A5531E510DB2}">
-      <thm15:themeFamily xmlns:thm15="http://schemas.microsoft.com/office/thememl/2012/main" xmlns="" name="Banded" id="{98DFF888-2449-4D28-977C-6306C017633E}" vid="{9792607F-9579-4224-82FF-9C88C3E1E53D}"/>
+      <thm15:themeFamily xmlns="" xmlns:thm15="http://schemas.microsoft.com/office/thememl/2012/main" name="Banded" id="{98DFF888-2449-4D28-977C-6306C017633E}" vid="{9792607F-9579-4224-82FF-9C88C3E1E53D}"/>
     </a:ext>
   </a:extLst>
 </a:theme>
 </file>
 
 <file path=customXml/item1.xml><?xml version="1.0" encoding="utf-8"?>
-<p:properties xmlns:p="http://schemas.microsoft.com/office/2006/metadata/properties" xmlns:xsi="http://www.w3.org/2001/XMLSchema-instance" xmlns:pc="http://schemas.microsoft.com/office/infopath/2007/PartnerControls">
-  <documentManagement>
-    <APDescription xmlns="4873beb7-5857-4685-be1f-d57550cc96cc" xsi:nil="true"/>
-    <AssetExpire xmlns="4873beb7-5857-4685-be1f-d57550cc96cc">2029-01-01T08:00:00+00:00</AssetExpire>
-    <CampaignTagsTaxHTField0 xmlns="4873beb7-5857-4685-be1f-d57550cc96cc">
-      <Terms xmlns="http://schemas.microsoft.com/office/infopath/2007/PartnerControls"/>
-    </CampaignTagsTaxHTField0>
-    <IntlLangReviewDate xmlns="4873beb7-5857-4685-be1f-d57550cc96cc" xsi:nil="true"/>
-    <TPFriendlyName xmlns="4873beb7-5857-4685-be1f-d57550cc96cc" xsi:nil="true"/>
-    <IntlLangReview xmlns="4873beb7-5857-4685-be1f-d57550cc96cc">false</IntlLangReview>
-    <LocLastLocAttemptVersionLookup xmlns="4873beb7-5857-4685-be1f-d57550cc96cc">864570</LocLastLocAttemptVersionLookup>
-    <PolicheckWords xmlns="4873beb7-5857-4685-be1f-d57550cc96cc" xsi:nil="true"/>
-    <SubmitterId xmlns="4873beb7-5857-4685-be1f-d57550cc96cc" xsi:nil="true"/>
-    <AcquiredFrom xmlns="4873beb7-5857-4685-be1f-d57550cc96cc">Internal MS</AcquiredFrom>
-    <EditorialStatus xmlns="4873beb7-5857-4685-be1f-d57550cc96cc">Complete</EditorialStatus>
-    <Markets xmlns="4873beb7-5857-4685-be1f-d57550cc96cc"/>
-    <OriginAsset xmlns="4873beb7-5857-4685-be1f-d57550cc96cc" xsi:nil="true"/>
-    <AssetStart xmlns="4873beb7-5857-4685-be1f-d57550cc96cc">2012-11-01T04:53:00+00:00</AssetStart>
-    <FriendlyTitle xmlns="4873beb7-5857-4685-be1f-d57550cc96cc" xsi:nil="true"/>
-    <MarketSpecific xmlns="4873beb7-5857-4685-be1f-d57550cc96cc">false</MarketSpecific>
-    <TPNamespace xmlns="4873beb7-5857-4685-be1f-d57550cc96cc" xsi:nil="true"/>
-    <PublishStatusLookup xmlns="4873beb7-5857-4685-be1f-d57550cc96cc">
-      <Value>1655138</Value>
-    </PublishStatusLookup>
-    <APAuthor xmlns="4873beb7-5857-4685-be1f-d57550cc96cc">
-      <UserInfo>
-        <DisplayName>MIDDLEEAST\v-keerth</DisplayName>
-        <AccountId>2799</AccountId>
-        <AccountType/>
-      </UserInfo>
-    </APAuthor>
-    <TPCommandLine xmlns="4873beb7-5857-4685-be1f-d57550cc96cc" xsi:nil="true"/>
-    <IntlLangReviewer xmlns="4873beb7-5857-4685-be1f-d57550cc96cc" xsi:nil="true"/>
-    <OpenTemplate xmlns="4873beb7-5857-4685-be1f-d57550cc96cc">true</OpenTemplate>
-    <CSXSubmissionDate xmlns="4873beb7-5857-4685-be1f-d57550cc96cc" xsi:nil="true"/>
-    <TaxCatchAll xmlns="4873beb7-5857-4685-be1f-d57550cc96cc"/>
-    <Manager xmlns="4873beb7-5857-4685-be1f-d57550cc96cc" xsi:nil="true"/>
-    <NumericId xmlns="4873beb7-5857-4685-be1f-d57550cc96cc" xsi:nil="true"/>
-    <ParentAssetId xmlns="4873beb7-5857-4685-be1f-d57550cc96cc" xsi:nil="true"/>
-    <OriginalSourceMarket xmlns="4873beb7-5857-4685-be1f-d57550cc96cc" xsi:nil="true"/>
-    <ApprovalStatus xmlns="4873beb7-5857-4685-be1f-d57550cc96cc">InProgress</ApprovalStatus>
-    <TPComponent xmlns="4873beb7-5857-4685-be1f-d57550cc96cc" xsi:nil="true"/>
-    <EditorialTags xmlns="4873beb7-5857-4685-be1f-d57550cc96cc" xsi:nil="true"/>
-    <TPExecutable xmlns="4873beb7-5857-4685-be1f-d57550cc96cc" xsi:nil="true"/>
-    <TPLaunchHelpLink xmlns="4873beb7-5857-4685-be1f-d57550cc96cc" xsi:nil="true"/>
-    <LocComments xmlns="4873beb7-5857-4685-be1f-d57550cc96cc" xsi:nil="true"/>
-    <LocRecommendedHandoff xmlns="4873beb7-5857-4685-be1f-d57550cc96cc" xsi:nil="true"/>
-    <SourceTitle xmlns="4873beb7-5857-4685-be1f-d57550cc96cc" xsi:nil="true"/>
-    <CSXUpdate xmlns="4873beb7-5857-4685-be1f-d57550cc96cc">false</CSXUpdate>
-    <IntlLocPriority xmlns="4873beb7-5857-4685-be1f-d57550cc96cc" xsi:nil="true"/>
-    <UAProjectedTotalWords xmlns="4873beb7-5857-4685-be1f-d57550cc96cc" xsi:nil="true"/>
-    <AssetType xmlns="4873beb7-5857-4685-be1f-d57550cc96cc">TP</AssetType>
-    <MachineTranslated xmlns="4873beb7-5857-4685-be1f-d57550cc96cc">false</MachineTranslated>
-    <OutputCachingOn xmlns="4873beb7-5857-4685-be1f-d57550cc96cc">false</OutputCachingOn>
-    <TemplateStatus xmlns="4873beb7-5857-4685-be1f-d57550cc96cc">Complete</TemplateStatus>
-    <IsSearchable xmlns="4873beb7-5857-4685-be1f-d57550cc96cc">true</IsSearchable>
-    <ContentItem xmlns="4873beb7-5857-4685-be1f-d57550cc96cc" xsi:nil="true"/>
-    <HandoffToMSDN xmlns="4873beb7-5857-4685-be1f-d57550cc96cc" xsi:nil="true"/>
-    <ShowIn xmlns="4873beb7-5857-4685-be1f-d57550cc96cc">Show everywhere</ShowIn>
-    <ThumbnailAssetId xmlns="4873beb7-5857-4685-be1f-d57550cc96cc" xsi:nil="true"/>
-    <UALocComments xmlns="4873beb7-5857-4685-be1f-d57550cc96cc" xsi:nil="true"/>
-    <UALocRecommendation xmlns="4873beb7-5857-4685-be1f-d57550cc96cc">Localize</UALocRecommendation>
-    <LastModifiedDateTime xmlns="4873beb7-5857-4685-be1f-d57550cc96cc" xsi:nil="true"/>
-    <LegacyData xmlns="4873beb7-5857-4685-be1f-d57550cc96cc" xsi:nil="true"/>
-    <LocManualTestRequired xmlns="4873beb7-5857-4685-be1f-d57550cc96cc">false</LocManualTestRequired>
-    <LocMarketGroupTiers2 xmlns="4873beb7-5857-4685-be1f-d57550cc96cc" xsi:nil="true"/>
-    <ClipArtFilename xmlns="4873beb7-5857-4685-be1f-d57550cc96cc" xsi:nil="true"/>
-    <TPApplication xmlns="4873beb7-5857-4685-be1f-d57550cc96cc" xsi:nil="true"/>
-    <CSXHash xmlns="4873beb7-5857-4685-be1f-d57550cc96cc" xsi:nil="true"/>
-    <DirectSourceMarket xmlns="4873beb7-5857-4685-be1f-d57550cc96cc" xsi:nil="true"/>
-    <PrimaryImageGen xmlns="4873beb7-5857-4685-be1f-d57550cc96cc">true</PrimaryImageGen>
-    <PlannedPubDate xmlns="4873beb7-5857-4685-be1f-d57550cc96cc" xsi:nil="true"/>
-    <CSXSubmissionMarket xmlns="4873beb7-5857-4685-be1f-d57550cc96cc" xsi:nil="true"/>
-    <Downloads xmlns="4873beb7-5857-4685-be1f-d57550cc96cc">0</Downloads>
-    <ArtSampleDocs xmlns="4873beb7-5857-4685-be1f-d57550cc96cc" xsi:nil="true"/>
-    <TrustLevel xmlns="4873beb7-5857-4685-be1f-d57550cc96cc">1 Microsoft Managed Content</TrustLevel>
-    <BlockPublish xmlns="4873beb7-5857-4685-be1f-d57550cc96cc">false</BlockPublish>
-    <TPLaunchHelpLinkType xmlns="4873beb7-5857-4685-be1f-d57550cc96cc">Template</TPLaunchHelpLinkType>
-    <LocalizationTagsTaxHTField0 xmlns="4873beb7-5857-4685-be1f-d57550cc96cc">
-      <Terms xmlns="http://schemas.microsoft.com/office/infopath/2007/PartnerControls"/>
-    </LocalizationTagsTaxHTField0>
-    <BusinessGroup xmlns="4873beb7-5857-4685-be1f-d57550cc96cc" xsi:nil="true"/>
-    <Providers xmlns="4873beb7-5857-4685-be1f-d57550cc96cc" xsi:nil="true"/>
-    <TemplateTemplateType xmlns="4873beb7-5857-4685-be1f-d57550cc96cc">Word Document Template</TemplateTemplateType>
-    <TimesCloned xmlns="4873beb7-5857-4685-be1f-d57550cc96cc" xsi:nil="true"/>
-    <TPAppVersion xmlns="4873beb7-5857-4685-be1f-d57550cc96cc" xsi:nil="true"/>
-    <VoteCount xmlns="4873beb7-5857-4685-be1f-d57550cc96cc" xsi:nil="true"/>
-    <AverageRating xmlns="4873beb7-5857-4685-be1f-d57550cc96cc" xsi:nil="true"/>
-    <FeatureTagsTaxHTField0 xmlns="4873beb7-5857-4685-be1f-d57550cc96cc">
-      <Terms xmlns="http://schemas.microsoft.com/office/infopath/2007/PartnerControls"/>
-    </FeatureTagsTaxHTField0>
-    <Provider xmlns="4873beb7-5857-4685-be1f-d57550cc96cc" xsi:nil="true"/>
-    <UACurrentWords xmlns="4873beb7-5857-4685-be1f-d57550cc96cc" xsi:nil="true"/>
-    <AssetId xmlns="4873beb7-5857-4685-be1f-d57550cc96cc">TP103749966</AssetId>
-    <TPClientViewer xmlns="4873beb7-5857-4685-be1f-d57550cc96cc" xsi:nil="true"/>
-    <DSATActionTaken xmlns="4873beb7-5857-4685-be1f-d57550cc96cc" xsi:nil="true"/>
-    <APEditor xmlns="4873beb7-5857-4685-be1f-d57550cc96cc">
-      <UserInfo>
-        <DisplayName/>
-        <AccountId xsi:nil="true"/>
-        <AccountType/>
-      </UserInfo>
-    </APEditor>
-    <TPInstallLocation xmlns="4873beb7-5857-4685-be1f-d57550cc96cc" xsi:nil="true"/>
-    <OOCacheId xmlns="4873beb7-5857-4685-be1f-d57550cc96cc" xsi:nil="true"/>
-    <IsDeleted xmlns="4873beb7-5857-4685-be1f-d57550cc96cc">false</IsDeleted>
-    <PublishTargets xmlns="4873beb7-5857-4685-be1f-d57550cc96cc">OfficeOnlineVNext</PublishTargets>
-    <ApprovalLog xmlns="4873beb7-5857-4685-be1f-d57550cc96cc" xsi:nil="true"/>
-    <BugNumber xmlns="4873beb7-5857-4685-be1f-d57550cc96cc" xsi:nil="true"/>
-    <CrawlForDependencies xmlns="4873beb7-5857-4685-be1f-d57550cc96cc">false</CrawlForDependencies>
-    <InternalTagsTaxHTField0 xmlns="4873beb7-5857-4685-be1f-d57550cc96cc">
-      <Terms xmlns="http://schemas.microsoft.com/office/infopath/2007/PartnerControls"/>
-    </InternalTagsTaxHTField0>
-    <LastHandOff xmlns="4873beb7-5857-4685-be1f-d57550cc96cc" xsi:nil="true"/>
-    <Milestone xmlns="4873beb7-5857-4685-be1f-d57550cc96cc" xsi:nil="true"/>
-    <OriginalRelease xmlns="4873beb7-5857-4685-be1f-d57550cc96cc">15</OriginalRelease>
-    <RecommendationsModifier xmlns="4873beb7-5857-4685-be1f-d57550cc96cc" xsi:nil="true"/>
-    <ScenarioTagsTaxHTField0 xmlns="4873beb7-5857-4685-be1f-d57550cc96cc">
-      <Terms xmlns="http://schemas.microsoft.com/office/infopath/2007/PartnerControls"/>
-    </ScenarioTagsTaxHTField0>
-    <UANotes xmlns="4873beb7-5857-4685-be1f-d57550cc96cc" xsi:nil="true"/>
-  </documentManagement>
-</p:properties>
+<?mso-contentType ?>
+<FormTemplates xmlns="http://schemas.microsoft.com/sharepoint/v3/contenttype/forms">
+  <Display>DocumentLibraryForm</Display>
+  <Edit>AssetEditForm</Edit>
+  <New>DocumentLibraryForm</New>
+</FormTemplates>
 </file>
 
 <file path=customXml/item2.xml><?xml version="1.0" encoding="utf-8"?>
@@ -4983,12 +4887,129 @@
 </file>
 
 <file path=customXml/item3.xml><?xml version="1.0" encoding="utf-8"?>
-<?mso-contentType ?>
-<FormTemplates xmlns="http://schemas.microsoft.com/sharepoint/v3/contenttype/forms">
-  <Display>DocumentLibraryForm</Display>
-  <Edit>AssetEditForm</Edit>
-  <New>DocumentLibraryForm</New>
-</FormTemplates>
+<p:properties xmlns:p="http://schemas.microsoft.com/office/2006/metadata/properties" xmlns:xsi="http://www.w3.org/2001/XMLSchema-instance" xmlns:pc="http://schemas.microsoft.com/office/infopath/2007/PartnerControls">
+  <documentManagement>
+    <APDescription xmlns="4873beb7-5857-4685-be1f-d57550cc96cc" xsi:nil="true"/>
+    <AssetExpire xmlns="4873beb7-5857-4685-be1f-d57550cc96cc">2029-01-01T08:00:00+00:00</AssetExpire>
+    <CampaignTagsTaxHTField0 xmlns="4873beb7-5857-4685-be1f-d57550cc96cc">
+      <Terms xmlns="http://schemas.microsoft.com/office/infopath/2007/PartnerControls"/>
+    </CampaignTagsTaxHTField0>
+    <IntlLangReviewDate xmlns="4873beb7-5857-4685-be1f-d57550cc96cc" xsi:nil="true"/>
+    <TPFriendlyName xmlns="4873beb7-5857-4685-be1f-d57550cc96cc" xsi:nil="true"/>
+    <IntlLangReview xmlns="4873beb7-5857-4685-be1f-d57550cc96cc">false</IntlLangReview>
+    <LocLastLocAttemptVersionLookup xmlns="4873beb7-5857-4685-be1f-d57550cc96cc">864570</LocLastLocAttemptVersionLookup>
+    <PolicheckWords xmlns="4873beb7-5857-4685-be1f-d57550cc96cc" xsi:nil="true"/>
+    <SubmitterId xmlns="4873beb7-5857-4685-be1f-d57550cc96cc" xsi:nil="true"/>
+    <AcquiredFrom xmlns="4873beb7-5857-4685-be1f-d57550cc96cc">Internal MS</AcquiredFrom>
+    <EditorialStatus xmlns="4873beb7-5857-4685-be1f-d57550cc96cc">Complete</EditorialStatus>
+    <Markets xmlns="4873beb7-5857-4685-be1f-d57550cc96cc"/>
+    <OriginAsset xmlns="4873beb7-5857-4685-be1f-d57550cc96cc" xsi:nil="true"/>
+    <AssetStart xmlns="4873beb7-5857-4685-be1f-d57550cc96cc">2012-11-01T04:53:00+00:00</AssetStart>
+    <FriendlyTitle xmlns="4873beb7-5857-4685-be1f-d57550cc96cc" xsi:nil="true"/>
+    <MarketSpecific xmlns="4873beb7-5857-4685-be1f-d57550cc96cc">false</MarketSpecific>
+    <TPNamespace xmlns="4873beb7-5857-4685-be1f-d57550cc96cc" xsi:nil="true"/>
+    <PublishStatusLookup xmlns="4873beb7-5857-4685-be1f-d57550cc96cc">
+      <Value>1655138</Value>
+    </PublishStatusLookup>
+    <APAuthor xmlns="4873beb7-5857-4685-be1f-d57550cc96cc">
+      <UserInfo>
+        <DisplayName>MIDDLEEAST\v-keerth</DisplayName>
+        <AccountId>2799</AccountId>
+        <AccountType/>
+      </UserInfo>
+    </APAuthor>
+    <TPCommandLine xmlns="4873beb7-5857-4685-be1f-d57550cc96cc" xsi:nil="true"/>
+    <IntlLangReviewer xmlns="4873beb7-5857-4685-be1f-d57550cc96cc" xsi:nil="true"/>
+    <OpenTemplate xmlns="4873beb7-5857-4685-be1f-d57550cc96cc">true</OpenTemplate>
+    <CSXSubmissionDate xmlns="4873beb7-5857-4685-be1f-d57550cc96cc" xsi:nil="true"/>
+    <TaxCatchAll xmlns="4873beb7-5857-4685-be1f-d57550cc96cc"/>
+    <Manager xmlns="4873beb7-5857-4685-be1f-d57550cc96cc" xsi:nil="true"/>
+    <NumericId xmlns="4873beb7-5857-4685-be1f-d57550cc96cc" xsi:nil="true"/>
+    <ParentAssetId xmlns="4873beb7-5857-4685-be1f-d57550cc96cc" xsi:nil="true"/>
+    <OriginalSourceMarket xmlns="4873beb7-5857-4685-be1f-d57550cc96cc" xsi:nil="true"/>
+    <ApprovalStatus xmlns="4873beb7-5857-4685-be1f-d57550cc96cc">InProgress</ApprovalStatus>
+    <TPComponent xmlns="4873beb7-5857-4685-be1f-d57550cc96cc" xsi:nil="true"/>
+    <EditorialTags xmlns="4873beb7-5857-4685-be1f-d57550cc96cc" xsi:nil="true"/>
+    <TPExecutable xmlns="4873beb7-5857-4685-be1f-d57550cc96cc" xsi:nil="true"/>
+    <TPLaunchHelpLink xmlns="4873beb7-5857-4685-be1f-d57550cc96cc" xsi:nil="true"/>
+    <LocComments xmlns="4873beb7-5857-4685-be1f-d57550cc96cc" xsi:nil="true"/>
+    <LocRecommendedHandoff xmlns="4873beb7-5857-4685-be1f-d57550cc96cc" xsi:nil="true"/>
+    <SourceTitle xmlns="4873beb7-5857-4685-be1f-d57550cc96cc" xsi:nil="true"/>
+    <CSXUpdate xmlns="4873beb7-5857-4685-be1f-d57550cc96cc">false</CSXUpdate>
+    <IntlLocPriority xmlns="4873beb7-5857-4685-be1f-d57550cc96cc" xsi:nil="true"/>
+    <UAProjectedTotalWords xmlns="4873beb7-5857-4685-be1f-d57550cc96cc" xsi:nil="true"/>
+    <AssetType xmlns="4873beb7-5857-4685-be1f-d57550cc96cc">TP</AssetType>
+    <MachineTranslated xmlns="4873beb7-5857-4685-be1f-d57550cc96cc">false</MachineTranslated>
+    <OutputCachingOn xmlns="4873beb7-5857-4685-be1f-d57550cc96cc">false</OutputCachingOn>
+    <TemplateStatus xmlns="4873beb7-5857-4685-be1f-d57550cc96cc">Complete</TemplateStatus>
+    <IsSearchable xmlns="4873beb7-5857-4685-be1f-d57550cc96cc">true</IsSearchable>
+    <ContentItem xmlns="4873beb7-5857-4685-be1f-d57550cc96cc" xsi:nil="true"/>
+    <HandoffToMSDN xmlns="4873beb7-5857-4685-be1f-d57550cc96cc" xsi:nil="true"/>
+    <ShowIn xmlns="4873beb7-5857-4685-be1f-d57550cc96cc">Show everywhere</ShowIn>
+    <ThumbnailAssetId xmlns="4873beb7-5857-4685-be1f-d57550cc96cc" xsi:nil="true"/>
+    <UALocComments xmlns="4873beb7-5857-4685-be1f-d57550cc96cc" xsi:nil="true"/>
+    <UALocRecommendation xmlns="4873beb7-5857-4685-be1f-d57550cc96cc">Localize</UALocRecommendation>
+    <LastModifiedDateTime xmlns="4873beb7-5857-4685-be1f-d57550cc96cc" xsi:nil="true"/>
+    <LegacyData xmlns="4873beb7-5857-4685-be1f-d57550cc96cc" xsi:nil="true"/>
+    <LocManualTestRequired xmlns="4873beb7-5857-4685-be1f-d57550cc96cc">false</LocManualTestRequired>
+    <LocMarketGroupTiers2 xmlns="4873beb7-5857-4685-be1f-d57550cc96cc" xsi:nil="true"/>
+    <ClipArtFilename xmlns="4873beb7-5857-4685-be1f-d57550cc96cc" xsi:nil="true"/>
+    <TPApplication xmlns="4873beb7-5857-4685-be1f-d57550cc96cc" xsi:nil="true"/>
+    <CSXHash xmlns="4873beb7-5857-4685-be1f-d57550cc96cc" xsi:nil="true"/>
+    <DirectSourceMarket xmlns="4873beb7-5857-4685-be1f-d57550cc96cc" xsi:nil="true"/>
+    <PrimaryImageGen xmlns="4873beb7-5857-4685-be1f-d57550cc96cc">true</PrimaryImageGen>
+    <PlannedPubDate xmlns="4873beb7-5857-4685-be1f-d57550cc96cc" xsi:nil="true"/>
+    <CSXSubmissionMarket xmlns="4873beb7-5857-4685-be1f-d57550cc96cc" xsi:nil="true"/>
+    <Downloads xmlns="4873beb7-5857-4685-be1f-d57550cc96cc">0</Downloads>
+    <ArtSampleDocs xmlns="4873beb7-5857-4685-be1f-d57550cc96cc" xsi:nil="true"/>
+    <TrustLevel xmlns="4873beb7-5857-4685-be1f-d57550cc96cc">1 Microsoft Managed Content</TrustLevel>
+    <BlockPublish xmlns="4873beb7-5857-4685-be1f-d57550cc96cc">false</BlockPublish>
+    <TPLaunchHelpLinkType xmlns="4873beb7-5857-4685-be1f-d57550cc96cc">Template</TPLaunchHelpLinkType>
+    <LocalizationTagsTaxHTField0 xmlns="4873beb7-5857-4685-be1f-d57550cc96cc">
+      <Terms xmlns="http://schemas.microsoft.com/office/infopath/2007/PartnerControls"/>
+    </LocalizationTagsTaxHTField0>
+    <BusinessGroup xmlns="4873beb7-5857-4685-be1f-d57550cc96cc" xsi:nil="true"/>
+    <Providers xmlns="4873beb7-5857-4685-be1f-d57550cc96cc" xsi:nil="true"/>
+    <TemplateTemplateType xmlns="4873beb7-5857-4685-be1f-d57550cc96cc">Word Document Template</TemplateTemplateType>
+    <TimesCloned xmlns="4873beb7-5857-4685-be1f-d57550cc96cc" xsi:nil="true"/>
+    <TPAppVersion xmlns="4873beb7-5857-4685-be1f-d57550cc96cc" xsi:nil="true"/>
+    <VoteCount xmlns="4873beb7-5857-4685-be1f-d57550cc96cc" xsi:nil="true"/>
+    <AverageRating xmlns="4873beb7-5857-4685-be1f-d57550cc96cc" xsi:nil="true"/>
+    <FeatureTagsTaxHTField0 xmlns="4873beb7-5857-4685-be1f-d57550cc96cc">
+      <Terms xmlns="http://schemas.microsoft.com/office/infopath/2007/PartnerControls"/>
+    </FeatureTagsTaxHTField0>
+    <Provider xmlns="4873beb7-5857-4685-be1f-d57550cc96cc" xsi:nil="true"/>
+    <UACurrentWords xmlns="4873beb7-5857-4685-be1f-d57550cc96cc" xsi:nil="true"/>
+    <AssetId xmlns="4873beb7-5857-4685-be1f-d57550cc96cc">TP103749966</AssetId>
+    <TPClientViewer xmlns="4873beb7-5857-4685-be1f-d57550cc96cc" xsi:nil="true"/>
+    <DSATActionTaken xmlns="4873beb7-5857-4685-be1f-d57550cc96cc" xsi:nil="true"/>
+    <APEditor xmlns="4873beb7-5857-4685-be1f-d57550cc96cc">
+      <UserInfo>
+        <DisplayName/>
+        <AccountId xsi:nil="true"/>
+        <AccountType/>
+      </UserInfo>
+    </APEditor>
+    <TPInstallLocation xmlns="4873beb7-5857-4685-be1f-d57550cc96cc" xsi:nil="true"/>
+    <OOCacheId xmlns="4873beb7-5857-4685-be1f-d57550cc96cc" xsi:nil="true"/>
+    <IsDeleted xmlns="4873beb7-5857-4685-be1f-d57550cc96cc">false</IsDeleted>
+    <PublishTargets xmlns="4873beb7-5857-4685-be1f-d57550cc96cc">OfficeOnlineVNext</PublishTargets>
+    <ApprovalLog xmlns="4873beb7-5857-4685-be1f-d57550cc96cc" xsi:nil="true"/>
+    <BugNumber xmlns="4873beb7-5857-4685-be1f-d57550cc96cc" xsi:nil="true"/>
+    <CrawlForDependencies xmlns="4873beb7-5857-4685-be1f-d57550cc96cc">false</CrawlForDependencies>
+    <InternalTagsTaxHTField0 xmlns="4873beb7-5857-4685-be1f-d57550cc96cc">
+      <Terms xmlns="http://schemas.microsoft.com/office/infopath/2007/PartnerControls"/>
+    </InternalTagsTaxHTField0>
+    <LastHandOff xmlns="4873beb7-5857-4685-be1f-d57550cc96cc" xsi:nil="true"/>
+    <Milestone xmlns="4873beb7-5857-4685-be1f-d57550cc96cc" xsi:nil="true"/>
+    <OriginalRelease xmlns="4873beb7-5857-4685-be1f-d57550cc96cc">15</OriginalRelease>
+    <RecommendationsModifier xmlns="4873beb7-5857-4685-be1f-d57550cc96cc" xsi:nil="true"/>
+    <ScenarioTagsTaxHTField0 xmlns="4873beb7-5857-4685-be1f-d57550cc96cc">
+      <Terms xmlns="http://schemas.microsoft.com/office/infopath/2007/PartnerControls"/>
+    </ScenarioTagsTaxHTField0>
+    <UANotes xmlns="4873beb7-5857-4685-be1f-d57550cc96cc" xsi:nil="true"/>
+  </documentManagement>
+</p:properties>
 </file>
 
 <file path=customXml/item4.xml><?xml version="1.0" encoding="utf-8"?>
@@ -5045,11 +5066,9 @@
 </file>
 
 <file path=customXml/itemProps1.xml><?xml version="1.0" encoding="utf-8"?>
-<ds:datastoreItem xmlns:ds="http://schemas.openxmlformats.org/officeDocument/2006/customXml" ds:itemID="{83AE4ADC-D632-40A7-A0C1-0481BB069C4F}">
+<ds:datastoreItem xmlns:ds="http://schemas.openxmlformats.org/officeDocument/2006/customXml" ds:itemID="{FF740C13-C6A2-43D3-86C5-4CBB969C2CB1}">
   <ds:schemaRefs>
-    <ds:schemaRef ds:uri="http://schemas.microsoft.com/office/2006/metadata/properties"/>
-    <ds:schemaRef ds:uri="http://schemas.microsoft.com/office/infopath/2007/PartnerControls"/>
-    <ds:schemaRef ds:uri="4873beb7-5857-4685-be1f-d57550cc96cc"/>
+    <ds:schemaRef ds:uri="http://schemas.microsoft.com/sharepoint/v3/contenttype/forms"/>
   </ds:schemaRefs>
 </ds:datastoreItem>
 </file>
@@ -5073,15 +5092,17 @@
 </file>
 
 <file path=customXml/itemProps3.xml><?xml version="1.0" encoding="utf-8"?>
-<ds:datastoreItem xmlns:ds="http://schemas.openxmlformats.org/officeDocument/2006/customXml" ds:itemID="{FF740C13-C6A2-43D3-86C5-4CBB969C2CB1}">
+<ds:datastoreItem xmlns:ds="http://schemas.openxmlformats.org/officeDocument/2006/customXml" ds:itemID="{83AE4ADC-D632-40A7-A0C1-0481BB069C4F}">
   <ds:schemaRefs>
-    <ds:schemaRef ds:uri="http://schemas.microsoft.com/sharepoint/v3/contenttype/forms"/>
+    <ds:schemaRef ds:uri="http://schemas.microsoft.com/office/2006/metadata/properties"/>
+    <ds:schemaRef ds:uri="http://schemas.microsoft.com/office/infopath/2007/PartnerControls"/>
+    <ds:schemaRef ds:uri="4873beb7-5857-4685-be1f-d57550cc96cc"/>
   </ds:schemaRefs>
 </ds:datastoreItem>
 </file>
 
 <file path=customXml/itemProps4.xml><?xml version="1.0" encoding="utf-8"?>
-<ds:datastoreItem xmlns:ds="http://schemas.openxmlformats.org/officeDocument/2006/customXml" ds:itemID="{518AF8EF-923D-4E43-806F-88B3E7F8ABA6}">
+<ds:datastoreItem xmlns:ds="http://schemas.openxmlformats.org/officeDocument/2006/customXml" ds:itemID="{3DE9F616-AC05-4696-B111-2ADDBAE4DEF8}">
   <ds:schemaRefs>
     <ds:schemaRef ds:uri="http://schemas.openxmlformats.org/officeDocument/2006/bibliography"/>
   </ds:schemaRefs>

--- a/aufgabe_2/Brandt_Gleißner.docx
+++ b/aufgabe_2/Brandt_Gleißner.docx
@@ -13,11 +13,20 @@
     <w:p>
       <w:pPr>
         <w:pStyle w:val="berschrift1"/>
-      </w:pPr>
-      <w:r>
+        <w:rPr>
+          <w:sz w:val="24"/>
+        </w:rPr>
+      </w:pPr>
+      <w:r>
+        <w:rPr>
+          <w:sz w:val="24"/>
+        </w:rPr>
         <w:t>Aufgabe</w:t>
       </w:r>
       <w:r>
+        <w:rPr>
+          <w:sz w:val="24"/>
+        </w:rPr>
         <w:t>nstellung</w:t>
       </w:r>
     </w:p>
@@ -35,6 +44,122 @@
       <w:pPr>
         <w:pStyle w:val="StandardWeb"/>
         <w:spacing w:before="0" w:beforeAutospacing="0" w:after="168" w:afterAutospacing="0"/>
+        <w:rPr>
+          <w:rFonts w:asciiTheme="majorHAnsi" w:hAnsiTheme="majorHAnsi" w:cs="Arial"/>
+          <w:color w:val="333333"/>
+          <w:sz w:val="20"/>
+          <w:szCs w:val="20"/>
+        </w:rPr>
+      </w:pPr>
+      <w:r>
+        <w:rPr>
+          <w:rFonts w:asciiTheme="majorHAnsi" w:hAnsiTheme="majorHAnsi" w:cs="Arial"/>
+          <w:color w:val="333333"/>
+        </w:rPr>
+        <w:t>Untersuchen Sie das von Ihnen ausgewählte Fachg</w:t>
+      </w:r>
+      <w:r>
+        <w:rPr>
+          <w:rFonts w:asciiTheme="majorHAnsi" w:hAnsiTheme="majorHAnsi" w:cs="Arial"/>
+          <w:color w:val="333333"/>
+        </w:rPr>
+        <w:t>ebiet unter dem Aspekt der vor</w:t>
+      </w:r>
+      <w:r>
+        <w:rPr>
+          <w:rFonts w:asciiTheme="majorHAnsi" w:hAnsiTheme="majorHAnsi" w:cs="Arial"/>
+          <w:color w:val="333333"/>
+        </w:rPr>
+        <w:t>universitären Voraussetzungen genauer.</w:t>
+      </w:r>
+    </w:p>
+    <w:p>
+      <w:pPr>
+        <w:pStyle w:val="StandardWeb"/>
+        <w:spacing w:before="0" w:beforeAutospacing="0" w:after="168" w:afterAutospacing="0"/>
+        <w:ind w:left="720"/>
+        <w:rPr>
+          <w:rFonts w:asciiTheme="majorHAnsi" w:hAnsiTheme="majorHAnsi" w:cs="Arial"/>
+          <w:color w:val="333333"/>
+          <w:sz w:val="20"/>
+          <w:szCs w:val="20"/>
+        </w:rPr>
+      </w:pPr>
+      <w:r>
+        <w:rPr>
+          <w:rFonts w:asciiTheme="majorHAnsi" w:hAnsiTheme="majorHAnsi" w:cs="Arial"/>
+          <w:color w:val="333333"/>
+        </w:rPr>
+        <w:t>A)  Geben Sie für ein ausgewähltes Teilgebiet die erwarteten Kenntnisse im Sinne  </w:t>
+      </w:r>
+      <w:r>
+        <w:rPr>
+          <w:rFonts w:asciiTheme="majorHAnsi" w:hAnsiTheme="majorHAnsi" w:cs="Arial"/>
+          <w:color w:val="333333"/>
+        </w:rPr>
+        <w:br/>
+        <w:t>      der Stufung kognitiver Ziele an.</w:t>
+      </w:r>
+    </w:p>
+    <w:p>
+      <w:pPr>
+        <w:pStyle w:val="StandardWeb"/>
+        <w:spacing w:before="0" w:beforeAutospacing="0" w:after="168" w:afterAutospacing="0"/>
+        <w:ind w:left="720"/>
+        <w:rPr>
+          <w:rFonts w:asciiTheme="majorHAnsi" w:hAnsiTheme="majorHAnsi" w:cs="Arial"/>
+          <w:color w:val="333333"/>
+          <w:sz w:val="20"/>
+          <w:szCs w:val="20"/>
+        </w:rPr>
+      </w:pPr>
+      <w:r>
+        <w:rPr>
+          <w:rFonts w:asciiTheme="majorHAnsi" w:hAnsiTheme="majorHAnsi" w:cs="Arial"/>
+          <w:color w:val="333333"/>
+        </w:rPr>
+        <w:t>B)  Ordnen Sie notwendige Fachbegriffe zu und erzeugen Sie daraus ein </w:t>
+      </w:r>
+      <w:r>
+        <w:rPr>
+          <w:rFonts w:asciiTheme="majorHAnsi" w:hAnsiTheme="majorHAnsi" w:cs="Arial"/>
+          <w:color w:val="333333"/>
+        </w:rPr>
+        <w:br/>
+        <w:t>      Begriffsnetz.</w:t>
+      </w:r>
+    </w:p>
+    <w:p>
+      <w:pPr>
+        <w:pStyle w:val="StandardWeb"/>
+        <w:spacing w:before="0" w:beforeAutospacing="0" w:after="168" w:afterAutospacing="0"/>
+        <w:ind w:left="720"/>
+        <w:rPr>
+          <w:rFonts w:asciiTheme="majorHAnsi" w:hAnsiTheme="majorHAnsi" w:cs="Arial"/>
+          <w:color w:val="333333"/>
+        </w:rPr>
+      </w:pPr>
+      <w:r>
+        <w:rPr>
+          <w:rFonts w:asciiTheme="majorHAnsi" w:hAnsiTheme="majorHAnsi" w:cs="Arial"/>
+          <w:color w:val="333333"/>
+        </w:rPr>
+        <w:t>C)  Erstellen Sie 3 bis 5 Fragen/Aufgaben verschiedenen Typs, die Ihrer Meinung </w:t>
+      </w:r>
+      <w:r>
+        <w:rPr>
+          <w:rFonts w:asciiTheme="majorHAnsi" w:hAnsiTheme="majorHAnsi" w:cs="Arial"/>
+          <w:color w:val="333333"/>
+        </w:rPr>
+        <w:br/>
+        <w:t>      nach zur Überprüfung der o. g. Ziele geeignet sind.</w:t>
+      </w:r>
+    </w:p>
+    <w:p>
+      <w:pPr>
+        <w:pStyle w:val="StandardWeb"/>
+        <w:spacing w:before="0" w:beforeAutospacing="0" w:after="168" w:afterAutospacing="0"/>
+        <w:ind w:left="720"/>
         <w:rPr>
           <w:rFonts w:ascii="Arial" w:hAnsi="Arial" w:cs="Arial"/>
           <w:color w:val="333333"/>
@@ -42,116 +167,37 @@
           <w:szCs w:val="20"/>
         </w:rPr>
       </w:pPr>
-      <w:r>
-        <w:rPr>
-          <w:rFonts w:ascii="FrutigerLinotype" w:hAnsi="FrutigerLinotype" w:cs="Arial"/>
-          <w:color w:val="333333"/>
-        </w:rPr>
-        <w:t>Untersuchen Sie das von Ihnen ausgewählte Fachgebiet unter dem Aspekt der vor- universitären Voraussetzungen genauer.</w:t>
-      </w:r>
     </w:p>
     <w:p>
       <w:pPr>
-        <w:pStyle w:val="StandardWeb"/>
-        <w:spacing w:before="0" w:beforeAutospacing="0" w:after="168" w:afterAutospacing="0"/>
-        <w:ind w:left="720"/>
-        <w:rPr>
-          <w:rFonts w:ascii="Arial" w:hAnsi="Arial" w:cs="Arial"/>
-          <w:color w:val="333333"/>
-          <w:sz w:val="20"/>
-          <w:szCs w:val="20"/>
-        </w:rPr>
-      </w:pPr>
-      <w:r>
-        <w:rPr>
-          <w:rFonts w:ascii="FrutigerLinotype" w:hAnsi="FrutigerLinotype" w:cs="Arial"/>
-          <w:color w:val="333333"/>
-        </w:rPr>
-        <w:t>A)  Geben Sie für ein ausgewähltes Teilgebiet die erwarteten Kenntnisse im Sinne  </w:t>
-      </w:r>
-      <w:r>
-        <w:rPr>
-          <w:rFonts w:ascii="FrutigerLinotype" w:hAnsi="FrutigerLinotype" w:cs="Arial"/>
-          <w:color w:val="333333"/>
-        </w:rPr>
-        <w:br/>
-        <w:t>      der Stufung kognitiver Ziele an.</w:t>
-      </w:r>
-    </w:p>
-    <w:p>
-      <w:pPr>
-        <w:pStyle w:val="StandardWeb"/>
-        <w:spacing w:before="0" w:beforeAutospacing="0" w:after="168" w:afterAutospacing="0"/>
-        <w:ind w:left="720"/>
-        <w:rPr>
-          <w:rFonts w:ascii="Arial" w:hAnsi="Arial" w:cs="Arial"/>
-          <w:color w:val="333333"/>
-          <w:sz w:val="20"/>
-          <w:szCs w:val="20"/>
-        </w:rPr>
-      </w:pPr>
-      <w:r>
-        <w:rPr>
-          <w:rFonts w:ascii="FrutigerLinotype" w:hAnsi="FrutigerLinotype" w:cs="Arial"/>
-          <w:color w:val="333333"/>
-        </w:rPr>
-        <w:t>B)  Ordnen Sie notwendige Fachbegriffe zu und erzeugen Sie daraus ein </w:t>
-      </w:r>
-      <w:r>
-        <w:rPr>
-          <w:rFonts w:ascii="FrutigerLinotype" w:hAnsi="FrutigerLinotype" w:cs="Arial"/>
-          <w:color w:val="333333"/>
-        </w:rPr>
-        <w:br/>
-        <w:t>      Begriffsnetz.</w:t>
-      </w:r>
-    </w:p>
-    <w:p>
-      <w:pPr>
-        <w:pStyle w:val="StandardWeb"/>
-        <w:spacing w:before="0" w:beforeAutospacing="0" w:after="168" w:afterAutospacing="0"/>
-        <w:ind w:left="720"/>
-        <w:rPr>
-          <w:rFonts w:ascii="Arial" w:hAnsi="Arial" w:cs="Arial"/>
-          <w:color w:val="333333"/>
-          <w:sz w:val="20"/>
-          <w:szCs w:val="20"/>
-        </w:rPr>
-      </w:pPr>
-      <w:r>
-        <w:rPr>
-          <w:rFonts w:ascii="FrutigerLinotype" w:hAnsi="FrutigerLinotype" w:cs="Arial"/>
-          <w:color w:val="333333"/>
-        </w:rPr>
-        <w:t>C)  Erstellen Sie 3 bis 5 Fragen/Aufgaben verschiedenen Typs, die Ihrer Meinung </w:t>
-      </w:r>
-      <w:r>
-        <w:rPr>
-          <w:rFonts w:ascii="FrutigerLinotype" w:hAnsi="FrutigerLinotype" w:cs="Arial"/>
-          <w:color w:val="333333"/>
-        </w:rPr>
-        <w:br/>
-        <w:t>      nach zur Überprüfung der o. g. Ziele geeignet sind.</w:t>
-      </w:r>
-    </w:p>
-    <w:p/>
-    <w:p>
-      <w:pPr>
         <w:pStyle w:val="berschrift1"/>
+        <w:rPr>
+          <w:sz w:val="24"/>
+        </w:rPr>
       </w:pPr>
       <w:r>
         <w:rPr>
           <w:caps w:val="0"/>
+          <w:sz w:val="24"/>
         </w:rPr>
         <w:t>A)</w:t>
       </w:r>
       <w:r>
+        <w:rPr>
+          <w:sz w:val="24"/>
+        </w:rPr>
         <w:t xml:space="preserve"> </w:t>
       </w:r>
       <w:r>
+        <w:rPr>
+          <w:sz w:val="24"/>
+        </w:rPr>
         <w:t>KOGNITIVE ZIEl</w:t>
       </w:r>
       <w:r>
+        <w:rPr>
+          <w:sz w:val="24"/>
+        </w:rPr>
         <w:t>E UND KOMPETENZEN</w:t>
       </w:r>
     </w:p>
@@ -189,26 +235,58 @@
           <w:ilvl w:val="0"/>
           <w:numId w:val="23"/>
         </w:numPr>
-      </w:pPr>
-      <w:r>
+        <w:rPr>
+          <w:sz w:val="24"/>
+          <w:szCs w:val="24"/>
+        </w:rPr>
+      </w:pPr>
+      <w:r>
+        <w:rPr>
+          <w:sz w:val="24"/>
+          <w:szCs w:val="24"/>
+        </w:rPr>
         <w:t xml:space="preserve">Die Schüler kennen </w:t>
       </w:r>
       <w:r>
+        <w:rPr>
+          <w:sz w:val="24"/>
+          <w:szCs w:val="24"/>
+        </w:rPr>
         <w:t xml:space="preserve">die </w:t>
       </w:r>
       <w:r>
+        <w:rPr>
+          <w:sz w:val="24"/>
+          <w:szCs w:val="24"/>
+        </w:rPr>
         <w:t>verschiedene</w:t>
       </w:r>
       <w:r>
+        <w:rPr>
+          <w:sz w:val="24"/>
+          <w:szCs w:val="24"/>
+        </w:rPr>
         <w:t>n</w:t>
       </w:r>
       <w:r>
+        <w:rPr>
+          <w:sz w:val="24"/>
+          <w:szCs w:val="24"/>
+        </w:rPr>
         <w:t xml:space="preserve"> Diagramme und ihre </w:t>
       </w:r>
       <w:r>
+        <w:rPr>
+          <w:sz w:val="24"/>
+          <w:szCs w:val="24"/>
+        </w:rPr>
         <w:t>Merkmale</w:t>
       </w:r>
       <w:r>
+        <w:rPr>
+          <w:sz w:val="24"/>
+          <w:szCs w:val="24"/>
+        </w:rPr>
         <w:t>.</w:t>
       </w:r>
     </w:p>
@@ -219,18 +297,41 @@
           <w:ilvl w:val="0"/>
           <w:numId w:val="23"/>
         </w:numPr>
-      </w:pPr>
-      <w:r>
+        <w:rPr>
+          <w:sz w:val="24"/>
+          <w:szCs w:val="24"/>
+        </w:rPr>
+      </w:pPr>
+      <w:r>
+        <w:rPr>
+          <w:sz w:val="24"/>
+          <w:szCs w:val="24"/>
+        </w:rPr>
         <w:t>Die Schüler wissen, wie Diagramme aufgebaut sind</w:t>
       </w:r>
       <w:r>
+        <w:rPr>
+          <w:sz w:val="24"/>
+          <w:szCs w:val="24"/>
+        </w:rPr>
         <w:t xml:space="preserve"> und welche</w:t>
       </w:r>
       <w:r>
+        <w:rPr>
+          <w:sz w:val="24"/>
+          <w:szCs w:val="24"/>
+        </w:rPr>
         <w:t xml:space="preserve"> Bestandteile wichtig sind.</w:t>
       </w:r>
     </w:p>
-    <w:p/>
+    <w:p>
+      <w:pPr>
+        <w:rPr>
+          <w:sz w:val="16"/>
+          <w:szCs w:val="16"/>
+        </w:rPr>
+      </w:pPr>
+    </w:p>
     <w:p>
       <w:pPr>
         <w:rPr>
@@ -255,15 +356,59 @@
           <w:ilvl w:val="0"/>
           <w:numId w:val="24"/>
         </w:numPr>
-      </w:pPr>
-      <w:r>
+        <w:rPr>
+          <w:sz w:val="24"/>
+          <w:szCs w:val="24"/>
+        </w:rPr>
+      </w:pPr>
+      <w:r>
+        <w:rPr>
+          <w:sz w:val="24"/>
+          <w:szCs w:val="24"/>
+        </w:rPr>
         <w:t>Die Schüler</w:t>
       </w:r>
       <w:r>
+        <w:rPr>
+          <w:sz w:val="24"/>
+          <w:szCs w:val="24"/>
+        </w:rPr>
         <w:t xml:space="preserve"> kennen grundlegende </w:t>
       </w:r>
       <w:r>
-        <w:t>Vorgehensweisen um Diagramme aus einem Text bzw. Gespräch, beispielsweise einem Kundengespräch oder Pflichtenheft, heraus zu erstellen.</w:t>
+        <w:rPr>
+          <w:sz w:val="24"/>
+          <w:szCs w:val="24"/>
+        </w:rPr>
+        <w:t>Vorgehensweisen um Diagramme aus einem Text bzw. Gespräch</w:t>
+      </w:r>
+      <w:r>
+        <w:rPr>
+          <w:sz w:val="24"/>
+          <w:szCs w:val="24"/>
+        </w:rPr>
+        <w:t xml:space="preserve"> heraus</w:t>
+      </w:r>
+      <w:r>
+        <w:rPr>
+          <w:sz w:val="24"/>
+          <w:szCs w:val="24"/>
+        </w:rPr>
+        <w:t>, beispielsweise einem Kundenges</w:t>
+      </w:r>
+      <w:r>
+        <w:rPr>
+          <w:sz w:val="24"/>
+          <w:szCs w:val="24"/>
+        </w:rPr>
+        <w:t xml:space="preserve">präch oder Pflichtenheft, </w:t>
+      </w:r>
+      <w:r>
+        <w:rPr>
+          <w:sz w:val="24"/>
+          <w:szCs w:val="24"/>
+        </w:rPr>
+        <w:t xml:space="preserve"> zu erstellen.</w:t>
       </w:r>
     </w:p>
     <w:p>
@@ -273,23 +418,51 @@
           <w:ilvl w:val="0"/>
           <w:numId w:val="24"/>
         </w:numPr>
-      </w:pPr>
-      <w:r>
+        <w:rPr>
+          <w:sz w:val="24"/>
+          <w:szCs w:val="24"/>
+        </w:rPr>
+      </w:pPr>
+      <w:r>
+        <w:rPr>
+          <w:sz w:val="24"/>
+          <w:szCs w:val="24"/>
+        </w:rPr>
         <w:t>Die Schüler</w:t>
       </w:r>
       <w:r>
+        <w:rPr>
+          <w:sz w:val="24"/>
+          <w:szCs w:val="24"/>
+        </w:rPr>
         <w:t xml:space="preserve"> können </w:t>
       </w:r>
       <w:r>
+        <w:rPr>
+          <w:sz w:val="24"/>
+          <w:szCs w:val="24"/>
+        </w:rPr>
         <w:t>Muster</w:t>
       </w:r>
       <w:r>
+        <w:rPr>
+          <w:sz w:val="24"/>
+          <w:szCs w:val="24"/>
+        </w:rPr>
         <w:t xml:space="preserve"> mithilfe von spezifischen Informationen </w:t>
       </w:r>
       <w:r>
+        <w:rPr>
+          <w:sz w:val="24"/>
+          <w:szCs w:val="24"/>
+        </w:rPr>
         <w:t xml:space="preserve">erkennen und </w:t>
       </w:r>
       <w:r>
+        <w:rPr>
+          <w:sz w:val="24"/>
+          <w:szCs w:val="24"/>
+        </w:rPr>
         <w:t>aufbauen.</w:t>
       </w:r>
     </w:p>
@@ -300,21 +473,48 @@
           <w:ilvl w:val="0"/>
           <w:numId w:val="24"/>
         </w:numPr>
-      </w:pPr>
-      <w:r>
+        <w:rPr>
+          <w:sz w:val="24"/>
+          <w:szCs w:val="24"/>
+        </w:rPr>
+      </w:pPr>
+      <w:r>
+        <w:rPr>
+          <w:sz w:val="24"/>
+          <w:szCs w:val="24"/>
+        </w:rPr>
         <w:t>Die Schüler</w:t>
       </w:r>
       <w:r>
+        <w:rPr>
+          <w:sz w:val="24"/>
+          <w:szCs w:val="24"/>
+        </w:rPr>
         <w:t xml:space="preserve"> können die Informationen aus den Diagrammen</w:t>
       </w:r>
       <w:r>
+        <w:rPr>
+          <w:sz w:val="24"/>
+          <w:szCs w:val="24"/>
+        </w:rPr>
         <w:t xml:space="preserve"> geschickt auslesen und daraus Eigenschaften bestimmen um diese in</w:t>
       </w:r>
       <w:r>
+        <w:rPr>
+          <w:sz w:val="24"/>
+          <w:szCs w:val="24"/>
+        </w:rPr>
         <w:t xml:space="preserve"> Programmiercode umwandeln zu können.</w:t>
       </w:r>
     </w:p>
-    <w:p/>
+    <w:p>
+      <w:pPr>
+        <w:rPr>
+          <w:sz w:val="16"/>
+          <w:szCs w:val="16"/>
+        </w:rPr>
+      </w:pPr>
+    </w:p>
     <w:p>
       <w:pPr>
         <w:rPr>
@@ -341,29 +541,65 @@
           <w:ilvl w:val="0"/>
           <w:numId w:val="25"/>
         </w:numPr>
-      </w:pPr>
-      <w:r>
+        <w:rPr>
+          <w:sz w:val="24"/>
+          <w:szCs w:val="24"/>
+        </w:rPr>
+      </w:pPr>
+      <w:r>
+        <w:rPr>
+          <w:sz w:val="24"/>
+          <w:szCs w:val="24"/>
+        </w:rPr>
         <w:t>Die Schüler</w:t>
       </w:r>
       <w:r>
+        <w:rPr>
+          <w:sz w:val="24"/>
+          <w:szCs w:val="24"/>
+        </w:rPr>
         <w:t xml:space="preserve"> können die Notwendigkeit der verschiedenen </w:t>
       </w:r>
       <w:r>
+        <w:rPr>
+          <w:sz w:val="24"/>
+          <w:szCs w:val="24"/>
+        </w:rPr>
         <w:t>Diagrammarten</w:t>
       </w:r>
       <w:r>
+        <w:rPr>
+          <w:sz w:val="24"/>
+          <w:szCs w:val="24"/>
+        </w:rPr>
         <w:t xml:space="preserve"> </w:t>
       </w:r>
       <w:r>
+        <w:rPr>
+          <w:sz w:val="24"/>
+          <w:szCs w:val="24"/>
+        </w:rPr>
         <w:t>beur</w:t>
       </w:r>
       <w:r>
+        <w:rPr>
+          <w:sz w:val="24"/>
+          <w:szCs w:val="24"/>
+        </w:rPr>
         <w:t>teilen und kön</w:t>
       </w:r>
       <w:r>
+        <w:rPr>
+          <w:sz w:val="24"/>
+          <w:szCs w:val="24"/>
+        </w:rPr>
         <w:t>nen diese situat</w:t>
       </w:r>
       <w:r>
+        <w:rPr>
+          <w:sz w:val="24"/>
+          <w:szCs w:val="24"/>
+        </w:rPr>
         <w:t>ionsbezogen einsetzen.</w:t>
       </w:r>
     </w:p>
@@ -374,27 +610,70 @@
           <w:ilvl w:val="0"/>
           <w:numId w:val="25"/>
         </w:numPr>
-      </w:pPr>
-      <w:r>
+        <w:rPr>
+          <w:sz w:val="24"/>
+          <w:szCs w:val="24"/>
+        </w:rPr>
+      </w:pPr>
+      <w:r>
+        <w:rPr>
+          <w:sz w:val="24"/>
+          <w:szCs w:val="24"/>
+        </w:rPr>
         <w:t>Die Schüler</w:t>
       </w:r>
       <w:r>
-        <w:t xml:space="preserve"> sind in der Lage, verschiedene Design Patterns zur Erstellung von Klassen zu vergleichen.</w:t>
+        <w:rPr>
+          <w:sz w:val="24"/>
+          <w:szCs w:val="24"/>
+        </w:rPr>
+        <w:t xml:space="preserve"> sind in der Lage, </w:t>
+      </w:r>
+      <w:proofErr w:type="gramStart"/>
+      <w:r>
+        <w:rPr>
+          <w:sz w:val="24"/>
+          <w:szCs w:val="24"/>
+        </w:rPr>
+        <w:t>verschiedene</w:t>
+      </w:r>
+      <w:proofErr w:type="gramEnd"/>
+      <w:r>
+        <w:rPr>
+          <w:sz w:val="24"/>
+          <w:szCs w:val="24"/>
+        </w:rPr>
+        <w:t xml:space="preserve"> Design Patterns zur Erstellung von </w:t>
+      </w:r>
+      <w:r>
+        <w:rPr>
+          <w:sz w:val="24"/>
+          <w:szCs w:val="24"/>
+        </w:rPr>
+        <w:t xml:space="preserve">Diagrammen und </w:t>
+      </w:r>
+      <w:r>
+        <w:rPr>
+          <w:sz w:val="24"/>
+          <w:szCs w:val="24"/>
+        </w:rPr>
+        <w:t>Klassen zu vergleichen.</w:t>
       </w:r>
     </w:p>
-    <w:p/>
-    <w:p/>
-    <w:p/>
     <w:p>
       <w:pPr>
         <w:pStyle w:val="berschrift1"/>
         <w:rPr>
           <w:caps w:val="0"/>
+          <w:sz w:val="24"/>
+          <w:szCs w:val="24"/>
         </w:rPr>
       </w:pPr>
       <w:r>
         <w:rPr>
           <w:caps w:val="0"/>
+          <w:sz w:val="24"/>
+          <w:szCs w:val="24"/>
         </w:rPr>
         <w:lastRenderedPageBreak/>
         <w:t>B) BEGRIFFSNETZ</w:t>
@@ -425,7 +704,7 @@
             <v:path o:extrusionok="f" gradientshapeok="t" o:connecttype="rect"/>
             <o:lock v:ext="edit" aspectratio="t"/>
           </v:shapetype>
-          <v:shape id="_x0000_s1026" type="#_x0000_t75" style="position:absolute;margin-left:-5.25pt;margin-top:35.15pt;width:450.75pt;height:213.75pt;z-index:-251658752" wrapcoords="-36 0 -36 21524 21600 21524 21600 0 -36 0">
+          <v:shape id="_x0000_s1026" type="#_x0000_t75" style="position:absolute;margin-left:-5.25pt;margin-top:31.95pt;width:457.5pt;height:216.95pt;z-index:-251658752" wrapcoords="-36 0 -36 21524 21600 21524 21600 0 -36 0">
             <v:imagedata r:id="rId11" o:title="mindmap"/>
             <w10:wrap type="tight"/>
           </v:shape>
@@ -436,10 +715,14 @@
     <w:p>
       <w:pPr>
         <w:pStyle w:val="berschrift1"/>
+        <w:rPr>
+          <w:sz w:val="24"/>
+        </w:rPr>
       </w:pPr>
       <w:r>
         <w:rPr>
           <w:caps w:val="0"/>
+          <w:sz w:val="24"/>
         </w:rPr>
         <w:t>C) AUFGABEN</w:t>
       </w:r>
@@ -465,7 +748,21 @@
         <w:rPr>
           <w:i/>
         </w:rPr>
-        <w:t>(Namen und Bezeichnung müssen per Drag&amp;Drop in eine Tabelle zu den entsprechenden Abbildungen gezogen werden)</w:t>
+        <w:t xml:space="preserve">(Namen und Bezeichnung müssen per </w:t>
+      </w:r>
+      <w:proofErr w:type="spellStart"/>
+      <w:r>
+        <w:rPr>
+          <w:i/>
+        </w:rPr>
+        <w:t>Drag&amp;Drop</w:t>
+      </w:r>
+      <w:proofErr w:type="spellEnd"/>
+      <w:r>
+        <w:rPr>
+          <w:i/>
+        </w:rPr>
+        <w:t xml:space="preserve"> in eine Tabelle zu den entsprechenden Abbildungen gezogen werden)</w:t>
       </w:r>
     </w:p>
     <w:p>
@@ -484,7 +781,10 @@
         <w:jc w:val="both"/>
       </w:pPr>
       <w:r>
-        <w:t xml:space="preserve">Wähle zu jedem der Abläufe eines oder mehrere Diagramme und begründe deine Auswahl. </w:t>
+        <w:t>Wähle zu jedem der Themen</w:t>
+      </w:r>
+      <w:r>
+        <w:t xml:space="preserve"> eines oder mehrere Diagramme und begründe deine Auswahl. </w:t>
       </w:r>
       <w:r>
         <w:rPr>
@@ -492,11 +792,6 @@
         </w:rPr>
         <w:t>(verschiedene Typen zur Auswahl vorgegeben)</w:t>
       </w:r>
-    </w:p>
-    <w:p>
-      <w:pPr>
-        <w:pStyle w:val="Listenabsatz"/>
-      </w:pPr>
     </w:p>
     <w:p>
       <w:pPr>
@@ -521,7 +816,7 @@
         <w:jc w:val="both"/>
       </w:pPr>
       <w:r>
-        <w:t>Ggg</w:t>
+        <w:t>Suche mithilfe von Google mit anschließender Ergebnisausgabe</w:t>
       </w:r>
     </w:p>
     <w:p>
@@ -534,17 +829,44 @@
         <w:jc w:val="both"/>
       </w:pPr>
       <w:r>
-        <w:t>Gggg</w:t>
+        <w:t>Waschvorgang einer Waschmaschine</w:t>
       </w:r>
     </w:p>
     <w:p>
       <w:pPr>
-        <w:ind w:left="1080"/>
+        <w:pStyle w:val="Listenabsatz"/>
+        <w:numPr>
+          <w:ilvl w:val="1"/>
+          <w:numId w:val="22"/>
+        </w:numPr>
         <w:jc w:val="both"/>
       </w:pPr>
       <w:r>
+        <w:t>Möglichkeiten</w:t>
+      </w:r>
+      <w:r>
+        <w:t xml:space="preserve"> (Anwendungsfälle)</w:t>
+      </w:r>
+      <w:r>
+        <w:t xml:space="preserve"> der Akteure in der Mensa</w:t>
+      </w:r>
+    </w:p>
+    <w:p>
+      <w:pPr>
+        <w:pStyle w:val="Listenabsatz"/>
+        <w:ind w:left="1440"/>
+        <w:jc w:val="both"/>
+      </w:pPr>
+      <w:r>
         <w:t>usw.</w:t>
       </w:r>
+    </w:p>
+    <w:p>
+      <w:pPr>
+        <w:pStyle w:val="Listenabsatz"/>
+        <w:ind w:left="1440"/>
+        <w:jc w:val="both"/>
+      </w:pPr>
     </w:p>
     <w:p>
       <w:pPr>
@@ -558,6 +880,24 @@
       <w:r>
         <w:t>Beschreibe</w:t>
       </w:r>
+      <w:r>
+        <w:t xml:space="preserve"> die wichtigsten Bestandteile von Diagrammen und den Design Pattern.</w:t>
+      </w:r>
+      <w:r>
+        <w:t xml:space="preserve"> </w:t>
+      </w:r>
+      <w:r>
+        <w:rPr>
+          <w:i/>
+        </w:rPr>
+        <w:t>(Muster vorgeben und bestimmte Elemente benennen lassen  mithilfe von vorgegebenen Begriffen)</w:t>
+      </w:r>
+    </w:p>
+    <w:p>
+      <w:pPr>
+        <w:pStyle w:val="Listenabsatz"/>
+        <w:jc w:val="both"/>
+      </w:pPr>
     </w:p>
     <w:p>
       <w:pPr>
@@ -567,10 +907,105 @@
           <w:numId w:val="22"/>
         </w:numPr>
         <w:jc w:val="both"/>
-      </w:pPr>
-      <w:r>
-        <w:t>Lel</w:t>
-      </w:r>
+        <w:rPr>
+          <w:i/>
+        </w:rPr>
+      </w:pPr>
+      <w:r>
+        <w:t xml:space="preserve">Fülle die vorgegebenen Diagramme anhand der folgenden </w:t>
+      </w:r>
+      <w:r>
+        <w:t xml:space="preserve">Texte und </w:t>
+      </w:r>
+      <w:proofErr w:type="spellStart"/>
+      <w:r>
+        <w:t>Codesnippets</w:t>
+      </w:r>
+      <w:proofErr w:type="spellEnd"/>
+      <w:r>
+        <w:t xml:space="preserve"> aus.</w:t>
+      </w:r>
+      <w:r>
+        <w:t xml:space="preserve"> </w:t>
+      </w:r>
+      <w:r>
+        <w:rPr>
+          <w:i/>
+        </w:rPr>
+        <w:t>(</w:t>
+      </w:r>
+      <w:r>
+        <w:rPr>
+          <w:i/>
+        </w:rPr>
+        <w:t xml:space="preserve">Text &amp; </w:t>
+      </w:r>
+      <w:r>
+        <w:rPr>
+          <w:i/>
+        </w:rPr>
+        <w:t>Quellc</w:t>
+      </w:r>
+      <w:r>
+        <w:rPr>
+          <w:i/>
+        </w:rPr>
+        <w:t xml:space="preserve">ode anzeigen und Lücken in vorbereiteten Diagrammen </w:t>
+      </w:r>
+      <w:r>
+        <w:rPr>
+          <w:i/>
+        </w:rPr>
+        <w:t>ausfüllen</w:t>
+      </w:r>
+      <w:r>
+        <w:rPr>
+          <w:i/>
+        </w:rPr>
+        <w:t>)</w:t>
+      </w:r>
+    </w:p>
+    <w:p>
+      <w:pPr>
+        <w:pStyle w:val="Listenabsatz"/>
+        <w:numPr>
+          <w:ilvl w:val="1"/>
+          <w:numId w:val="22"/>
+        </w:numPr>
+        <w:jc w:val="both"/>
+      </w:pPr>
+      <w:r>
+        <w:t>Klassendiagramme</w:t>
+      </w:r>
+    </w:p>
+    <w:p>
+      <w:pPr>
+        <w:pStyle w:val="Listenabsatz"/>
+        <w:numPr>
+          <w:ilvl w:val="1"/>
+          <w:numId w:val="22"/>
+        </w:numPr>
+        <w:jc w:val="both"/>
+      </w:pPr>
+      <w:r>
+        <w:t>Anwendungsfalldiagramme</w:t>
+      </w:r>
+    </w:p>
+    <w:p>
+      <w:pPr>
+        <w:pStyle w:val="Listenabsatz"/>
+        <w:ind w:left="1440"/>
+        <w:jc w:val="both"/>
+      </w:pPr>
+      <w:r>
+        <w:t>usw.</w:t>
+      </w:r>
+    </w:p>
+    <w:p>
+      <w:pPr>
+        <w:pStyle w:val="Listenabsatz"/>
+        <w:jc w:val="both"/>
+      </w:pPr>
     </w:p>
     <w:p>
       <w:pPr>
@@ -582,16 +1017,55 @@
         <w:jc w:val="both"/>
       </w:pPr>
       <w:r>
-        <w:t>lel</w:t>
-      </w:r>
-    </w:p>
-    <w:p>
-      <w:pPr>
-        <w:jc w:val="both"/>
-      </w:pPr>
+        <w:t>Erstelle aus folgenden Diagrammen d</w:t>
+      </w:r>
+      <w:r>
+        <w:t xml:space="preserve">en korrekten </w:t>
+      </w:r>
+      <w:r>
+        <w:t>Java</w:t>
+      </w:r>
+      <w:r>
+        <w:t>-Code</w:t>
+      </w:r>
+      <w:r>
+        <w:t>.</w:t>
+      </w:r>
+      <w:r>
+        <w:t xml:space="preserve"> </w:t>
+      </w:r>
+      <w:r>
+        <w:rPr>
+          <w:i/>
+        </w:rPr>
+        <w:t>(</w:t>
+      </w:r>
+      <w:r>
+        <w:rPr>
+          <w:i/>
+        </w:rPr>
+        <w:t xml:space="preserve">mehrere </w:t>
+      </w:r>
+      <w:r>
+        <w:rPr>
+          <w:i/>
+        </w:rPr>
+        <w:t>Klassendiagramme vorgeben</w:t>
+      </w:r>
+      <w:r>
+        <w:rPr>
+          <w:i/>
+        </w:rPr>
+        <w:t>, vorwiegend Konzentration auf einfache Initialisierungen und Funktionen</w:t>
+      </w:r>
+      <w:r>
+        <w:rPr>
+          <w:i/>
+        </w:rPr>
+        <w:t>)</w:t>
+      </w:r>
     </w:p>
     <w:sectPr>
-      <w:footerReference w:type="default" r:id="rId12"/>
       <w:pgSz w:w="11907" w:h="16839" w:code="9"/>
       <w:pgMar w:top="1440" w:right="1440" w:bottom="1440" w:left="1440" w:header="720" w:footer="720" w:gutter="0"/>
       <w:cols w:space="720"/>
@@ -625,64 +1099,6 @@
     </w:p>
   </w:endnote>
 </w:endnotes>
-</file>
-
-<file path=word/footer1.xml><?xml version="1.0" encoding="utf-8"?>
-<w:ftr xmlns:ve="http://schemas.openxmlformats.org/markup-compatibility/2006" xmlns:o="urn:schemas-microsoft-com:office:office" xmlns:r="http://schemas.openxmlformats.org/officeDocument/2006/relationships" xmlns:m="http://schemas.openxmlformats.org/officeDocument/2006/math" xmlns:v="urn:schemas-microsoft-com:vml" xmlns:wp="http://schemas.openxmlformats.org/drawingml/2006/wordprocessingDrawing" xmlns:w10="urn:schemas-microsoft-com:office:word" xmlns:w="http://schemas.openxmlformats.org/wordprocessingml/2006/main" xmlns:wne="http://schemas.microsoft.com/office/word/2006/wordml">
-  <w:sdt>
-    <w:sdtPr>
-      <w:id w:val="-1375527538"/>
-      <w:docPartObj>
-        <w:docPartGallery w:val="Page Numbers (Bottom of Page)"/>
-        <w:docPartUnique/>
-      </w:docPartObj>
-    </w:sdtPr>
-    <w:sdtEndPr>
-      <w:rPr>
-        <w:noProof/>
-      </w:rPr>
-    </w:sdtEndPr>
-    <w:sdtContent>
-      <w:p>
-        <w:pPr>
-          <w:pStyle w:val="Fuzeile"/>
-        </w:pPr>
-        <w:r>
-          <w:rPr>
-            <w:lang w:bidi="de-DE"/>
-          </w:rPr>
-          <w:fldChar w:fldCharType="begin"/>
-        </w:r>
-        <w:r>
-          <w:rPr>
-            <w:lang w:bidi="de-DE"/>
-          </w:rPr>
-          <w:instrText xml:space="preserve"> PAGE   \* MERGEFORMAT </w:instrText>
-        </w:r>
-        <w:r>
-          <w:rPr>
-            <w:lang w:bidi="de-DE"/>
-          </w:rPr>
-          <w:fldChar w:fldCharType="separate"/>
-        </w:r>
-        <w:r>
-          <w:rPr>
-            <w:noProof/>
-            <w:lang w:bidi="de-DE"/>
-          </w:rPr>
-          <w:t>2</w:t>
-        </w:r>
-        <w:r>
-          <w:rPr>
-            <w:noProof/>
-            <w:lang w:bidi="de-DE"/>
-          </w:rPr>
-          <w:fldChar w:fldCharType="end"/>
-        </w:r>
-      </w:p>
-    </w:sdtContent>
-  </w:sdt>
-</w:ftr>
 </file>
 
 <file path=word/footnotes.xml><?xml version="1.0" encoding="utf-8"?>
@@ -3547,7 +3963,6 @@
     <w:name w:val="Normal (Web)"/>
     <w:basedOn w:val="Standard"/>
     <w:uiPriority w:val="99"/>
-    <w:semiHidden/>
     <w:unhideWhenUsed/>
     <w:rsid w:val="00C17786"/>
     <w:pPr>
@@ -3831,19 +4246,136 @@
   <a:extraClrSchemeLst/>
   <a:extLst>
     <a:ext uri="{05A4C25C-085E-4340-85A3-A5531E510DB2}">
-      <thm15:themeFamily xmlns="" xmlns:thm15="http://schemas.microsoft.com/office/thememl/2012/main" name="Banded" id="{98DFF888-2449-4D28-977C-6306C017633E}" vid="{9792607F-9579-4224-82FF-9C88C3E1E53D}"/>
+      <thm15:themeFamily xmlns:thm15="http://schemas.microsoft.com/office/thememl/2012/main" xmlns="" name="Banded" id="{98DFF888-2449-4D28-977C-6306C017633E}" vid="{9792607F-9579-4224-82FF-9C88C3E1E53D}"/>
     </a:ext>
   </a:extLst>
 </a:theme>
 </file>
 
 <file path=customXml/item1.xml><?xml version="1.0" encoding="utf-8"?>
-<?mso-contentType ?>
-<FormTemplates xmlns="http://schemas.microsoft.com/sharepoint/v3/contenttype/forms">
-  <Display>DocumentLibraryForm</Display>
-  <Edit>AssetEditForm</Edit>
-  <New>DocumentLibraryForm</New>
-</FormTemplates>
+<p:properties xmlns:p="http://schemas.microsoft.com/office/2006/metadata/properties" xmlns:xsi="http://www.w3.org/2001/XMLSchema-instance" xmlns:pc="http://schemas.microsoft.com/office/infopath/2007/PartnerControls">
+  <documentManagement>
+    <APDescription xmlns="4873beb7-5857-4685-be1f-d57550cc96cc" xsi:nil="true"/>
+    <AssetExpire xmlns="4873beb7-5857-4685-be1f-d57550cc96cc">2029-01-01T08:00:00+00:00</AssetExpire>
+    <CampaignTagsTaxHTField0 xmlns="4873beb7-5857-4685-be1f-d57550cc96cc">
+      <Terms xmlns="http://schemas.microsoft.com/office/infopath/2007/PartnerControls"/>
+    </CampaignTagsTaxHTField0>
+    <IntlLangReviewDate xmlns="4873beb7-5857-4685-be1f-d57550cc96cc" xsi:nil="true"/>
+    <TPFriendlyName xmlns="4873beb7-5857-4685-be1f-d57550cc96cc" xsi:nil="true"/>
+    <IntlLangReview xmlns="4873beb7-5857-4685-be1f-d57550cc96cc">false</IntlLangReview>
+    <LocLastLocAttemptVersionLookup xmlns="4873beb7-5857-4685-be1f-d57550cc96cc">864570</LocLastLocAttemptVersionLookup>
+    <PolicheckWords xmlns="4873beb7-5857-4685-be1f-d57550cc96cc" xsi:nil="true"/>
+    <SubmitterId xmlns="4873beb7-5857-4685-be1f-d57550cc96cc" xsi:nil="true"/>
+    <AcquiredFrom xmlns="4873beb7-5857-4685-be1f-d57550cc96cc">Internal MS</AcquiredFrom>
+    <EditorialStatus xmlns="4873beb7-5857-4685-be1f-d57550cc96cc">Complete</EditorialStatus>
+    <Markets xmlns="4873beb7-5857-4685-be1f-d57550cc96cc"/>
+    <OriginAsset xmlns="4873beb7-5857-4685-be1f-d57550cc96cc" xsi:nil="true"/>
+    <AssetStart xmlns="4873beb7-5857-4685-be1f-d57550cc96cc">2012-11-01T04:53:00+00:00</AssetStart>
+    <FriendlyTitle xmlns="4873beb7-5857-4685-be1f-d57550cc96cc" xsi:nil="true"/>
+    <MarketSpecific xmlns="4873beb7-5857-4685-be1f-d57550cc96cc">false</MarketSpecific>
+    <TPNamespace xmlns="4873beb7-5857-4685-be1f-d57550cc96cc" xsi:nil="true"/>
+    <PublishStatusLookup xmlns="4873beb7-5857-4685-be1f-d57550cc96cc">
+      <Value>1655138</Value>
+    </PublishStatusLookup>
+    <APAuthor xmlns="4873beb7-5857-4685-be1f-d57550cc96cc">
+      <UserInfo>
+        <DisplayName>MIDDLEEAST\v-keerth</DisplayName>
+        <AccountId>2799</AccountId>
+        <AccountType/>
+      </UserInfo>
+    </APAuthor>
+    <TPCommandLine xmlns="4873beb7-5857-4685-be1f-d57550cc96cc" xsi:nil="true"/>
+    <IntlLangReviewer xmlns="4873beb7-5857-4685-be1f-d57550cc96cc" xsi:nil="true"/>
+    <OpenTemplate xmlns="4873beb7-5857-4685-be1f-d57550cc96cc">true</OpenTemplate>
+    <CSXSubmissionDate xmlns="4873beb7-5857-4685-be1f-d57550cc96cc" xsi:nil="true"/>
+    <TaxCatchAll xmlns="4873beb7-5857-4685-be1f-d57550cc96cc"/>
+    <Manager xmlns="4873beb7-5857-4685-be1f-d57550cc96cc" xsi:nil="true"/>
+    <NumericId xmlns="4873beb7-5857-4685-be1f-d57550cc96cc" xsi:nil="true"/>
+    <ParentAssetId xmlns="4873beb7-5857-4685-be1f-d57550cc96cc" xsi:nil="true"/>
+    <OriginalSourceMarket xmlns="4873beb7-5857-4685-be1f-d57550cc96cc" xsi:nil="true"/>
+    <ApprovalStatus xmlns="4873beb7-5857-4685-be1f-d57550cc96cc">InProgress</ApprovalStatus>
+    <TPComponent xmlns="4873beb7-5857-4685-be1f-d57550cc96cc" xsi:nil="true"/>
+    <EditorialTags xmlns="4873beb7-5857-4685-be1f-d57550cc96cc" xsi:nil="true"/>
+    <TPExecutable xmlns="4873beb7-5857-4685-be1f-d57550cc96cc" xsi:nil="true"/>
+    <TPLaunchHelpLink xmlns="4873beb7-5857-4685-be1f-d57550cc96cc" xsi:nil="true"/>
+    <LocComments xmlns="4873beb7-5857-4685-be1f-d57550cc96cc" xsi:nil="true"/>
+    <LocRecommendedHandoff xmlns="4873beb7-5857-4685-be1f-d57550cc96cc" xsi:nil="true"/>
+    <SourceTitle xmlns="4873beb7-5857-4685-be1f-d57550cc96cc" xsi:nil="true"/>
+    <CSXUpdate xmlns="4873beb7-5857-4685-be1f-d57550cc96cc">false</CSXUpdate>
+    <IntlLocPriority xmlns="4873beb7-5857-4685-be1f-d57550cc96cc" xsi:nil="true"/>
+    <UAProjectedTotalWords xmlns="4873beb7-5857-4685-be1f-d57550cc96cc" xsi:nil="true"/>
+    <AssetType xmlns="4873beb7-5857-4685-be1f-d57550cc96cc">TP</AssetType>
+    <MachineTranslated xmlns="4873beb7-5857-4685-be1f-d57550cc96cc">false</MachineTranslated>
+    <OutputCachingOn xmlns="4873beb7-5857-4685-be1f-d57550cc96cc">false</OutputCachingOn>
+    <TemplateStatus xmlns="4873beb7-5857-4685-be1f-d57550cc96cc">Complete</TemplateStatus>
+    <IsSearchable xmlns="4873beb7-5857-4685-be1f-d57550cc96cc">true</IsSearchable>
+    <ContentItem xmlns="4873beb7-5857-4685-be1f-d57550cc96cc" xsi:nil="true"/>
+    <HandoffToMSDN xmlns="4873beb7-5857-4685-be1f-d57550cc96cc" xsi:nil="true"/>
+    <ShowIn xmlns="4873beb7-5857-4685-be1f-d57550cc96cc">Show everywhere</ShowIn>
+    <ThumbnailAssetId xmlns="4873beb7-5857-4685-be1f-d57550cc96cc" xsi:nil="true"/>
+    <UALocComments xmlns="4873beb7-5857-4685-be1f-d57550cc96cc" xsi:nil="true"/>
+    <UALocRecommendation xmlns="4873beb7-5857-4685-be1f-d57550cc96cc">Localize</UALocRecommendation>
+    <LastModifiedDateTime xmlns="4873beb7-5857-4685-be1f-d57550cc96cc" xsi:nil="true"/>
+    <LegacyData xmlns="4873beb7-5857-4685-be1f-d57550cc96cc" xsi:nil="true"/>
+    <LocManualTestRequired xmlns="4873beb7-5857-4685-be1f-d57550cc96cc">false</LocManualTestRequired>
+    <LocMarketGroupTiers2 xmlns="4873beb7-5857-4685-be1f-d57550cc96cc" xsi:nil="true"/>
+    <ClipArtFilename xmlns="4873beb7-5857-4685-be1f-d57550cc96cc" xsi:nil="true"/>
+    <TPApplication xmlns="4873beb7-5857-4685-be1f-d57550cc96cc" xsi:nil="true"/>
+    <CSXHash xmlns="4873beb7-5857-4685-be1f-d57550cc96cc" xsi:nil="true"/>
+    <DirectSourceMarket xmlns="4873beb7-5857-4685-be1f-d57550cc96cc" xsi:nil="true"/>
+    <PrimaryImageGen xmlns="4873beb7-5857-4685-be1f-d57550cc96cc">true</PrimaryImageGen>
+    <PlannedPubDate xmlns="4873beb7-5857-4685-be1f-d57550cc96cc" xsi:nil="true"/>
+    <CSXSubmissionMarket xmlns="4873beb7-5857-4685-be1f-d57550cc96cc" xsi:nil="true"/>
+    <Downloads xmlns="4873beb7-5857-4685-be1f-d57550cc96cc">0</Downloads>
+    <ArtSampleDocs xmlns="4873beb7-5857-4685-be1f-d57550cc96cc" xsi:nil="true"/>
+    <TrustLevel xmlns="4873beb7-5857-4685-be1f-d57550cc96cc">1 Microsoft Managed Content</TrustLevel>
+    <BlockPublish xmlns="4873beb7-5857-4685-be1f-d57550cc96cc">false</BlockPublish>
+    <TPLaunchHelpLinkType xmlns="4873beb7-5857-4685-be1f-d57550cc96cc">Template</TPLaunchHelpLinkType>
+    <LocalizationTagsTaxHTField0 xmlns="4873beb7-5857-4685-be1f-d57550cc96cc">
+      <Terms xmlns="http://schemas.microsoft.com/office/infopath/2007/PartnerControls"/>
+    </LocalizationTagsTaxHTField0>
+    <BusinessGroup xmlns="4873beb7-5857-4685-be1f-d57550cc96cc" xsi:nil="true"/>
+    <Providers xmlns="4873beb7-5857-4685-be1f-d57550cc96cc" xsi:nil="true"/>
+    <TemplateTemplateType xmlns="4873beb7-5857-4685-be1f-d57550cc96cc">Word Document Template</TemplateTemplateType>
+    <TimesCloned xmlns="4873beb7-5857-4685-be1f-d57550cc96cc" xsi:nil="true"/>
+    <TPAppVersion xmlns="4873beb7-5857-4685-be1f-d57550cc96cc" xsi:nil="true"/>
+    <VoteCount xmlns="4873beb7-5857-4685-be1f-d57550cc96cc" xsi:nil="true"/>
+    <AverageRating xmlns="4873beb7-5857-4685-be1f-d57550cc96cc" xsi:nil="true"/>
+    <FeatureTagsTaxHTField0 xmlns="4873beb7-5857-4685-be1f-d57550cc96cc">
+      <Terms xmlns="http://schemas.microsoft.com/office/infopath/2007/PartnerControls"/>
+    </FeatureTagsTaxHTField0>
+    <Provider xmlns="4873beb7-5857-4685-be1f-d57550cc96cc" xsi:nil="true"/>
+    <UACurrentWords xmlns="4873beb7-5857-4685-be1f-d57550cc96cc" xsi:nil="true"/>
+    <AssetId xmlns="4873beb7-5857-4685-be1f-d57550cc96cc">TP103749966</AssetId>
+    <TPClientViewer xmlns="4873beb7-5857-4685-be1f-d57550cc96cc" xsi:nil="true"/>
+    <DSATActionTaken xmlns="4873beb7-5857-4685-be1f-d57550cc96cc" xsi:nil="true"/>
+    <APEditor xmlns="4873beb7-5857-4685-be1f-d57550cc96cc">
+      <UserInfo>
+        <DisplayName/>
+        <AccountId xsi:nil="true"/>
+        <AccountType/>
+      </UserInfo>
+    </APEditor>
+    <TPInstallLocation xmlns="4873beb7-5857-4685-be1f-d57550cc96cc" xsi:nil="true"/>
+    <OOCacheId xmlns="4873beb7-5857-4685-be1f-d57550cc96cc" xsi:nil="true"/>
+    <IsDeleted xmlns="4873beb7-5857-4685-be1f-d57550cc96cc">false</IsDeleted>
+    <PublishTargets xmlns="4873beb7-5857-4685-be1f-d57550cc96cc">OfficeOnlineVNext</PublishTargets>
+    <ApprovalLog xmlns="4873beb7-5857-4685-be1f-d57550cc96cc" xsi:nil="true"/>
+    <BugNumber xmlns="4873beb7-5857-4685-be1f-d57550cc96cc" xsi:nil="true"/>
+    <CrawlForDependencies xmlns="4873beb7-5857-4685-be1f-d57550cc96cc">false</CrawlForDependencies>
+    <InternalTagsTaxHTField0 xmlns="4873beb7-5857-4685-be1f-d57550cc96cc">
+      <Terms xmlns="http://schemas.microsoft.com/office/infopath/2007/PartnerControls"/>
+    </InternalTagsTaxHTField0>
+    <LastHandOff xmlns="4873beb7-5857-4685-be1f-d57550cc96cc" xsi:nil="true"/>
+    <Milestone xmlns="4873beb7-5857-4685-be1f-d57550cc96cc" xsi:nil="true"/>
+    <OriginalRelease xmlns="4873beb7-5857-4685-be1f-d57550cc96cc">15</OriginalRelease>
+    <RecommendationsModifier xmlns="4873beb7-5857-4685-be1f-d57550cc96cc" xsi:nil="true"/>
+    <ScenarioTagsTaxHTField0 xmlns="4873beb7-5857-4685-be1f-d57550cc96cc">
+      <Terms xmlns="http://schemas.microsoft.com/office/infopath/2007/PartnerControls"/>
+    </ScenarioTagsTaxHTField0>
+    <UANotes xmlns="4873beb7-5857-4685-be1f-d57550cc96cc" xsi:nil="true"/>
+  </documentManagement>
+</p:properties>
 </file>
 
 <file path=customXml/item2.xml><?xml version="1.0" encoding="utf-8"?>
@@ -4887,129 +5419,12 @@
 </file>
 
 <file path=customXml/item3.xml><?xml version="1.0" encoding="utf-8"?>
-<p:properties xmlns:p="http://schemas.microsoft.com/office/2006/metadata/properties" xmlns:xsi="http://www.w3.org/2001/XMLSchema-instance" xmlns:pc="http://schemas.microsoft.com/office/infopath/2007/PartnerControls">
-  <documentManagement>
-    <APDescription xmlns="4873beb7-5857-4685-be1f-d57550cc96cc" xsi:nil="true"/>
-    <AssetExpire xmlns="4873beb7-5857-4685-be1f-d57550cc96cc">2029-01-01T08:00:00+00:00</AssetExpire>
-    <CampaignTagsTaxHTField0 xmlns="4873beb7-5857-4685-be1f-d57550cc96cc">
-      <Terms xmlns="http://schemas.microsoft.com/office/infopath/2007/PartnerControls"/>
-    </CampaignTagsTaxHTField0>
-    <IntlLangReviewDate xmlns="4873beb7-5857-4685-be1f-d57550cc96cc" xsi:nil="true"/>
-    <TPFriendlyName xmlns="4873beb7-5857-4685-be1f-d57550cc96cc" xsi:nil="true"/>
-    <IntlLangReview xmlns="4873beb7-5857-4685-be1f-d57550cc96cc">false</IntlLangReview>
-    <LocLastLocAttemptVersionLookup xmlns="4873beb7-5857-4685-be1f-d57550cc96cc">864570</LocLastLocAttemptVersionLookup>
-    <PolicheckWords xmlns="4873beb7-5857-4685-be1f-d57550cc96cc" xsi:nil="true"/>
-    <SubmitterId xmlns="4873beb7-5857-4685-be1f-d57550cc96cc" xsi:nil="true"/>
-    <AcquiredFrom xmlns="4873beb7-5857-4685-be1f-d57550cc96cc">Internal MS</AcquiredFrom>
-    <EditorialStatus xmlns="4873beb7-5857-4685-be1f-d57550cc96cc">Complete</EditorialStatus>
-    <Markets xmlns="4873beb7-5857-4685-be1f-d57550cc96cc"/>
-    <OriginAsset xmlns="4873beb7-5857-4685-be1f-d57550cc96cc" xsi:nil="true"/>
-    <AssetStart xmlns="4873beb7-5857-4685-be1f-d57550cc96cc">2012-11-01T04:53:00+00:00</AssetStart>
-    <FriendlyTitle xmlns="4873beb7-5857-4685-be1f-d57550cc96cc" xsi:nil="true"/>
-    <MarketSpecific xmlns="4873beb7-5857-4685-be1f-d57550cc96cc">false</MarketSpecific>
-    <TPNamespace xmlns="4873beb7-5857-4685-be1f-d57550cc96cc" xsi:nil="true"/>
-    <PublishStatusLookup xmlns="4873beb7-5857-4685-be1f-d57550cc96cc">
-      <Value>1655138</Value>
-    </PublishStatusLookup>
-    <APAuthor xmlns="4873beb7-5857-4685-be1f-d57550cc96cc">
-      <UserInfo>
-        <DisplayName>MIDDLEEAST\v-keerth</DisplayName>
-        <AccountId>2799</AccountId>
-        <AccountType/>
-      </UserInfo>
-    </APAuthor>
-    <TPCommandLine xmlns="4873beb7-5857-4685-be1f-d57550cc96cc" xsi:nil="true"/>
-    <IntlLangReviewer xmlns="4873beb7-5857-4685-be1f-d57550cc96cc" xsi:nil="true"/>
-    <OpenTemplate xmlns="4873beb7-5857-4685-be1f-d57550cc96cc">true</OpenTemplate>
-    <CSXSubmissionDate xmlns="4873beb7-5857-4685-be1f-d57550cc96cc" xsi:nil="true"/>
-    <TaxCatchAll xmlns="4873beb7-5857-4685-be1f-d57550cc96cc"/>
-    <Manager xmlns="4873beb7-5857-4685-be1f-d57550cc96cc" xsi:nil="true"/>
-    <NumericId xmlns="4873beb7-5857-4685-be1f-d57550cc96cc" xsi:nil="true"/>
-    <ParentAssetId xmlns="4873beb7-5857-4685-be1f-d57550cc96cc" xsi:nil="true"/>
-    <OriginalSourceMarket xmlns="4873beb7-5857-4685-be1f-d57550cc96cc" xsi:nil="true"/>
-    <ApprovalStatus xmlns="4873beb7-5857-4685-be1f-d57550cc96cc">InProgress</ApprovalStatus>
-    <TPComponent xmlns="4873beb7-5857-4685-be1f-d57550cc96cc" xsi:nil="true"/>
-    <EditorialTags xmlns="4873beb7-5857-4685-be1f-d57550cc96cc" xsi:nil="true"/>
-    <TPExecutable xmlns="4873beb7-5857-4685-be1f-d57550cc96cc" xsi:nil="true"/>
-    <TPLaunchHelpLink xmlns="4873beb7-5857-4685-be1f-d57550cc96cc" xsi:nil="true"/>
-    <LocComments xmlns="4873beb7-5857-4685-be1f-d57550cc96cc" xsi:nil="true"/>
-    <LocRecommendedHandoff xmlns="4873beb7-5857-4685-be1f-d57550cc96cc" xsi:nil="true"/>
-    <SourceTitle xmlns="4873beb7-5857-4685-be1f-d57550cc96cc" xsi:nil="true"/>
-    <CSXUpdate xmlns="4873beb7-5857-4685-be1f-d57550cc96cc">false</CSXUpdate>
-    <IntlLocPriority xmlns="4873beb7-5857-4685-be1f-d57550cc96cc" xsi:nil="true"/>
-    <UAProjectedTotalWords xmlns="4873beb7-5857-4685-be1f-d57550cc96cc" xsi:nil="true"/>
-    <AssetType xmlns="4873beb7-5857-4685-be1f-d57550cc96cc">TP</AssetType>
-    <MachineTranslated xmlns="4873beb7-5857-4685-be1f-d57550cc96cc">false</MachineTranslated>
-    <OutputCachingOn xmlns="4873beb7-5857-4685-be1f-d57550cc96cc">false</OutputCachingOn>
-    <TemplateStatus xmlns="4873beb7-5857-4685-be1f-d57550cc96cc">Complete</TemplateStatus>
-    <IsSearchable xmlns="4873beb7-5857-4685-be1f-d57550cc96cc">true</IsSearchable>
-    <ContentItem xmlns="4873beb7-5857-4685-be1f-d57550cc96cc" xsi:nil="true"/>
-    <HandoffToMSDN xmlns="4873beb7-5857-4685-be1f-d57550cc96cc" xsi:nil="true"/>
-    <ShowIn xmlns="4873beb7-5857-4685-be1f-d57550cc96cc">Show everywhere</ShowIn>
-    <ThumbnailAssetId xmlns="4873beb7-5857-4685-be1f-d57550cc96cc" xsi:nil="true"/>
-    <UALocComments xmlns="4873beb7-5857-4685-be1f-d57550cc96cc" xsi:nil="true"/>
-    <UALocRecommendation xmlns="4873beb7-5857-4685-be1f-d57550cc96cc">Localize</UALocRecommendation>
-    <LastModifiedDateTime xmlns="4873beb7-5857-4685-be1f-d57550cc96cc" xsi:nil="true"/>
-    <LegacyData xmlns="4873beb7-5857-4685-be1f-d57550cc96cc" xsi:nil="true"/>
-    <LocManualTestRequired xmlns="4873beb7-5857-4685-be1f-d57550cc96cc">false</LocManualTestRequired>
-    <LocMarketGroupTiers2 xmlns="4873beb7-5857-4685-be1f-d57550cc96cc" xsi:nil="true"/>
-    <ClipArtFilename xmlns="4873beb7-5857-4685-be1f-d57550cc96cc" xsi:nil="true"/>
-    <TPApplication xmlns="4873beb7-5857-4685-be1f-d57550cc96cc" xsi:nil="true"/>
-    <CSXHash xmlns="4873beb7-5857-4685-be1f-d57550cc96cc" xsi:nil="true"/>
-    <DirectSourceMarket xmlns="4873beb7-5857-4685-be1f-d57550cc96cc" xsi:nil="true"/>
-    <PrimaryImageGen xmlns="4873beb7-5857-4685-be1f-d57550cc96cc">true</PrimaryImageGen>
-    <PlannedPubDate xmlns="4873beb7-5857-4685-be1f-d57550cc96cc" xsi:nil="true"/>
-    <CSXSubmissionMarket xmlns="4873beb7-5857-4685-be1f-d57550cc96cc" xsi:nil="true"/>
-    <Downloads xmlns="4873beb7-5857-4685-be1f-d57550cc96cc">0</Downloads>
-    <ArtSampleDocs xmlns="4873beb7-5857-4685-be1f-d57550cc96cc" xsi:nil="true"/>
-    <TrustLevel xmlns="4873beb7-5857-4685-be1f-d57550cc96cc">1 Microsoft Managed Content</TrustLevel>
-    <BlockPublish xmlns="4873beb7-5857-4685-be1f-d57550cc96cc">false</BlockPublish>
-    <TPLaunchHelpLinkType xmlns="4873beb7-5857-4685-be1f-d57550cc96cc">Template</TPLaunchHelpLinkType>
-    <LocalizationTagsTaxHTField0 xmlns="4873beb7-5857-4685-be1f-d57550cc96cc">
-      <Terms xmlns="http://schemas.microsoft.com/office/infopath/2007/PartnerControls"/>
-    </LocalizationTagsTaxHTField0>
-    <BusinessGroup xmlns="4873beb7-5857-4685-be1f-d57550cc96cc" xsi:nil="true"/>
-    <Providers xmlns="4873beb7-5857-4685-be1f-d57550cc96cc" xsi:nil="true"/>
-    <TemplateTemplateType xmlns="4873beb7-5857-4685-be1f-d57550cc96cc">Word Document Template</TemplateTemplateType>
-    <TimesCloned xmlns="4873beb7-5857-4685-be1f-d57550cc96cc" xsi:nil="true"/>
-    <TPAppVersion xmlns="4873beb7-5857-4685-be1f-d57550cc96cc" xsi:nil="true"/>
-    <VoteCount xmlns="4873beb7-5857-4685-be1f-d57550cc96cc" xsi:nil="true"/>
-    <AverageRating xmlns="4873beb7-5857-4685-be1f-d57550cc96cc" xsi:nil="true"/>
-    <FeatureTagsTaxHTField0 xmlns="4873beb7-5857-4685-be1f-d57550cc96cc">
-      <Terms xmlns="http://schemas.microsoft.com/office/infopath/2007/PartnerControls"/>
-    </FeatureTagsTaxHTField0>
-    <Provider xmlns="4873beb7-5857-4685-be1f-d57550cc96cc" xsi:nil="true"/>
-    <UACurrentWords xmlns="4873beb7-5857-4685-be1f-d57550cc96cc" xsi:nil="true"/>
-    <AssetId xmlns="4873beb7-5857-4685-be1f-d57550cc96cc">TP103749966</AssetId>
-    <TPClientViewer xmlns="4873beb7-5857-4685-be1f-d57550cc96cc" xsi:nil="true"/>
-    <DSATActionTaken xmlns="4873beb7-5857-4685-be1f-d57550cc96cc" xsi:nil="true"/>
-    <APEditor xmlns="4873beb7-5857-4685-be1f-d57550cc96cc">
-      <UserInfo>
-        <DisplayName/>
-        <AccountId xsi:nil="true"/>
-        <AccountType/>
-      </UserInfo>
-    </APEditor>
-    <TPInstallLocation xmlns="4873beb7-5857-4685-be1f-d57550cc96cc" xsi:nil="true"/>
-    <OOCacheId xmlns="4873beb7-5857-4685-be1f-d57550cc96cc" xsi:nil="true"/>
-    <IsDeleted xmlns="4873beb7-5857-4685-be1f-d57550cc96cc">false</IsDeleted>
-    <PublishTargets xmlns="4873beb7-5857-4685-be1f-d57550cc96cc">OfficeOnlineVNext</PublishTargets>
-    <ApprovalLog xmlns="4873beb7-5857-4685-be1f-d57550cc96cc" xsi:nil="true"/>
-    <BugNumber xmlns="4873beb7-5857-4685-be1f-d57550cc96cc" xsi:nil="true"/>
-    <CrawlForDependencies xmlns="4873beb7-5857-4685-be1f-d57550cc96cc">false</CrawlForDependencies>
-    <InternalTagsTaxHTField0 xmlns="4873beb7-5857-4685-be1f-d57550cc96cc">
-      <Terms xmlns="http://schemas.microsoft.com/office/infopath/2007/PartnerControls"/>
-    </InternalTagsTaxHTField0>
-    <LastHandOff xmlns="4873beb7-5857-4685-be1f-d57550cc96cc" xsi:nil="true"/>
-    <Milestone xmlns="4873beb7-5857-4685-be1f-d57550cc96cc" xsi:nil="true"/>
-    <OriginalRelease xmlns="4873beb7-5857-4685-be1f-d57550cc96cc">15</OriginalRelease>
-    <RecommendationsModifier xmlns="4873beb7-5857-4685-be1f-d57550cc96cc" xsi:nil="true"/>
-    <ScenarioTagsTaxHTField0 xmlns="4873beb7-5857-4685-be1f-d57550cc96cc">
-      <Terms xmlns="http://schemas.microsoft.com/office/infopath/2007/PartnerControls"/>
-    </ScenarioTagsTaxHTField0>
-    <UANotes xmlns="4873beb7-5857-4685-be1f-d57550cc96cc" xsi:nil="true"/>
-  </documentManagement>
-</p:properties>
+<?mso-contentType ?>
+<FormTemplates xmlns="http://schemas.microsoft.com/sharepoint/v3/contenttype/forms">
+  <Display>DocumentLibraryForm</Display>
+  <Edit>AssetEditForm</Edit>
+  <New>DocumentLibraryForm</New>
+</FormTemplates>
 </file>
 
 <file path=customXml/item4.xml><?xml version="1.0" encoding="utf-8"?>
@@ -5066,9 +5481,11 @@
 </file>
 
 <file path=customXml/itemProps1.xml><?xml version="1.0" encoding="utf-8"?>
-<ds:datastoreItem xmlns:ds="http://schemas.openxmlformats.org/officeDocument/2006/customXml" ds:itemID="{FF740C13-C6A2-43D3-86C5-4CBB969C2CB1}">
+<ds:datastoreItem xmlns:ds="http://schemas.openxmlformats.org/officeDocument/2006/customXml" ds:itemID="{83AE4ADC-D632-40A7-A0C1-0481BB069C4F}">
   <ds:schemaRefs>
-    <ds:schemaRef ds:uri="http://schemas.microsoft.com/sharepoint/v3/contenttype/forms"/>
+    <ds:schemaRef ds:uri="http://schemas.microsoft.com/office/2006/metadata/properties"/>
+    <ds:schemaRef ds:uri="http://schemas.microsoft.com/office/infopath/2007/PartnerControls"/>
+    <ds:schemaRef ds:uri="4873beb7-5857-4685-be1f-d57550cc96cc"/>
   </ds:schemaRefs>
 </ds:datastoreItem>
 </file>
@@ -5092,17 +5509,15 @@
 </file>
 
 <file path=customXml/itemProps3.xml><?xml version="1.0" encoding="utf-8"?>
-<ds:datastoreItem xmlns:ds="http://schemas.openxmlformats.org/officeDocument/2006/customXml" ds:itemID="{83AE4ADC-D632-40A7-A0C1-0481BB069C4F}">
+<ds:datastoreItem xmlns:ds="http://schemas.openxmlformats.org/officeDocument/2006/customXml" ds:itemID="{FF740C13-C6A2-43D3-86C5-4CBB969C2CB1}">
   <ds:schemaRefs>
-    <ds:schemaRef ds:uri="http://schemas.microsoft.com/office/2006/metadata/properties"/>
-    <ds:schemaRef ds:uri="http://schemas.microsoft.com/office/infopath/2007/PartnerControls"/>
-    <ds:schemaRef ds:uri="4873beb7-5857-4685-be1f-d57550cc96cc"/>
+    <ds:schemaRef ds:uri="http://schemas.microsoft.com/sharepoint/v3/contenttype/forms"/>
   </ds:schemaRefs>
 </ds:datastoreItem>
 </file>
 
 <file path=customXml/itemProps4.xml><?xml version="1.0" encoding="utf-8"?>
-<ds:datastoreItem xmlns:ds="http://schemas.openxmlformats.org/officeDocument/2006/customXml" ds:itemID="{3DE9F616-AC05-4696-B111-2ADDBAE4DEF8}">
+<ds:datastoreItem xmlns:ds="http://schemas.openxmlformats.org/officeDocument/2006/customXml" ds:itemID="{AE0114E3-67B3-4146-AE12-C9B2F1AE8D63}">
   <ds:schemaRefs>
     <ds:schemaRef ds:uri="http://schemas.openxmlformats.org/officeDocument/2006/bibliography"/>
   </ds:schemaRefs>
